--- a/report teemo.docx
+++ b/report teemo.docx
@@ -6,18 +6,2250 @@
       <w:r>
         <w:t>PLOG</w:t>
       </w:r>
-    </w:p>
-    <w:p/>
-    <w:p>
-      <w:r>
-        <w:t>Descrição: Asterismo</w:t>
-      </w:r>
-    </w:p>
-    <w:p/>
-    <w:p>
       <w:bookmarkStart w:id="0" w:name="_GoBack"/>
       <w:bookmarkEnd w:id="0"/>
     </w:p>
+    <w:p/>
+    <w:p>
+      <w:r>
+        <w:t>Descrição: Asterismo</w:t>
+      </w:r>
+    </w:p>
+    <w:p>
+      <w:r>
+        <w:t>Regras: Em italiano</w:t>
+      </w:r>
+      <w:r>
+        <w:br/>
+      </w:r>
+      <w:r>
+        <w:br/>
+        <w:t>Representação:</w:t>
+      </w:r>
+    </w:p>
+    <w:p>
+      <w:pPr>
+        <w:shd w:val="clear" w:color="auto" w:fill="1E1E1E"/>
+        <w:spacing w:after="0" w:line="285" w:lineRule="atLeast"/>
+        <w:rPr>
+          <w:rFonts w:ascii="Consolas" w:eastAsia="Times New Roman" w:hAnsi="Consolas" w:cs="Times New Roman"/>
+          <w:color w:val="D4D4D4"/>
+          <w:sz w:val="21"/>
+          <w:szCs w:val="21"/>
+          <w:lang w:eastAsia="pt-PT"/>
+        </w:rPr>
+      </w:pPr>
+      <w:proofErr w:type="spellStart"/>
+      <w:proofErr w:type="gramStart"/>
+      <w:r>
+        <w:rPr>
+          <w:rFonts w:ascii="Consolas" w:eastAsia="Times New Roman" w:hAnsi="Consolas" w:cs="Times New Roman"/>
+          <w:color w:val="D4D4D4"/>
+          <w:sz w:val="21"/>
+          <w:szCs w:val="21"/>
+          <w:lang w:eastAsia="pt-PT"/>
+        </w:rPr>
+        <w:t>board</w:t>
+      </w:r>
+      <w:proofErr w:type="spellEnd"/>
+      <w:r>
+        <w:rPr>
+          <w:rFonts w:ascii="Consolas" w:eastAsia="Times New Roman" w:hAnsi="Consolas" w:cs="Times New Roman"/>
+          <w:color w:val="D4D4D4"/>
+          <w:sz w:val="21"/>
+          <w:szCs w:val="21"/>
+          <w:lang w:eastAsia="pt-PT"/>
+        </w:rPr>
+        <w:t>(</w:t>
+      </w:r>
+      <w:proofErr w:type="gramEnd"/>
+      <w:r>
+        <w:rPr>
+          <w:rFonts w:ascii="Consolas" w:eastAsia="Times New Roman" w:hAnsi="Consolas" w:cs="Times New Roman"/>
+          <w:color w:val="D4D4D4"/>
+          <w:sz w:val="21"/>
+          <w:szCs w:val="21"/>
+          <w:lang w:eastAsia="pt-PT"/>
+        </w:rPr>
+        <w:t>[</w:t>
+      </w:r>
+    </w:p>
+    <w:p>
+      <w:pPr>
+        <w:shd w:val="clear" w:color="auto" w:fill="1E1E1E"/>
+        <w:spacing w:after="0" w:line="285" w:lineRule="atLeast"/>
+        <w:rPr>
+          <w:rFonts w:ascii="Consolas" w:eastAsia="Times New Roman" w:hAnsi="Consolas" w:cs="Times New Roman"/>
+          <w:color w:val="D4D4D4"/>
+          <w:sz w:val="21"/>
+          <w:szCs w:val="21"/>
+          <w:lang w:eastAsia="pt-PT"/>
+        </w:rPr>
+      </w:pPr>
+      <w:r>
+        <w:rPr>
+          <w:rFonts w:ascii="Consolas" w:eastAsia="Times New Roman" w:hAnsi="Consolas" w:cs="Times New Roman"/>
+          <w:color w:val="D4D4D4"/>
+          <w:sz w:val="21"/>
+          <w:szCs w:val="21"/>
+          <w:lang w:eastAsia="pt-PT"/>
+        </w:rPr>
+        <w:t>    [1,0,0,0,0,0,0,0,0,0,0,0],</w:t>
+      </w:r>
+    </w:p>
+    <w:p>
+      <w:pPr>
+        <w:shd w:val="clear" w:color="auto" w:fill="1E1E1E"/>
+        <w:spacing w:after="0" w:line="285" w:lineRule="atLeast"/>
+        <w:rPr>
+          <w:rFonts w:ascii="Consolas" w:eastAsia="Times New Roman" w:hAnsi="Consolas" w:cs="Times New Roman"/>
+          <w:color w:val="D4D4D4"/>
+          <w:sz w:val="21"/>
+          <w:szCs w:val="21"/>
+          <w:lang w:eastAsia="pt-PT"/>
+        </w:rPr>
+      </w:pPr>
+      <w:r>
+        <w:rPr>
+          <w:rFonts w:ascii="Consolas" w:eastAsia="Times New Roman" w:hAnsi="Consolas" w:cs="Times New Roman"/>
+          <w:color w:val="D4D4D4"/>
+          <w:sz w:val="21"/>
+          <w:szCs w:val="21"/>
+          <w:lang w:eastAsia="pt-PT"/>
+        </w:rPr>
+        <w:t>    [1,0,2,0,0,0,0,0,0,0,0,0],</w:t>
+      </w:r>
+    </w:p>
+    <w:p>
+      <w:pPr>
+        <w:shd w:val="clear" w:color="auto" w:fill="1E1E1E"/>
+        <w:spacing w:after="0" w:line="285" w:lineRule="atLeast"/>
+        <w:rPr>
+          <w:rFonts w:ascii="Consolas" w:eastAsia="Times New Roman" w:hAnsi="Consolas" w:cs="Times New Roman"/>
+          <w:color w:val="D4D4D4"/>
+          <w:sz w:val="21"/>
+          <w:szCs w:val="21"/>
+          <w:lang w:eastAsia="pt-PT"/>
+        </w:rPr>
+      </w:pPr>
+      <w:r>
+        <w:rPr>
+          <w:rFonts w:ascii="Consolas" w:eastAsia="Times New Roman" w:hAnsi="Consolas" w:cs="Times New Roman"/>
+          <w:color w:val="D4D4D4"/>
+          <w:sz w:val="21"/>
+          <w:szCs w:val="21"/>
+          <w:lang w:eastAsia="pt-PT"/>
+        </w:rPr>
+        <w:t>    [2,0,0,0,0,0,0,0,0,0,0,0],</w:t>
+      </w:r>
+    </w:p>
+    <w:p>
+      <w:pPr>
+        <w:shd w:val="clear" w:color="auto" w:fill="1E1E1E"/>
+        <w:spacing w:after="0" w:line="285" w:lineRule="atLeast"/>
+        <w:rPr>
+          <w:rFonts w:ascii="Consolas" w:eastAsia="Times New Roman" w:hAnsi="Consolas" w:cs="Times New Roman"/>
+          <w:color w:val="D4D4D4"/>
+          <w:sz w:val="21"/>
+          <w:szCs w:val="21"/>
+          <w:lang w:eastAsia="pt-PT"/>
+        </w:rPr>
+      </w:pPr>
+      <w:r>
+        <w:rPr>
+          <w:rFonts w:ascii="Consolas" w:eastAsia="Times New Roman" w:hAnsi="Consolas" w:cs="Times New Roman"/>
+          <w:color w:val="D4D4D4"/>
+          <w:sz w:val="21"/>
+          <w:szCs w:val="21"/>
+          <w:lang w:eastAsia="pt-PT"/>
+        </w:rPr>
+        <w:t>    [0,0,0,0,1,0,0,0,0,3,0,0],</w:t>
+      </w:r>
+    </w:p>
+    <w:p>
+      <w:pPr>
+        <w:shd w:val="clear" w:color="auto" w:fill="1E1E1E"/>
+        <w:spacing w:after="0" w:line="285" w:lineRule="atLeast"/>
+        <w:rPr>
+          <w:rFonts w:ascii="Consolas" w:eastAsia="Times New Roman" w:hAnsi="Consolas" w:cs="Times New Roman"/>
+          <w:color w:val="D4D4D4"/>
+          <w:sz w:val="21"/>
+          <w:szCs w:val="21"/>
+          <w:lang w:eastAsia="pt-PT"/>
+        </w:rPr>
+      </w:pPr>
+      <w:r>
+        <w:rPr>
+          <w:rFonts w:ascii="Consolas" w:eastAsia="Times New Roman" w:hAnsi="Consolas" w:cs="Times New Roman"/>
+          <w:color w:val="D4D4D4"/>
+          <w:sz w:val="21"/>
+          <w:szCs w:val="21"/>
+          <w:lang w:eastAsia="pt-PT"/>
+        </w:rPr>
+        <w:t>    [0,0,0,0,0,0,0,0,0,0,0,2],</w:t>
+      </w:r>
+    </w:p>
+    <w:p>
+      <w:pPr>
+        <w:shd w:val="clear" w:color="auto" w:fill="1E1E1E"/>
+        <w:spacing w:after="0" w:line="285" w:lineRule="atLeast"/>
+        <w:rPr>
+          <w:rFonts w:ascii="Consolas" w:eastAsia="Times New Roman" w:hAnsi="Consolas" w:cs="Times New Roman"/>
+          <w:color w:val="D4D4D4"/>
+          <w:sz w:val="21"/>
+          <w:szCs w:val="21"/>
+          <w:lang w:eastAsia="pt-PT"/>
+        </w:rPr>
+      </w:pPr>
+      <w:r>
+        <w:rPr>
+          <w:rFonts w:ascii="Consolas" w:eastAsia="Times New Roman" w:hAnsi="Consolas" w:cs="Times New Roman"/>
+          <w:color w:val="D4D4D4"/>
+          <w:sz w:val="21"/>
+          <w:szCs w:val="21"/>
+          <w:lang w:eastAsia="pt-PT"/>
+        </w:rPr>
+        <w:t>    [0,0,2,0,0,0,0,0,3,0,0,2],</w:t>
+      </w:r>
+    </w:p>
+    <w:p>
+      <w:pPr>
+        <w:shd w:val="clear" w:color="auto" w:fill="1E1E1E"/>
+        <w:spacing w:after="0" w:line="285" w:lineRule="atLeast"/>
+        <w:rPr>
+          <w:rFonts w:ascii="Consolas" w:eastAsia="Times New Roman" w:hAnsi="Consolas" w:cs="Times New Roman"/>
+          <w:color w:val="D4D4D4"/>
+          <w:sz w:val="21"/>
+          <w:szCs w:val="21"/>
+          <w:lang w:eastAsia="pt-PT"/>
+        </w:rPr>
+      </w:pPr>
+      <w:r>
+        <w:rPr>
+          <w:rFonts w:ascii="Consolas" w:eastAsia="Times New Roman" w:hAnsi="Consolas" w:cs="Times New Roman"/>
+          <w:color w:val="D4D4D4"/>
+          <w:sz w:val="21"/>
+          <w:szCs w:val="21"/>
+          <w:lang w:eastAsia="pt-PT"/>
+        </w:rPr>
+        <w:t>    [0,0,0,0,1,0,0,0,0,0,0,3],</w:t>
+      </w:r>
+    </w:p>
+    <w:p>
+      <w:pPr>
+        <w:shd w:val="clear" w:color="auto" w:fill="1E1E1E"/>
+        <w:spacing w:after="0" w:line="285" w:lineRule="atLeast"/>
+        <w:rPr>
+          <w:rFonts w:ascii="Consolas" w:eastAsia="Times New Roman" w:hAnsi="Consolas" w:cs="Times New Roman"/>
+          <w:color w:val="D4D4D4"/>
+          <w:sz w:val="21"/>
+          <w:szCs w:val="21"/>
+          <w:lang w:eastAsia="pt-PT"/>
+        </w:rPr>
+      </w:pPr>
+      <w:r>
+        <w:rPr>
+          <w:rFonts w:ascii="Consolas" w:eastAsia="Times New Roman" w:hAnsi="Consolas" w:cs="Times New Roman"/>
+          <w:color w:val="D4D4D4"/>
+          <w:sz w:val="21"/>
+          <w:szCs w:val="21"/>
+          <w:lang w:eastAsia="pt-PT"/>
+        </w:rPr>
+        <w:t>    [0,0,0,0,0,0,0,0,0,0,0,0],</w:t>
+      </w:r>
+    </w:p>
+    <w:p>
+      <w:pPr>
+        <w:shd w:val="clear" w:color="auto" w:fill="1E1E1E"/>
+        <w:spacing w:after="0" w:line="285" w:lineRule="atLeast"/>
+        <w:rPr>
+          <w:rFonts w:ascii="Consolas" w:eastAsia="Times New Roman" w:hAnsi="Consolas" w:cs="Times New Roman"/>
+          <w:color w:val="D4D4D4"/>
+          <w:sz w:val="21"/>
+          <w:szCs w:val="21"/>
+          <w:lang w:eastAsia="pt-PT"/>
+        </w:rPr>
+      </w:pPr>
+      <w:r>
+        <w:rPr>
+          <w:rFonts w:ascii="Consolas" w:eastAsia="Times New Roman" w:hAnsi="Consolas" w:cs="Times New Roman"/>
+          <w:color w:val="D4D4D4"/>
+          <w:sz w:val="21"/>
+          <w:szCs w:val="21"/>
+          <w:lang w:eastAsia="pt-PT"/>
+        </w:rPr>
+        <w:t>    [0,0,0,0,0,0,0,0,0,0,0,0],</w:t>
+      </w:r>
+    </w:p>
+    <w:p>
+      <w:pPr>
+        <w:shd w:val="clear" w:color="auto" w:fill="1E1E1E"/>
+        <w:spacing w:after="0" w:line="285" w:lineRule="atLeast"/>
+        <w:rPr>
+          <w:rFonts w:ascii="Consolas" w:eastAsia="Times New Roman" w:hAnsi="Consolas" w:cs="Times New Roman"/>
+          <w:color w:val="D4D4D4"/>
+          <w:sz w:val="21"/>
+          <w:szCs w:val="21"/>
+          <w:lang w:eastAsia="pt-PT"/>
+        </w:rPr>
+      </w:pPr>
+      <w:r>
+        <w:rPr>
+          <w:rFonts w:ascii="Consolas" w:eastAsia="Times New Roman" w:hAnsi="Consolas" w:cs="Times New Roman"/>
+          <w:color w:val="D4D4D4"/>
+          <w:sz w:val="21"/>
+          <w:szCs w:val="21"/>
+          <w:lang w:eastAsia="pt-PT"/>
+        </w:rPr>
+        <w:t>    [0,0,0,0,0,0,0,0,0,0,0,0],</w:t>
+      </w:r>
+    </w:p>
+    <w:p>
+      <w:pPr>
+        <w:shd w:val="clear" w:color="auto" w:fill="1E1E1E"/>
+        <w:spacing w:after="0" w:line="285" w:lineRule="atLeast"/>
+        <w:rPr>
+          <w:rFonts w:ascii="Consolas" w:eastAsia="Times New Roman" w:hAnsi="Consolas" w:cs="Times New Roman"/>
+          <w:color w:val="D4D4D4"/>
+          <w:sz w:val="21"/>
+          <w:szCs w:val="21"/>
+          <w:lang w:eastAsia="pt-PT"/>
+        </w:rPr>
+      </w:pPr>
+      <w:r>
+        <w:rPr>
+          <w:rFonts w:ascii="Consolas" w:eastAsia="Times New Roman" w:hAnsi="Consolas" w:cs="Times New Roman"/>
+          <w:color w:val="D4D4D4"/>
+          <w:sz w:val="21"/>
+          <w:szCs w:val="21"/>
+          <w:lang w:eastAsia="pt-PT"/>
+        </w:rPr>
+        <w:t>    [0,0,0,0,0,0,0,0,0,0,0,0]</w:t>
+      </w:r>
+    </w:p>
+    <w:p>
+      <w:pPr>
+        <w:shd w:val="clear" w:color="auto" w:fill="1E1E1E"/>
+        <w:spacing w:after="0" w:line="285" w:lineRule="atLeast"/>
+        <w:rPr>
+          <w:rFonts w:ascii="Consolas" w:eastAsia="Times New Roman" w:hAnsi="Consolas" w:cs="Times New Roman"/>
+          <w:color w:val="D4D4D4"/>
+          <w:sz w:val="21"/>
+          <w:szCs w:val="21"/>
+          <w:lang w:eastAsia="pt-PT"/>
+        </w:rPr>
+      </w:pPr>
+      <w:r>
+        <w:rPr>
+          <w:rFonts w:ascii="Consolas" w:eastAsia="Times New Roman" w:hAnsi="Consolas" w:cs="Times New Roman"/>
+          <w:color w:val="D4D4D4"/>
+          <w:sz w:val="21"/>
+          <w:szCs w:val="21"/>
+          <w:lang w:eastAsia="pt-PT"/>
+        </w:rPr>
+        <w:t>]).</w:t>
+      </w:r>
+    </w:p>
+    <w:p/>
+    <w:p>
+      <w:r>
+        <w:t>Display:</w:t>
+      </w:r>
+    </w:p>
+    <w:p>
+      <w:pPr>
+        <w:shd w:val="clear" w:color="auto" w:fill="1E1E1E"/>
+        <w:spacing w:after="0" w:line="285" w:lineRule="atLeast"/>
+        <w:rPr>
+          <w:rFonts w:ascii="Consolas" w:eastAsia="Times New Roman" w:hAnsi="Consolas" w:cs="Times New Roman"/>
+          <w:color w:val="D4D4D4"/>
+          <w:sz w:val="21"/>
+          <w:szCs w:val="21"/>
+          <w:lang w:eastAsia="pt-PT"/>
+        </w:rPr>
+      </w:pPr>
+    </w:p>
+    <w:p>
+      <w:pPr>
+        <w:shd w:val="clear" w:color="auto" w:fill="1E1E1E"/>
+        <w:spacing w:after="0" w:line="285" w:lineRule="atLeast"/>
+        <w:rPr>
+          <w:rFonts w:ascii="Consolas" w:eastAsia="Times New Roman" w:hAnsi="Consolas" w:cs="Times New Roman"/>
+          <w:color w:val="D4D4D4"/>
+          <w:sz w:val="21"/>
+          <w:szCs w:val="21"/>
+          <w:lang w:eastAsia="pt-PT"/>
+        </w:rPr>
+      </w:pPr>
+      <w:proofErr w:type="spellStart"/>
+      <w:proofErr w:type="gramStart"/>
+      <w:r>
+        <w:rPr>
+          <w:rFonts w:ascii="Consolas" w:eastAsia="Times New Roman" w:hAnsi="Consolas" w:cs="Times New Roman"/>
+          <w:color w:val="D4D4D4"/>
+          <w:sz w:val="21"/>
+          <w:szCs w:val="21"/>
+          <w:lang w:eastAsia="pt-PT"/>
+        </w:rPr>
+        <w:t>disp</w:t>
+      </w:r>
+      <w:proofErr w:type="spellEnd"/>
+      <w:r>
+        <w:rPr>
+          <w:rFonts w:ascii="Consolas" w:eastAsia="Times New Roman" w:hAnsi="Consolas" w:cs="Times New Roman"/>
+          <w:color w:val="D4D4D4"/>
+          <w:sz w:val="21"/>
+          <w:szCs w:val="21"/>
+          <w:lang w:eastAsia="pt-PT"/>
+        </w:rPr>
+        <w:t>:-</w:t>
+      </w:r>
+      <w:proofErr w:type="gramEnd"/>
+    </w:p>
+    <w:p>
+      <w:pPr>
+        <w:shd w:val="clear" w:color="auto" w:fill="1E1E1E"/>
+        <w:spacing w:after="0" w:line="285" w:lineRule="atLeast"/>
+        <w:rPr>
+          <w:rFonts w:ascii="Consolas" w:eastAsia="Times New Roman" w:hAnsi="Consolas" w:cs="Times New Roman"/>
+          <w:color w:val="D4D4D4"/>
+          <w:sz w:val="21"/>
+          <w:szCs w:val="21"/>
+          <w:lang w:eastAsia="pt-PT"/>
+        </w:rPr>
+      </w:pPr>
+      <w:r>
+        <w:rPr>
+          <w:rFonts w:ascii="Consolas" w:eastAsia="Times New Roman" w:hAnsi="Consolas" w:cs="Times New Roman"/>
+          <w:color w:val="D4D4D4"/>
+          <w:sz w:val="21"/>
+          <w:szCs w:val="21"/>
+          <w:lang w:eastAsia="pt-PT"/>
+        </w:rPr>
+        <w:t>    </w:t>
+      </w:r>
+      <w:proofErr w:type="spellStart"/>
+      <w:r>
+        <w:rPr>
+          <w:rFonts w:ascii="Consolas" w:eastAsia="Times New Roman" w:hAnsi="Consolas" w:cs="Times New Roman"/>
+          <w:color w:val="D4D4D4"/>
+          <w:sz w:val="21"/>
+          <w:szCs w:val="21"/>
+          <w:lang w:eastAsia="pt-PT"/>
+        </w:rPr>
+        <w:t>board</w:t>
+      </w:r>
+      <w:proofErr w:type="spellEnd"/>
+      <w:r>
+        <w:rPr>
+          <w:rFonts w:ascii="Consolas" w:eastAsia="Times New Roman" w:hAnsi="Consolas" w:cs="Times New Roman"/>
+          <w:color w:val="D4D4D4"/>
+          <w:sz w:val="21"/>
+          <w:szCs w:val="21"/>
+          <w:lang w:eastAsia="pt-PT"/>
+        </w:rPr>
+        <w:t>(X),</w:t>
+      </w:r>
+    </w:p>
+    <w:p>
+      <w:pPr>
+        <w:shd w:val="clear" w:color="auto" w:fill="1E1E1E"/>
+        <w:spacing w:after="0" w:line="285" w:lineRule="atLeast"/>
+        <w:rPr>
+          <w:rFonts w:ascii="Consolas" w:eastAsia="Times New Roman" w:hAnsi="Consolas" w:cs="Times New Roman"/>
+          <w:color w:val="D4D4D4"/>
+          <w:sz w:val="21"/>
+          <w:szCs w:val="21"/>
+          <w:lang w:eastAsia="pt-PT"/>
+        </w:rPr>
+      </w:pPr>
+      <w:r>
+        <w:rPr>
+          <w:rFonts w:ascii="Consolas" w:eastAsia="Times New Roman" w:hAnsi="Consolas" w:cs="Times New Roman"/>
+          <w:color w:val="D4D4D4"/>
+          <w:sz w:val="21"/>
+          <w:szCs w:val="21"/>
+          <w:lang w:eastAsia="pt-PT"/>
+        </w:rPr>
+        <w:t>    </w:t>
+      </w:r>
+      <w:proofErr w:type="spellStart"/>
+      <w:r>
+        <w:rPr>
+          <w:rFonts w:ascii="Consolas" w:eastAsia="Times New Roman" w:hAnsi="Consolas" w:cs="Times New Roman"/>
+          <w:color w:val="D4D4D4"/>
+          <w:sz w:val="21"/>
+          <w:szCs w:val="21"/>
+          <w:lang w:eastAsia="pt-PT"/>
+        </w:rPr>
+        <w:t>display_</w:t>
+      </w:r>
+      <w:proofErr w:type="gramStart"/>
+      <w:r>
+        <w:rPr>
+          <w:rFonts w:ascii="Consolas" w:eastAsia="Times New Roman" w:hAnsi="Consolas" w:cs="Times New Roman"/>
+          <w:color w:val="D4D4D4"/>
+          <w:sz w:val="21"/>
+          <w:szCs w:val="21"/>
+          <w:lang w:eastAsia="pt-PT"/>
+        </w:rPr>
+        <w:t>game</w:t>
+      </w:r>
+      <w:proofErr w:type="spellEnd"/>
+      <w:r>
+        <w:rPr>
+          <w:rFonts w:ascii="Consolas" w:eastAsia="Times New Roman" w:hAnsi="Consolas" w:cs="Times New Roman"/>
+          <w:color w:val="D4D4D4"/>
+          <w:sz w:val="21"/>
+          <w:szCs w:val="21"/>
+          <w:lang w:eastAsia="pt-PT"/>
+        </w:rPr>
+        <w:t>(</w:t>
+      </w:r>
+      <w:proofErr w:type="gramEnd"/>
+      <w:r>
+        <w:rPr>
+          <w:rFonts w:ascii="Consolas" w:eastAsia="Times New Roman" w:hAnsi="Consolas" w:cs="Times New Roman"/>
+          <w:color w:val="D4D4D4"/>
+          <w:sz w:val="21"/>
+          <w:szCs w:val="21"/>
+          <w:lang w:eastAsia="pt-PT"/>
+        </w:rPr>
+        <w:t>X, 1).</w:t>
+      </w:r>
+    </w:p>
+    <w:p>
+      <w:pPr>
+        <w:shd w:val="clear" w:color="auto" w:fill="1E1E1E"/>
+        <w:spacing w:after="0" w:line="285" w:lineRule="atLeast"/>
+        <w:rPr>
+          <w:rFonts w:ascii="Consolas" w:eastAsia="Times New Roman" w:hAnsi="Consolas" w:cs="Times New Roman"/>
+          <w:color w:val="D4D4D4"/>
+          <w:sz w:val="21"/>
+          <w:szCs w:val="21"/>
+          <w:lang w:eastAsia="pt-PT"/>
+        </w:rPr>
+      </w:pPr>
+      <w:r>
+        <w:rPr>
+          <w:rFonts w:ascii="Consolas" w:eastAsia="Times New Roman" w:hAnsi="Consolas" w:cs="Times New Roman"/>
+          <w:color w:val="D4D4D4"/>
+          <w:sz w:val="21"/>
+          <w:szCs w:val="21"/>
+          <w:lang w:eastAsia="pt-PT"/>
+        </w:rPr>
+        <w:t>    </w:t>
+      </w:r>
+    </w:p>
+    <w:p>
+      <w:pPr>
+        <w:shd w:val="clear" w:color="auto" w:fill="1E1E1E"/>
+        <w:spacing w:after="0" w:line="285" w:lineRule="atLeast"/>
+        <w:rPr>
+          <w:rFonts w:ascii="Consolas" w:eastAsia="Times New Roman" w:hAnsi="Consolas" w:cs="Times New Roman"/>
+          <w:color w:val="D4D4D4"/>
+          <w:sz w:val="21"/>
+          <w:szCs w:val="21"/>
+          <w:lang w:eastAsia="pt-PT"/>
+        </w:rPr>
+      </w:pPr>
+    </w:p>
+    <w:p>
+      <w:pPr>
+        <w:shd w:val="clear" w:color="auto" w:fill="1E1E1E"/>
+        <w:spacing w:after="0" w:line="285" w:lineRule="atLeast"/>
+        <w:rPr>
+          <w:rFonts w:ascii="Consolas" w:eastAsia="Times New Roman" w:hAnsi="Consolas" w:cs="Times New Roman"/>
+          <w:color w:val="D4D4D4"/>
+          <w:sz w:val="21"/>
+          <w:szCs w:val="21"/>
+          <w:lang w:eastAsia="pt-PT"/>
+        </w:rPr>
+      </w:pPr>
+      <w:proofErr w:type="spellStart"/>
+      <w:r>
+        <w:rPr>
+          <w:rFonts w:ascii="Consolas" w:eastAsia="Times New Roman" w:hAnsi="Consolas" w:cs="Times New Roman"/>
+          <w:color w:val="D4D4D4"/>
+          <w:sz w:val="21"/>
+          <w:szCs w:val="21"/>
+          <w:lang w:eastAsia="pt-PT"/>
+        </w:rPr>
+        <w:t>display_</w:t>
+      </w:r>
+      <w:proofErr w:type="gramStart"/>
+      <w:r>
+        <w:rPr>
+          <w:rFonts w:ascii="Consolas" w:eastAsia="Times New Roman" w:hAnsi="Consolas" w:cs="Times New Roman"/>
+          <w:color w:val="D4D4D4"/>
+          <w:sz w:val="21"/>
+          <w:szCs w:val="21"/>
+          <w:lang w:eastAsia="pt-PT"/>
+        </w:rPr>
+        <w:t>game</w:t>
+      </w:r>
+      <w:proofErr w:type="spellEnd"/>
+      <w:r>
+        <w:rPr>
+          <w:rFonts w:ascii="Consolas" w:eastAsia="Times New Roman" w:hAnsi="Consolas" w:cs="Times New Roman"/>
+          <w:color w:val="D4D4D4"/>
+          <w:sz w:val="21"/>
+          <w:szCs w:val="21"/>
+          <w:lang w:eastAsia="pt-PT"/>
+        </w:rPr>
+        <w:t>(</w:t>
+      </w:r>
+      <w:proofErr w:type="gramEnd"/>
+      <w:r>
+        <w:rPr>
+          <w:rFonts w:ascii="Consolas" w:eastAsia="Times New Roman" w:hAnsi="Consolas" w:cs="Times New Roman"/>
+          <w:color w:val="D4D4D4"/>
+          <w:sz w:val="21"/>
+          <w:szCs w:val="21"/>
+          <w:lang w:eastAsia="pt-PT"/>
+        </w:rPr>
+        <w:t>[], </w:t>
+      </w:r>
+      <w:proofErr w:type="spellStart"/>
+      <w:r>
+        <w:rPr>
+          <w:rFonts w:ascii="Consolas" w:eastAsia="Times New Roman" w:hAnsi="Consolas" w:cs="Times New Roman"/>
+          <w:color w:val="D4D4D4"/>
+          <w:sz w:val="21"/>
+          <w:szCs w:val="21"/>
+          <w:lang w:eastAsia="pt-PT"/>
+        </w:rPr>
+        <w:t>OddRow</w:t>
+      </w:r>
+      <w:proofErr w:type="spellEnd"/>
+      <w:r>
+        <w:rPr>
+          <w:rFonts w:ascii="Consolas" w:eastAsia="Times New Roman" w:hAnsi="Consolas" w:cs="Times New Roman"/>
+          <w:color w:val="D4D4D4"/>
+          <w:sz w:val="21"/>
+          <w:szCs w:val="21"/>
+          <w:lang w:eastAsia="pt-PT"/>
+        </w:rPr>
+        <w:t>).</w:t>
+      </w:r>
+    </w:p>
+    <w:p>
+      <w:pPr>
+        <w:shd w:val="clear" w:color="auto" w:fill="1E1E1E"/>
+        <w:spacing w:after="0" w:line="285" w:lineRule="atLeast"/>
+        <w:rPr>
+          <w:rFonts w:ascii="Consolas" w:eastAsia="Times New Roman" w:hAnsi="Consolas" w:cs="Times New Roman"/>
+          <w:color w:val="D4D4D4"/>
+          <w:sz w:val="21"/>
+          <w:szCs w:val="21"/>
+          <w:lang w:eastAsia="pt-PT"/>
+        </w:rPr>
+      </w:pPr>
+      <w:proofErr w:type="spellStart"/>
+      <w:r>
+        <w:rPr>
+          <w:rFonts w:ascii="Consolas" w:eastAsia="Times New Roman" w:hAnsi="Consolas" w:cs="Times New Roman"/>
+          <w:color w:val="D4D4D4"/>
+          <w:sz w:val="21"/>
+          <w:szCs w:val="21"/>
+          <w:lang w:eastAsia="pt-PT"/>
+        </w:rPr>
+        <w:t>display_</w:t>
+      </w:r>
+      <w:proofErr w:type="gramStart"/>
+      <w:r>
+        <w:rPr>
+          <w:rFonts w:ascii="Consolas" w:eastAsia="Times New Roman" w:hAnsi="Consolas" w:cs="Times New Roman"/>
+          <w:color w:val="D4D4D4"/>
+          <w:sz w:val="21"/>
+          <w:szCs w:val="21"/>
+          <w:lang w:eastAsia="pt-PT"/>
+        </w:rPr>
+        <w:t>game</w:t>
+      </w:r>
+      <w:proofErr w:type="spellEnd"/>
+      <w:r>
+        <w:rPr>
+          <w:rFonts w:ascii="Consolas" w:eastAsia="Times New Roman" w:hAnsi="Consolas" w:cs="Times New Roman"/>
+          <w:color w:val="D4D4D4"/>
+          <w:sz w:val="21"/>
+          <w:szCs w:val="21"/>
+          <w:lang w:eastAsia="pt-PT"/>
+        </w:rPr>
+        <w:t>(</w:t>
+      </w:r>
+      <w:proofErr w:type="gramEnd"/>
+      <w:r>
+        <w:rPr>
+          <w:rFonts w:ascii="Consolas" w:eastAsia="Times New Roman" w:hAnsi="Consolas" w:cs="Times New Roman"/>
+          <w:color w:val="D4D4D4"/>
+          <w:sz w:val="21"/>
+          <w:szCs w:val="21"/>
+          <w:lang w:eastAsia="pt-PT"/>
+        </w:rPr>
+        <w:t>[</w:t>
+      </w:r>
+      <w:proofErr w:type="spellStart"/>
+      <w:r>
+        <w:rPr>
+          <w:rFonts w:ascii="Consolas" w:eastAsia="Times New Roman" w:hAnsi="Consolas" w:cs="Times New Roman"/>
+          <w:color w:val="D4D4D4"/>
+          <w:sz w:val="21"/>
+          <w:szCs w:val="21"/>
+          <w:lang w:eastAsia="pt-PT"/>
+        </w:rPr>
+        <w:t>Row</w:t>
+      </w:r>
+      <w:proofErr w:type="spellEnd"/>
+      <w:r>
+        <w:rPr>
+          <w:rFonts w:ascii="Consolas" w:eastAsia="Times New Roman" w:hAnsi="Consolas" w:cs="Times New Roman"/>
+          <w:color w:val="D4D4D4"/>
+          <w:sz w:val="21"/>
+          <w:szCs w:val="21"/>
+          <w:lang w:eastAsia="pt-PT"/>
+        </w:rPr>
+        <w:t> | </w:t>
+      </w:r>
+      <w:proofErr w:type="spellStart"/>
+      <w:r>
+        <w:rPr>
+          <w:rFonts w:ascii="Consolas" w:eastAsia="Times New Roman" w:hAnsi="Consolas" w:cs="Times New Roman"/>
+          <w:color w:val="D4D4D4"/>
+          <w:sz w:val="21"/>
+          <w:szCs w:val="21"/>
+          <w:lang w:eastAsia="pt-PT"/>
+        </w:rPr>
+        <w:t>Board</w:t>
+      </w:r>
+      <w:proofErr w:type="spellEnd"/>
+      <w:r>
+        <w:rPr>
+          <w:rFonts w:ascii="Consolas" w:eastAsia="Times New Roman" w:hAnsi="Consolas" w:cs="Times New Roman"/>
+          <w:color w:val="D4D4D4"/>
+          <w:sz w:val="21"/>
+          <w:szCs w:val="21"/>
+          <w:lang w:eastAsia="pt-PT"/>
+        </w:rPr>
+        <w:t>], 1):-</w:t>
+      </w:r>
+    </w:p>
+    <w:p>
+      <w:pPr>
+        <w:shd w:val="clear" w:color="auto" w:fill="1E1E1E"/>
+        <w:spacing w:after="0" w:line="285" w:lineRule="atLeast"/>
+        <w:rPr>
+          <w:rFonts w:ascii="Consolas" w:eastAsia="Times New Roman" w:hAnsi="Consolas" w:cs="Times New Roman"/>
+          <w:color w:val="D4D4D4"/>
+          <w:sz w:val="21"/>
+          <w:szCs w:val="21"/>
+          <w:lang w:eastAsia="pt-PT"/>
+        </w:rPr>
+      </w:pPr>
+      <w:r>
+        <w:rPr>
+          <w:rFonts w:ascii="Consolas" w:eastAsia="Times New Roman" w:hAnsi="Consolas" w:cs="Times New Roman"/>
+          <w:color w:val="D4D4D4"/>
+          <w:sz w:val="21"/>
+          <w:szCs w:val="21"/>
+          <w:lang w:eastAsia="pt-PT"/>
+        </w:rPr>
+        <w:t>    </w:t>
+      </w:r>
+      <w:proofErr w:type="spellStart"/>
+      <w:proofErr w:type="gramStart"/>
+      <w:r>
+        <w:rPr>
+          <w:rFonts w:ascii="Consolas" w:eastAsia="Times New Roman" w:hAnsi="Consolas" w:cs="Times New Roman"/>
+          <w:color w:val="DCDCAA"/>
+          <w:sz w:val="21"/>
+          <w:szCs w:val="21"/>
+          <w:lang w:eastAsia="pt-PT"/>
+        </w:rPr>
+        <w:t>write</w:t>
+      </w:r>
+      <w:proofErr w:type="spellEnd"/>
+      <w:r>
+        <w:rPr>
+          <w:rFonts w:ascii="Consolas" w:eastAsia="Times New Roman" w:hAnsi="Consolas" w:cs="Times New Roman"/>
+          <w:color w:val="D4D4D4"/>
+          <w:sz w:val="21"/>
+          <w:szCs w:val="21"/>
+          <w:lang w:eastAsia="pt-PT"/>
+        </w:rPr>
+        <w:t>(</w:t>
+      </w:r>
+      <w:proofErr w:type="gramEnd"/>
+      <w:r>
+        <w:rPr>
+          <w:rFonts w:ascii="Consolas" w:eastAsia="Times New Roman" w:hAnsi="Consolas" w:cs="Times New Roman"/>
+          <w:color w:val="CE9178"/>
+          <w:sz w:val="21"/>
+          <w:szCs w:val="21"/>
+          <w:lang w:eastAsia="pt-PT"/>
+        </w:rPr>
+        <w:t>'   '</w:t>
+      </w:r>
+      <w:r>
+        <w:rPr>
+          <w:rFonts w:ascii="Consolas" w:eastAsia="Times New Roman" w:hAnsi="Consolas" w:cs="Times New Roman"/>
+          <w:color w:val="D4D4D4"/>
+          <w:sz w:val="21"/>
+          <w:szCs w:val="21"/>
+          <w:lang w:eastAsia="pt-PT"/>
+        </w:rPr>
+        <w:t>),</w:t>
+      </w:r>
+    </w:p>
+    <w:p>
+      <w:pPr>
+        <w:shd w:val="clear" w:color="auto" w:fill="1E1E1E"/>
+        <w:spacing w:after="0" w:line="285" w:lineRule="atLeast"/>
+        <w:rPr>
+          <w:rFonts w:ascii="Consolas" w:eastAsia="Times New Roman" w:hAnsi="Consolas" w:cs="Times New Roman"/>
+          <w:color w:val="D4D4D4"/>
+          <w:sz w:val="21"/>
+          <w:szCs w:val="21"/>
+          <w:lang w:eastAsia="pt-PT"/>
+        </w:rPr>
+      </w:pPr>
+      <w:r>
+        <w:rPr>
+          <w:rFonts w:ascii="Consolas" w:eastAsia="Times New Roman" w:hAnsi="Consolas" w:cs="Times New Roman"/>
+          <w:color w:val="D4D4D4"/>
+          <w:sz w:val="21"/>
+          <w:szCs w:val="21"/>
+          <w:lang w:eastAsia="pt-PT"/>
+        </w:rPr>
+        <w:t>    </w:t>
+      </w:r>
+      <w:proofErr w:type="spellStart"/>
+      <w:proofErr w:type="gramStart"/>
+      <w:r>
+        <w:rPr>
+          <w:rFonts w:ascii="Consolas" w:eastAsia="Times New Roman" w:hAnsi="Consolas" w:cs="Times New Roman"/>
+          <w:color w:val="D4D4D4"/>
+          <w:sz w:val="21"/>
+          <w:szCs w:val="21"/>
+          <w:lang w:eastAsia="pt-PT"/>
+        </w:rPr>
+        <w:t>displayRow</w:t>
+      </w:r>
+      <w:proofErr w:type="spellEnd"/>
+      <w:r>
+        <w:rPr>
+          <w:rFonts w:ascii="Consolas" w:eastAsia="Times New Roman" w:hAnsi="Consolas" w:cs="Times New Roman"/>
+          <w:color w:val="D4D4D4"/>
+          <w:sz w:val="21"/>
+          <w:szCs w:val="21"/>
+          <w:lang w:eastAsia="pt-PT"/>
+        </w:rPr>
+        <w:t>(</w:t>
+      </w:r>
+      <w:proofErr w:type="spellStart"/>
+      <w:proofErr w:type="gramEnd"/>
+      <w:r>
+        <w:rPr>
+          <w:rFonts w:ascii="Consolas" w:eastAsia="Times New Roman" w:hAnsi="Consolas" w:cs="Times New Roman"/>
+          <w:color w:val="D4D4D4"/>
+          <w:sz w:val="21"/>
+          <w:szCs w:val="21"/>
+          <w:lang w:eastAsia="pt-PT"/>
+        </w:rPr>
+        <w:t>Row</w:t>
+      </w:r>
+      <w:proofErr w:type="spellEnd"/>
+      <w:r>
+        <w:rPr>
+          <w:rFonts w:ascii="Consolas" w:eastAsia="Times New Roman" w:hAnsi="Consolas" w:cs="Times New Roman"/>
+          <w:color w:val="D4D4D4"/>
+          <w:sz w:val="21"/>
+          <w:szCs w:val="21"/>
+          <w:lang w:eastAsia="pt-PT"/>
+        </w:rPr>
+        <w:t>),</w:t>
+      </w:r>
+    </w:p>
+    <w:p>
+      <w:pPr>
+        <w:shd w:val="clear" w:color="auto" w:fill="1E1E1E"/>
+        <w:spacing w:after="0" w:line="285" w:lineRule="atLeast"/>
+        <w:rPr>
+          <w:rFonts w:ascii="Consolas" w:eastAsia="Times New Roman" w:hAnsi="Consolas" w:cs="Times New Roman"/>
+          <w:color w:val="D4D4D4"/>
+          <w:sz w:val="21"/>
+          <w:szCs w:val="21"/>
+          <w:lang w:eastAsia="pt-PT"/>
+        </w:rPr>
+      </w:pPr>
+      <w:r>
+        <w:rPr>
+          <w:rFonts w:ascii="Consolas" w:eastAsia="Times New Roman" w:hAnsi="Consolas" w:cs="Times New Roman"/>
+          <w:color w:val="D4D4D4"/>
+          <w:sz w:val="21"/>
+          <w:szCs w:val="21"/>
+          <w:lang w:eastAsia="pt-PT"/>
+        </w:rPr>
+        <w:t>    </w:t>
+      </w:r>
+      <w:proofErr w:type="spellStart"/>
+      <w:r>
+        <w:rPr>
+          <w:rFonts w:ascii="Consolas" w:eastAsia="Times New Roman" w:hAnsi="Consolas" w:cs="Times New Roman"/>
+          <w:color w:val="D4D4D4"/>
+          <w:sz w:val="21"/>
+          <w:szCs w:val="21"/>
+          <w:lang w:eastAsia="pt-PT"/>
+        </w:rPr>
+        <w:t>display_</w:t>
+      </w:r>
+      <w:proofErr w:type="gramStart"/>
+      <w:r>
+        <w:rPr>
+          <w:rFonts w:ascii="Consolas" w:eastAsia="Times New Roman" w:hAnsi="Consolas" w:cs="Times New Roman"/>
+          <w:color w:val="D4D4D4"/>
+          <w:sz w:val="21"/>
+          <w:szCs w:val="21"/>
+          <w:lang w:eastAsia="pt-PT"/>
+        </w:rPr>
+        <w:t>game</w:t>
+      </w:r>
+      <w:proofErr w:type="spellEnd"/>
+      <w:r>
+        <w:rPr>
+          <w:rFonts w:ascii="Consolas" w:eastAsia="Times New Roman" w:hAnsi="Consolas" w:cs="Times New Roman"/>
+          <w:color w:val="D4D4D4"/>
+          <w:sz w:val="21"/>
+          <w:szCs w:val="21"/>
+          <w:lang w:eastAsia="pt-PT"/>
+        </w:rPr>
+        <w:t>(</w:t>
+      </w:r>
+      <w:proofErr w:type="spellStart"/>
+      <w:proofErr w:type="gramEnd"/>
+      <w:r>
+        <w:rPr>
+          <w:rFonts w:ascii="Consolas" w:eastAsia="Times New Roman" w:hAnsi="Consolas" w:cs="Times New Roman"/>
+          <w:color w:val="D4D4D4"/>
+          <w:sz w:val="21"/>
+          <w:szCs w:val="21"/>
+          <w:lang w:eastAsia="pt-PT"/>
+        </w:rPr>
+        <w:t>Board</w:t>
+      </w:r>
+      <w:proofErr w:type="spellEnd"/>
+      <w:r>
+        <w:rPr>
+          <w:rFonts w:ascii="Consolas" w:eastAsia="Times New Roman" w:hAnsi="Consolas" w:cs="Times New Roman"/>
+          <w:color w:val="D4D4D4"/>
+          <w:sz w:val="21"/>
+          <w:szCs w:val="21"/>
+          <w:lang w:eastAsia="pt-PT"/>
+        </w:rPr>
+        <w:t>, 0).</w:t>
+      </w:r>
+    </w:p>
+    <w:p>
+      <w:pPr>
+        <w:shd w:val="clear" w:color="auto" w:fill="1E1E1E"/>
+        <w:spacing w:after="0" w:line="285" w:lineRule="atLeast"/>
+        <w:rPr>
+          <w:rFonts w:ascii="Consolas" w:eastAsia="Times New Roman" w:hAnsi="Consolas" w:cs="Times New Roman"/>
+          <w:color w:val="D4D4D4"/>
+          <w:sz w:val="21"/>
+          <w:szCs w:val="21"/>
+          <w:lang w:eastAsia="pt-PT"/>
+        </w:rPr>
+      </w:pPr>
+      <w:proofErr w:type="spellStart"/>
+      <w:r>
+        <w:rPr>
+          <w:rFonts w:ascii="Consolas" w:eastAsia="Times New Roman" w:hAnsi="Consolas" w:cs="Times New Roman"/>
+          <w:color w:val="D4D4D4"/>
+          <w:sz w:val="21"/>
+          <w:szCs w:val="21"/>
+          <w:lang w:eastAsia="pt-PT"/>
+        </w:rPr>
+        <w:t>display_</w:t>
+      </w:r>
+      <w:proofErr w:type="gramStart"/>
+      <w:r>
+        <w:rPr>
+          <w:rFonts w:ascii="Consolas" w:eastAsia="Times New Roman" w:hAnsi="Consolas" w:cs="Times New Roman"/>
+          <w:color w:val="D4D4D4"/>
+          <w:sz w:val="21"/>
+          <w:szCs w:val="21"/>
+          <w:lang w:eastAsia="pt-PT"/>
+        </w:rPr>
+        <w:t>game</w:t>
+      </w:r>
+      <w:proofErr w:type="spellEnd"/>
+      <w:r>
+        <w:rPr>
+          <w:rFonts w:ascii="Consolas" w:eastAsia="Times New Roman" w:hAnsi="Consolas" w:cs="Times New Roman"/>
+          <w:color w:val="D4D4D4"/>
+          <w:sz w:val="21"/>
+          <w:szCs w:val="21"/>
+          <w:lang w:eastAsia="pt-PT"/>
+        </w:rPr>
+        <w:t>(</w:t>
+      </w:r>
+      <w:proofErr w:type="gramEnd"/>
+      <w:r>
+        <w:rPr>
+          <w:rFonts w:ascii="Consolas" w:eastAsia="Times New Roman" w:hAnsi="Consolas" w:cs="Times New Roman"/>
+          <w:color w:val="D4D4D4"/>
+          <w:sz w:val="21"/>
+          <w:szCs w:val="21"/>
+          <w:lang w:eastAsia="pt-PT"/>
+        </w:rPr>
+        <w:t>[</w:t>
+      </w:r>
+      <w:proofErr w:type="spellStart"/>
+      <w:r>
+        <w:rPr>
+          <w:rFonts w:ascii="Consolas" w:eastAsia="Times New Roman" w:hAnsi="Consolas" w:cs="Times New Roman"/>
+          <w:color w:val="D4D4D4"/>
+          <w:sz w:val="21"/>
+          <w:szCs w:val="21"/>
+          <w:lang w:eastAsia="pt-PT"/>
+        </w:rPr>
+        <w:t>Row</w:t>
+      </w:r>
+      <w:proofErr w:type="spellEnd"/>
+      <w:r>
+        <w:rPr>
+          <w:rFonts w:ascii="Consolas" w:eastAsia="Times New Roman" w:hAnsi="Consolas" w:cs="Times New Roman"/>
+          <w:color w:val="D4D4D4"/>
+          <w:sz w:val="21"/>
+          <w:szCs w:val="21"/>
+          <w:lang w:eastAsia="pt-PT"/>
+        </w:rPr>
+        <w:t> | </w:t>
+      </w:r>
+      <w:proofErr w:type="spellStart"/>
+      <w:r>
+        <w:rPr>
+          <w:rFonts w:ascii="Consolas" w:eastAsia="Times New Roman" w:hAnsi="Consolas" w:cs="Times New Roman"/>
+          <w:color w:val="D4D4D4"/>
+          <w:sz w:val="21"/>
+          <w:szCs w:val="21"/>
+          <w:lang w:eastAsia="pt-PT"/>
+        </w:rPr>
+        <w:t>Board</w:t>
+      </w:r>
+      <w:proofErr w:type="spellEnd"/>
+      <w:r>
+        <w:rPr>
+          <w:rFonts w:ascii="Consolas" w:eastAsia="Times New Roman" w:hAnsi="Consolas" w:cs="Times New Roman"/>
+          <w:color w:val="D4D4D4"/>
+          <w:sz w:val="21"/>
+          <w:szCs w:val="21"/>
+          <w:lang w:eastAsia="pt-PT"/>
+        </w:rPr>
+        <w:t>], 0):-</w:t>
+      </w:r>
+    </w:p>
+    <w:p>
+      <w:pPr>
+        <w:shd w:val="clear" w:color="auto" w:fill="1E1E1E"/>
+        <w:spacing w:after="0" w:line="285" w:lineRule="atLeast"/>
+        <w:rPr>
+          <w:rFonts w:ascii="Consolas" w:eastAsia="Times New Roman" w:hAnsi="Consolas" w:cs="Times New Roman"/>
+          <w:color w:val="D4D4D4"/>
+          <w:sz w:val="21"/>
+          <w:szCs w:val="21"/>
+          <w:lang w:eastAsia="pt-PT"/>
+        </w:rPr>
+      </w:pPr>
+      <w:r>
+        <w:rPr>
+          <w:rFonts w:ascii="Consolas" w:eastAsia="Times New Roman" w:hAnsi="Consolas" w:cs="Times New Roman"/>
+          <w:color w:val="D4D4D4"/>
+          <w:sz w:val="21"/>
+          <w:szCs w:val="21"/>
+          <w:lang w:eastAsia="pt-PT"/>
+        </w:rPr>
+        <w:t>    </w:t>
+      </w:r>
+      <w:proofErr w:type="spellStart"/>
+      <w:proofErr w:type="gramStart"/>
+      <w:r>
+        <w:rPr>
+          <w:rFonts w:ascii="Consolas" w:eastAsia="Times New Roman" w:hAnsi="Consolas" w:cs="Times New Roman"/>
+          <w:color w:val="D4D4D4"/>
+          <w:sz w:val="21"/>
+          <w:szCs w:val="21"/>
+          <w:lang w:eastAsia="pt-PT"/>
+        </w:rPr>
+        <w:t>displayRow</w:t>
+      </w:r>
+      <w:proofErr w:type="spellEnd"/>
+      <w:r>
+        <w:rPr>
+          <w:rFonts w:ascii="Consolas" w:eastAsia="Times New Roman" w:hAnsi="Consolas" w:cs="Times New Roman"/>
+          <w:color w:val="D4D4D4"/>
+          <w:sz w:val="21"/>
+          <w:szCs w:val="21"/>
+          <w:lang w:eastAsia="pt-PT"/>
+        </w:rPr>
+        <w:t>(</w:t>
+      </w:r>
+      <w:proofErr w:type="spellStart"/>
+      <w:proofErr w:type="gramEnd"/>
+      <w:r>
+        <w:rPr>
+          <w:rFonts w:ascii="Consolas" w:eastAsia="Times New Roman" w:hAnsi="Consolas" w:cs="Times New Roman"/>
+          <w:color w:val="D4D4D4"/>
+          <w:sz w:val="21"/>
+          <w:szCs w:val="21"/>
+          <w:lang w:eastAsia="pt-PT"/>
+        </w:rPr>
+        <w:t>Row</w:t>
+      </w:r>
+      <w:proofErr w:type="spellEnd"/>
+      <w:r>
+        <w:rPr>
+          <w:rFonts w:ascii="Consolas" w:eastAsia="Times New Roman" w:hAnsi="Consolas" w:cs="Times New Roman"/>
+          <w:color w:val="D4D4D4"/>
+          <w:sz w:val="21"/>
+          <w:szCs w:val="21"/>
+          <w:lang w:eastAsia="pt-PT"/>
+        </w:rPr>
+        <w:t>),</w:t>
+      </w:r>
+    </w:p>
+    <w:p>
+      <w:pPr>
+        <w:shd w:val="clear" w:color="auto" w:fill="1E1E1E"/>
+        <w:spacing w:after="0" w:line="285" w:lineRule="atLeast"/>
+        <w:rPr>
+          <w:rFonts w:ascii="Consolas" w:eastAsia="Times New Roman" w:hAnsi="Consolas" w:cs="Times New Roman"/>
+          <w:color w:val="D4D4D4"/>
+          <w:sz w:val="21"/>
+          <w:szCs w:val="21"/>
+          <w:lang w:eastAsia="pt-PT"/>
+        </w:rPr>
+      </w:pPr>
+      <w:r>
+        <w:rPr>
+          <w:rFonts w:ascii="Consolas" w:eastAsia="Times New Roman" w:hAnsi="Consolas" w:cs="Times New Roman"/>
+          <w:color w:val="D4D4D4"/>
+          <w:sz w:val="21"/>
+          <w:szCs w:val="21"/>
+          <w:lang w:eastAsia="pt-PT"/>
+        </w:rPr>
+        <w:t>    </w:t>
+      </w:r>
+      <w:proofErr w:type="spellStart"/>
+      <w:r>
+        <w:rPr>
+          <w:rFonts w:ascii="Consolas" w:eastAsia="Times New Roman" w:hAnsi="Consolas" w:cs="Times New Roman"/>
+          <w:color w:val="D4D4D4"/>
+          <w:sz w:val="21"/>
+          <w:szCs w:val="21"/>
+          <w:lang w:eastAsia="pt-PT"/>
+        </w:rPr>
+        <w:t>display_</w:t>
+      </w:r>
+      <w:proofErr w:type="gramStart"/>
+      <w:r>
+        <w:rPr>
+          <w:rFonts w:ascii="Consolas" w:eastAsia="Times New Roman" w:hAnsi="Consolas" w:cs="Times New Roman"/>
+          <w:color w:val="D4D4D4"/>
+          <w:sz w:val="21"/>
+          <w:szCs w:val="21"/>
+          <w:lang w:eastAsia="pt-PT"/>
+        </w:rPr>
+        <w:t>game</w:t>
+      </w:r>
+      <w:proofErr w:type="spellEnd"/>
+      <w:r>
+        <w:rPr>
+          <w:rFonts w:ascii="Consolas" w:eastAsia="Times New Roman" w:hAnsi="Consolas" w:cs="Times New Roman"/>
+          <w:color w:val="D4D4D4"/>
+          <w:sz w:val="21"/>
+          <w:szCs w:val="21"/>
+          <w:lang w:eastAsia="pt-PT"/>
+        </w:rPr>
+        <w:t>(</w:t>
+      </w:r>
+      <w:proofErr w:type="spellStart"/>
+      <w:proofErr w:type="gramEnd"/>
+      <w:r>
+        <w:rPr>
+          <w:rFonts w:ascii="Consolas" w:eastAsia="Times New Roman" w:hAnsi="Consolas" w:cs="Times New Roman"/>
+          <w:color w:val="D4D4D4"/>
+          <w:sz w:val="21"/>
+          <w:szCs w:val="21"/>
+          <w:lang w:eastAsia="pt-PT"/>
+        </w:rPr>
+        <w:t>Board</w:t>
+      </w:r>
+      <w:proofErr w:type="spellEnd"/>
+      <w:r>
+        <w:rPr>
+          <w:rFonts w:ascii="Consolas" w:eastAsia="Times New Roman" w:hAnsi="Consolas" w:cs="Times New Roman"/>
+          <w:color w:val="D4D4D4"/>
+          <w:sz w:val="21"/>
+          <w:szCs w:val="21"/>
+          <w:lang w:eastAsia="pt-PT"/>
+        </w:rPr>
+        <w:t>, 1).</w:t>
+      </w:r>
+    </w:p>
+    <w:p>
+      <w:pPr>
+        <w:shd w:val="clear" w:color="auto" w:fill="1E1E1E"/>
+        <w:spacing w:after="0" w:line="285" w:lineRule="atLeast"/>
+        <w:rPr>
+          <w:rFonts w:ascii="Consolas" w:eastAsia="Times New Roman" w:hAnsi="Consolas" w:cs="Times New Roman"/>
+          <w:color w:val="D4D4D4"/>
+          <w:sz w:val="21"/>
+          <w:szCs w:val="21"/>
+          <w:lang w:eastAsia="pt-PT"/>
+        </w:rPr>
+      </w:pPr>
+    </w:p>
+    <w:p>
+      <w:pPr>
+        <w:shd w:val="clear" w:color="auto" w:fill="1E1E1E"/>
+        <w:spacing w:after="0" w:line="285" w:lineRule="atLeast"/>
+        <w:rPr>
+          <w:rFonts w:ascii="Consolas" w:eastAsia="Times New Roman" w:hAnsi="Consolas" w:cs="Times New Roman"/>
+          <w:color w:val="D4D4D4"/>
+          <w:sz w:val="21"/>
+          <w:szCs w:val="21"/>
+          <w:lang w:eastAsia="pt-PT"/>
+        </w:rPr>
+      </w:pPr>
+      <w:proofErr w:type="spellStart"/>
+      <w:proofErr w:type="gramStart"/>
+      <w:r>
+        <w:rPr>
+          <w:rFonts w:ascii="Consolas" w:eastAsia="Times New Roman" w:hAnsi="Consolas" w:cs="Times New Roman"/>
+          <w:color w:val="D4D4D4"/>
+          <w:sz w:val="21"/>
+          <w:szCs w:val="21"/>
+          <w:lang w:eastAsia="pt-PT"/>
+        </w:rPr>
+        <w:t>displayRow</w:t>
+      </w:r>
+      <w:proofErr w:type="spellEnd"/>
+      <w:r>
+        <w:rPr>
+          <w:rFonts w:ascii="Consolas" w:eastAsia="Times New Roman" w:hAnsi="Consolas" w:cs="Times New Roman"/>
+          <w:color w:val="D4D4D4"/>
+          <w:sz w:val="21"/>
+          <w:szCs w:val="21"/>
+          <w:lang w:eastAsia="pt-PT"/>
+        </w:rPr>
+        <w:t>(</w:t>
+      </w:r>
+      <w:proofErr w:type="gramEnd"/>
+      <w:r>
+        <w:rPr>
+          <w:rFonts w:ascii="Consolas" w:eastAsia="Times New Roman" w:hAnsi="Consolas" w:cs="Times New Roman"/>
+          <w:color w:val="D4D4D4"/>
+          <w:sz w:val="21"/>
+          <w:szCs w:val="21"/>
+          <w:lang w:eastAsia="pt-PT"/>
+        </w:rPr>
+        <w:t>[]):-</w:t>
+      </w:r>
+    </w:p>
+    <w:p>
+      <w:pPr>
+        <w:shd w:val="clear" w:color="auto" w:fill="1E1E1E"/>
+        <w:spacing w:after="0" w:line="285" w:lineRule="atLeast"/>
+        <w:rPr>
+          <w:rFonts w:ascii="Consolas" w:eastAsia="Times New Roman" w:hAnsi="Consolas" w:cs="Times New Roman"/>
+          <w:color w:val="D4D4D4"/>
+          <w:sz w:val="21"/>
+          <w:szCs w:val="21"/>
+          <w:lang w:eastAsia="pt-PT"/>
+        </w:rPr>
+      </w:pPr>
+      <w:r>
+        <w:rPr>
+          <w:rFonts w:ascii="Consolas" w:eastAsia="Times New Roman" w:hAnsi="Consolas" w:cs="Times New Roman"/>
+          <w:color w:val="D4D4D4"/>
+          <w:sz w:val="21"/>
+          <w:szCs w:val="21"/>
+          <w:lang w:eastAsia="pt-PT"/>
+        </w:rPr>
+        <w:t>    </w:t>
+      </w:r>
+      <w:proofErr w:type="spellStart"/>
+      <w:r>
+        <w:rPr>
+          <w:rFonts w:ascii="Consolas" w:eastAsia="Times New Roman" w:hAnsi="Consolas" w:cs="Times New Roman"/>
+          <w:color w:val="D4D4D4"/>
+          <w:sz w:val="21"/>
+          <w:szCs w:val="21"/>
+          <w:lang w:eastAsia="pt-PT"/>
+        </w:rPr>
+        <w:t>nl</w:t>
+      </w:r>
+      <w:proofErr w:type="spellEnd"/>
+      <w:r>
+        <w:rPr>
+          <w:rFonts w:ascii="Consolas" w:eastAsia="Times New Roman" w:hAnsi="Consolas" w:cs="Times New Roman"/>
+          <w:color w:val="D4D4D4"/>
+          <w:sz w:val="21"/>
+          <w:szCs w:val="21"/>
+          <w:lang w:eastAsia="pt-PT"/>
+        </w:rPr>
+        <w:t>.</w:t>
+      </w:r>
+    </w:p>
+    <w:p>
+      <w:pPr>
+        <w:shd w:val="clear" w:color="auto" w:fill="1E1E1E"/>
+        <w:spacing w:after="0" w:line="285" w:lineRule="atLeast"/>
+        <w:rPr>
+          <w:rFonts w:ascii="Consolas" w:eastAsia="Times New Roman" w:hAnsi="Consolas" w:cs="Times New Roman"/>
+          <w:color w:val="D4D4D4"/>
+          <w:sz w:val="21"/>
+          <w:szCs w:val="21"/>
+          <w:lang w:eastAsia="pt-PT"/>
+        </w:rPr>
+      </w:pPr>
+    </w:p>
+    <w:p>
+      <w:pPr>
+        <w:shd w:val="clear" w:color="auto" w:fill="1E1E1E"/>
+        <w:spacing w:after="0" w:line="285" w:lineRule="atLeast"/>
+        <w:rPr>
+          <w:rFonts w:ascii="Consolas" w:eastAsia="Times New Roman" w:hAnsi="Consolas" w:cs="Times New Roman"/>
+          <w:color w:val="D4D4D4"/>
+          <w:sz w:val="21"/>
+          <w:szCs w:val="21"/>
+          <w:lang w:eastAsia="pt-PT"/>
+        </w:rPr>
+      </w:pPr>
+      <w:proofErr w:type="spellStart"/>
+      <w:proofErr w:type="gramStart"/>
+      <w:r>
+        <w:rPr>
+          <w:rFonts w:ascii="Consolas" w:eastAsia="Times New Roman" w:hAnsi="Consolas" w:cs="Times New Roman"/>
+          <w:color w:val="D4D4D4"/>
+          <w:sz w:val="21"/>
+          <w:szCs w:val="21"/>
+          <w:lang w:eastAsia="pt-PT"/>
+        </w:rPr>
+        <w:t>displayRow</w:t>
+      </w:r>
+      <w:proofErr w:type="spellEnd"/>
+      <w:r>
+        <w:rPr>
+          <w:rFonts w:ascii="Consolas" w:eastAsia="Times New Roman" w:hAnsi="Consolas" w:cs="Times New Roman"/>
+          <w:color w:val="D4D4D4"/>
+          <w:sz w:val="21"/>
+          <w:szCs w:val="21"/>
+          <w:lang w:eastAsia="pt-PT"/>
+        </w:rPr>
+        <w:t>(</w:t>
+      </w:r>
+      <w:proofErr w:type="gramEnd"/>
+      <w:r>
+        <w:rPr>
+          <w:rFonts w:ascii="Consolas" w:eastAsia="Times New Roman" w:hAnsi="Consolas" w:cs="Times New Roman"/>
+          <w:color w:val="D4D4D4"/>
+          <w:sz w:val="21"/>
+          <w:szCs w:val="21"/>
+          <w:lang w:eastAsia="pt-PT"/>
+        </w:rPr>
+        <w:t>[0 | </w:t>
+      </w:r>
+      <w:proofErr w:type="spellStart"/>
+      <w:r>
+        <w:rPr>
+          <w:rFonts w:ascii="Consolas" w:eastAsia="Times New Roman" w:hAnsi="Consolas" w:cs="Times New Roman"/>
+          <w:color w:val="D4D4D4"/>
+          <w:sz w:val="21"/>
+          <w:szCs w:val="21"/>
+          <w:lang w:eastAsia="pt-PT"/>
+        </w:rPr>
+        <w:t>Row</w:t>
+      </w:r>
+      <w:proofErr w:type="spellEnd"/>
+      <w:r>
+        <w:rPr>
+          <w:rFonts w:ascii="Consolas" w:eastAsia="Times New Roman" w:hAnsi="Consolas" w:cs="Times New Roman"/>
+          <w:color w:val="D4D4D4"/>
+          <w:sz w:val="21"/>
+          <w:szCs w:val="21"/>
+          <w:lang w:eastAsia="pt-PT"/>
+        </w:rPr>
+        <w:t>]):-</w:t>
+      </w:r>
+    </w:p>
+    <w:p>
+      <w:pPr>
+        <w:shd w:val="clear" w:color="auto" w:fill="1E1E1E"/>
+        <w:spacing w:after="0" w:line="285" w:lineRule="atLeast"/>
+        <w:rPr>
+          <w:rFonts w:ascii="Consolas" w:eastAsia="Times New Roman" w:hAnsi="Consolas" w:cs="Times New Roman"/>
+          <w:color w:val="D4D4D4"/>
+          <w:sz w:val="21"/>
+          <w:szCs w:val="21"/>
+          <w:lang w:eastAsia="pt-PT"/>
+        </w:rPr>
+      </w:pPr>
+      <w:r>
+        <w:rPr>
+          <w:rFonts w:ascii="Consolas" w:eastAsia="Times New Roman" w:hAnsi="Consolas" w:cs="Times New Roman"/>
+          <w:color w:val="D4D4D4"/>
+          <w:sz w:val="21"/>
+          <w:szCs w:val="21"/>
+          <w:lang w:eastAsia="pt-PT"/>
+        </w:rPr>
+        <w:t>    </w:t>
+      </w:r>
+      <w:proofErr w:type="spellStart"/>
+      <w:proofErr w:type="gramStart"/>
+      <w:r>
+        <w:rPr>
+          <w:rFonts w:ascii="Consolas" w:eastAsia="Times New Roman" w:hAnsi="Consolas" w:cs="Times New Roman"/>
+          <w:color w:val="DCDCAA"/>
+          <w:sz w:val="21"/>
+          <w:szCs w:val="21"/>
+          <w:lang w:eastAsia="pt-PT"/>
+        </w:rPr>
+        <w:t>write</w:t>
+      </w:r>
+      <w:proofErr w:type="spellEnd"/>
+      <w:r>
+        <w:rPr>
+          <w:rFonts w:ascii="Consolas" w:eastAsia="Times New Roman" w:hAnsi="Consolas" w:cs="Times New Roman"/>
+          <w:color w:val="D4D4D4"/>
+          <w:sz w:val="21"/>
+          <w:szCs w:val="21"/>
+          <w:lang w:eastAsia="pt-PT"/>
+        </w:rPr>
+        <w:t>(</w:t>
+      </w:r>
+      <w:proofErr w:type="gramEnd"/>
+      <w:r>
+        <w:rPr>
+          <w:rFonts w:ascii="Consolas" w:eastAsia="Times New Roman" w:hAnsi="Consolas" w:cs="Times New Roman"/>
+          <w:color w:val="CE9178"/>
+          <w:sz w:val="21"/>
+          <w:szCs w:val="21"/>
+          <w:lang w:eastAsia="pt-PT"/>
+        </w:rPr>
+        <w:t>'|    |'</w:t>
+      </w:r>
+      <w:r>
+        <w:rPr>
+          <w:rFonts w:ascii="Consolas" w:eastAsia="Times New Roman" w:hAnsi="Consolas" w:cs="Times New Roman"/>
+          <w:color w:val="D4D4D4"/>
+          <w:sz w:val="21"/>
+          <w:szCs w:val="21"/>
+          <w:lang w:eastAsia="pt-PT"/>
+        </w:rPr>
+        <w:t>),</w:t>
+      </w:r>
+    </w:p>
+    <w:p>
+      <w:pPr>
+        <w:shd w:val="clear" w:color="auto" w:fill="1E1E1E"/>
+        <w:spacing w:after="0" w:line="285" w:lineRule="atLeast"/>
+        <w:rPr>
+          <w:rFonts w:ascii="Consolas" w:eastAsia="Times New Roman" w:hAnsi="Consolas" w:cs="Times New Roman"/>
+          <w:color w:val="D4D4D4"/>
+          <w:sz w:val="21"/>
+          <w:szCs w:val="21"/>
+          <w:lang w:eastAsia="pt-PT"/>
+        </w:rPr>
+      </w:pPr>
+      <w:r>
+        <w:rPr>
+          <w:rFonts w:ascii="Consolas" w:eastAsia="Times New Roman" w:hAnsi="Consolas" w:cs="Times New Roman"/>
+          <w:color w:val="D4D4D4"/>
+          <w:sz w:val="21"/>
+          <w:szCs w:val="21"/>
+          <w:lang w:eastAsia="pt-PT"/>
+        </w:rPr>
+        <w:t>    </w:t>
+      </w:r>
+      <w:proofErr w:type="spellStart"/>
+      <w:proofErr w:type="gramStart"/>
+      <w:r>
+        <w:rPr>
+          <w:rFonts w:ascii="Consolas" w:eastAsia="Times New Roman" w:hAnsi="Consolas" w:cs="Times New Roman"/>
+          <w:color w:val="D4D4D4"/>
+          <w:sz w:val="21"/>
+          <w:szCs w:val="21"/>
+          <w:lang w:eastAsia="pt-PT"/>
+        </w:rPr>
+        <w:t>displayRow</w:t>
+      </w:r>
+      <w:proofErr w:type="spellEnd"/>
+      <w:r>
+        <w:rPr>
+          <w:rFonts w:ascii="Consolas" w:eastAsia="Times New Roman" w:hAnsi="Consolas" w:cs="Times New Roman"/>
+          <w:color w:val="D4D4D4"/>
+          <w:sz w:val="21"/>
+          <w:szCs w:val="21"/>
+          <w:lang w:eastAsia="pt-PT"/>
+        </w:rPr>
+        <w:t>(</w:t>
+      </w:r>
+      <w:proofErr w:type="spellStart"/>
+      <w:proofErr w:type="gramEnd"/>
+      <w:r>
+        <w:rPr>
+          <w:rFonts w:ascii="Consolas" w:eastAsia="Times New Roman" w:hAnsi="Consolas" w:cs="Times New Roman"/>
+          <w:color w:val="D4D4D4"/>
+          <w:sz w:val="21"/>
+          <w:szCs w:val="21"/>
+          <w:lang w:eastAsia="pt-PT"/>
+        </w:rPr>
+        <w:t>Row</w:t>
+      </w:r>
+      <w:proofErr w:type="spellEnd"/>
+      <w:r>
+        <w:rPr>
+          <w:rFonts w:ascii="Consolas" w:eastAsia="Times New Roman" w:hAnsi="Consolas" w:cs="Times New Roman"/>
+          <w:color w:val="D4D4D4"/>
+          <w:sz w:val="21"/>
+          <w:szCs w:val="21"/>
+          <w:lang w:eastAsia="pt-PT"/>
+        </w:rPr>
+        <w:t>).</w:t>
+      </w:r>
+    </w:p>
+    <w:p>
+      <w:pPr>
+        <w:shd w:val="clear" w:color="auto" w:fill="1E1E1E"/>
+        <w:spacing w:after="0" w:line="285" w:lineRule="atLeast"/>
+        <w:rPr>
+          <w:rFonts w:ascii="Consolas" w:eastAsia="Times New Roman" w:hAnsi="Consolas" w:cs="Times New Roman"/>
+          <w:color w:val="D4D4D4"/>
+          <w:sz w:val="21"/>
+          <w:szCs w:val="21"/>
+          <w:lang w:eastAsia="pt-PT"/>
+        </w:rPr>
+      </w:pPr>
+    </w:p>
+    <w:p>
+      <w:pPr>
+        <w:shd w:val="clear" w:color="auto" w:fill="1E1E1E"/>
+        <w:spacing w:after="0" w:line="285" w:lineRule="atLeast"/>
+        <w:rPr>
+          <w:rFonts w:ascii="Consolas" w:eastAsia="Times New Roman" w:hAnsi="Consolas" w:cs="Times New Roman"/>
+          <w:color w:val="D4D4D4"/>
+          <w:sz w:val="21"/>
+          <w:szCs w:val="21"/>
+          <w:lang w:eastAsia="pt-PT"/>
+        </w:rPr>
+      </w:pPr>
+      <w:proofErr w:type="spellStart"/>
+      <w:proofErr w:type="gramStart"/>
+      <w:r>
+        <w:rPr>
+          <w:rFonts w:ascii="Consolas" w:eastAsia="Times New Roman" w:hAnsi="Consolas" w:cs="Times New Roman"/>
+          <w:color w:val="D4D4D4"/>
+          <w:sz w:val="21"/>
+          <w:szCs w:val="21"/>
+          <w:lang w:eastAsia="pt-PT"/>
+        </w:rPr>
+        <w:t>displayRow</w:t>
+      </w:r>
+      <w:proofErr w:type="spellEnd"/>
+      <w:r>
+        <w:rPr>
+          <w:rFonts w:ascii="Consolas" w:eastAsia="Times New Roman" w:hAnsi="Consolas" w:cs="Times New Roman"/>
+          <w:color w:val="D4D4D4"/>
+          <w:sz w:val="21"/>
+          <w:szCs w:val="21"/>
+          <w:lang w:eastAsia="pt-PT"/>
+        </w:rPr>
+        <w:t>(</w:t>
+      </w:r>
+      <w:proofErr w:type="gramEnd"/>
+      <w:r>
+        <w:rPr>
+          <w:rFonts w:ascii="Consolas" w:eastAsia="Times New Roman" w:hAnsi="Consolas" w:cs="Times New Roman"/>
+          <w:color w:val="D4D4D4"/>
+          <w:sz w:val="21"/>
+          <w:szCs w:val="21"/>
+          <w:lang w:eastAsia="pt-PT"/>
+        </w:rPr>
+        <w:t>[1 | </w:t>
+      </w:r>
+      <w:proofErr w:type="spellStart"/>
+      <w:r>
+        <w:rPr>
+          <w:rFonts w:ascii="Consolas" w:eastAsia="Times New Roman" w:hAnsi="Consolas" w:cs="Times New Roman"/>
+          <w:color w:val="D4D4D4"/>
+          <w:sz w:val="21"/>
+          <w:szCs w:val="21"/>
+          <w:lang w:eastAsia="pt-PT"/>
+        </w:rPr>
+        <w:t>Row</w:t>
+      </w:r>
+      <w:proofErr w:type="spellEnd"/>
+      <w:r>
+        <w:rPr>
+          <w:rFonts w:ascii="Consolas" w:eastAsia="Times New Roman" w:hAnsi="Consolas" w:cs="Times New Roman"/>
+          <w:color w:val="D4D4D4"/>
+          <w:sz w:val="21"/>
+          <w:szCs w:val="21"/>
+          <w:lang w:eastAsia="pt-PT"/>
+        </w:rPr>
+        <w:t>]):-</w:t>
+      </w:r>
+    </w:p>
+    <w:p>
+      <w:pPr>
+        <w:shd w:val="clear" w:color="auto" w:fill="1E1E1E"/>
+        <w:spacing w:after="0" w:line="285" w:lineRule="atLeast"/>
+        <w:rPr>
+          <w:rFonts w:ascii="Consolas" w:eastAsia="Times New Roman" w:hAnsi="Consolas" w:cs="Times New Roman"/>
+          <w:color w:val="D4D4D4"/>
+          <w:sz w:val="21"/>
+          <w:szCs w:val="21"/>
+          <w:lang w:eastAsia="pt-PT"/>
+        </w:rPr>
+      </w:pPr>
+      <w:r>
+        <w:rPr>
+          <w:rFonts w:ascii="Consolas" w:eastAsia="Times New Roman" w:hAnsi="Consolas" w:cs="Times New Roman"/>
+          <w:color w:val="D4D4D4"/>
+          <w:sz w:val="21"/>
+          <w:szCs w:val="21"/>
+          <w:lang w:eastAsia="pt-PT"/>
+        </w:rPr>
+        <w:t>    </w:t>
+      </w:r>
+      <w:proofErr w:type="spellStart"/>
+      <w:r>
+        <w:rPr>
+          <w:rFonts w:ascii="Consolas" w:eastAsia="Times New Roman" w:hAnsi="Consolas" w:cs="Times New Roman"/>
+          <w:color w:val="DCDCAA"/>
+          <w:sz w:val="21"/>
+          <w:szCs w:val="21"/>
+          <w:lang w:eastAsia="pt-PT"/>
+        </w:rPr>
+        <w:t>write</w:t>
+      </w:r>
+      <w:proofErr w:type="spellEnd"/>
+      <w:r>
+        <w:rPr>
+          <w:rFonts w:ascii="Consolas" w:eastAsia="Times New Roman" w:hAnsi="Consolas" w:cs="Times New Roman"/>
+          <w:color w:val="D4D4D4"/>
+          <w:sz w:val="21"/>
+          <w:szCs w:val="21"/>
+          <w:lang w:eastAsia="pt-PT"/>
+        </w:rPr>
+        <w:t>(</w:t>
+      </w:r>
+      <w:r>
+        <w:rPr>
+          <w:rFonts w:ascii="Consolas" w:eastAsia="Times New Roman" w:hAnsi="Consolas" w:cs="Times New Roman"/>
+          <w:color w:val="CE9178"/>
+          <w:sz w:val="21"/>
+          <w:szCs w:val="21"/>
+          <w:lang w:eastAsia="pt-PT"/>
+        </w:rPr>
+        <w:t>'|</w:t>
+      </w:r>
+      <w:proofErr w:type="spellStart"/>
+      <w:r>
+        <w:rPr>
+          <w:rFonts w:ascii="Consolas" w:eastAsia="Times New Roman" w:hAnsi="Consolas" w:cs="Times New Roman"/>
+          <w:color w:val="CE9178"/>
+          <w:sz w:val="21"/>
+          <w:szCs w:val="21"/>
+          <w:lang w:eastAsia="pt-PT"/>
+        </w:rPr>
+        <w:t>blue</w:t>
+      </w:r>
+      <w:proofErr w:type="spellEnd"/>
+      <w:r>
+        <w:rPr>
+          <w:rFonts w:ascii="Consolas" w:eastAsia="Times New Roman" w:hAnsi="Consolas" w:cs="Times New Roman"/>
+          <w:color w:val="CE9178"/>
+          <w:sz w:val="21"/>
+          <w:szCs w:val="21"/>
+          <w:lang w:eastAsia="pt-PT"/>
+        </w:rPr>
+        <w:t>|'</w:t>
+      </w:r>
+      <w:r>
+        <w:rPr>
+          <w:rFonts w:ascii="Consolas" w:eastAsia="Times New Roman" w:hAnsi="Consolas" w:cs="Times New Roman"/>
+          <w:color w:val="D4D4D4"/>
+          <w:sz w:val="21"/>
+          <w:szCs w:val="21"/>
+          <w:lang w:eastAsia="pt-PT"/>
+        </w:rPr>
+        <w:t>),</w:t>
+      </w:r>
+    </w:p>
+    <w:p>
+      <w:pPr>
+        <w:shd w:val="clear" w:color="auto" w:fill="1E1E1E"/>
+        <w:spacing w:after="0" w:line="285" w:lineRule="atLeast"/>
+        <w:rPr>
+          <w:rFonts w:ascii="Consolas" w:eastAsia="Times New Roman" w:hAnsi="Consolas" w:cs="Times New Roman"/>
+          <w:color w:val="D4D4D4"/>
+          <w:sz w:val="21"/>
+          <w:szCs w:val="21"/>
+          <w:lang w:eastAsia="pt-PT"/>
+        </w:rPr>
+      </w:pPr>
+      <w:r>
+        <w:rPr>
+          <w:rFonts w:ascii="Consolas" w:eastAsia="Times New Roman" w:hAnsi="Consolas" w:cs="Times New Roman"/>
+          <w:color w:val="D4D4D4"/>
+          <w:sz w:val="21"/>
+          <w:szCs w:val="21"/>
+          <w:lang w:eastAsia="pt-PT"/>
+        </w:rPr>
+        <w:lastRenderedPageBreak/>
+        <w:t>    </w:t>
+      </w:r>
+      <w:proofErr w:type="spellStart"/>
+      <w:proofErr w:type="gramStart"/>
+      <w:r>
+        <w:rPr>
+          <w:rFonts w:ascii="Consolas" w:eastAsia="Times New Roman" w:hAnsi="Consolas" w:cs="Times New Roman"/>
+          <w:color w:val="D4D4D4"/>
+          <w:sz w:val="21"/>
+          <w:szCs w:val="21"/>
+          <w:lang w:eastAsia="pt-PT"/>
+        </w:rPr>
+        <w:t>displayRow</w:t>
+      </w:r>
+      <w:proofErr w:type="spellEnd"/>
+      <w:r>
+        <w:rPr>
+          <w:rFonts w:ascii="Consolas" w:eastAsia="Times New Roman" w:hAnsi="Consolas" w:cs="Times New Roman"/>
+          <w:color w:val="D4D4D4"/>
+          <w:sz w:val="21"/>
+          <w:szCs w:val="21"/>
+          <w:lang w:eastAsia="pt-PT"/>
+        </w:rPr>
+        <w:t>(</w:t>
+      </w:r>
+      <w:proofErr w:type="spellStart"/>
+      <w:proofErr w:type="gramEnd"/>
+      <w:r>
+        <w:rPr>
+          <w:rFonts w:ascii="Consolas" w:eastAsia="Times New Roman" w:hAnsi="Consolas" w:cs="Times New Roman"/>
+          <w:color w:val="D4D4D4"/>
+          <w:sz w:val="21"/>
+          <w:szCs w:val="21"/>
+          <w:lang w:eastAsia="pt-PT"/>
+        </w:rPr>
+        <w:t>Row</w:t>
+      </w:r>
+      <w:proofErr w:type="spellEnd"/>
+      <w:r>
+        <w:rPr>
+          <w:rFonts w:ascii="Consolas" w:eastAsia="Times New Roman" w:hAnsi="Consolas" w:cs="Times New Roman"/>
+          <w:color w:val="D4D4D4"/>
+          <w:sz w:val="21"/>
+          <w:szCs w:val="21"/>
+          <w:lang w:eastAsia="pt-PT"/>
+        </w:rPr>
+        <w:t>).</w:t>
+      </w:r>
+    </w:p>
+    <w:p>
+      <w:pPr>
+        <w:shd w:val="clear" w:color="auto" w:fill="1E1E1E"/>
+        <w:spacing w:after="0" w:line="285" w:lineRule="atLeast"/>
+        <w:rPr>
+          <w:rFonts w:ascii="Consolas" w:eastAsia="Times New Roman" w:hAnsi="Consolas" w:cs="Times New Roman"/>
+          <w:color w:val="D4D4D4"/>
+          <w:sz w:val="21"/>
+          <w:szCs w:val="21"/>
+          <w:lang w:eastAsia="pt-PT"/>
+        </w:rPr>
+      </w:pPr>
+    </w:p>
+    <w:p>
+      <w:pPr>
+        <w:shd w:val="clear" w:color="auto" w:fill="1E1E1E"/>
+        <w:spacing w:after="0" w:line="285" w:lineRule="atLeast"/>
+        <w:rPr>
+          <w:rFonts w:ascii="Consolas" w:eastAsia="Times New Roman" w:hAnsi="Consolas" w:cs="Times New Roman"/>
+          <w:color w:val="D4D4D4"/>
+          <w:sz w:val="21"/>
+          <w:szCs w:val="21"/>
+          <w:lang w:eastAsia="pt-PT"/>
+        </w:rPr>
+      </w:pPr>
+      <w:proofErr w:type="spellStart"/>
+      <w:proofErr w:type="gramStart"/>
+      <w:r>
+        <w:rPr>
+          <w:rFonts w:ascii="Consolas" w:eastAsia="Times New Roman" w:hAnsi="Consolas" w:cs="Times New Roman"/>
+          <w:color w:val="D4D4D4"/>
+          <w:sz w:val="21"/>
+          <w:szCs w:val="21"/>
+          <w:lang w:eastAsia="pt-PT"/>
+        </w:rPr>
+        <w:t>displayRow</w:t>
+      </w:r>
+      <w:proofErr w:type="spellEnd"/>
+      <w:r>
+        <w:rPr>
+          <w:rFonts w:ascii="Consolas" w:eastAsia="Times New Roman" w:hAnsi="Consolas" w:cs="Times New Roman"/>
+          <w:color w:val="D4D4D4"/>
+          <w:sz w:val="21"/>
+          <w:szCs w:val="21"/>
+          <w:lang w:eastAsia="pt-PT"/>
+        </w:rPr>
+        <w:t>(</w:t>
+      </w:r>
+      <w:proofErr w:type="gramEnd"/>
+      <w:r>
+        <w:rPr>
+          <w:rFonts w:ascii="Consolas" w:eastAsia="Times New Roman" w:hAnsi="Consolas" w:cs="Times New Roman"/>
+          <w:color w:val="D4D4D4"/>
+          <w:sz w:val="21"/>
+          <w:szCs w:val="21"/>
+          <w:lang w:eastAsia="pt-PT"/>
+        </w:rPr>
+        <w:t>[2 | </w:t>
+      </w:r>
+      <w:proofErr w:type="spellStart"/>
+      <w:r>
+        <w:rPr>
+          <w:rFonts w:ascii="Consolas" w:eastAsia="Times New Roman" w:hAnsi="Consolas" w:cs="Times New Roman"/>
+          <w:color w:val="D4D4D4"/>
+          <w:sz w:val="21"/>
+          <w:szCs w:val="21"/>
+          <w:lang w:eastAsia="pt-PT"/>
+        </w:rPr>
+        <w:t>Row</w:t>
+      </w:r>
+      <w:proofErr w:type="spellEnd"/>
+      <w:r>
+        <w:rPr>
+          <w:rFonts w:ascii="Consolas" w:eastAsia="Times New Roman" w:hAnsi="Consolas" w:cs="Times New Roman"/>
+          <w:color w:val="D4D4D4"/>
+          <w:sz w:val="21"/>
+          <w:szCs w:val="21"/>
+          <w:lang w:eastAsia="pt-PT"/>
+        </w:rPr>
+        <w:t>]):-</w:t>
+      </w:r>
+    </w:p>
+    <w:p>
+      <w:pPr>
+        <w:shd w:val="clear" w:color="auto" w:fill="1E1E1E"/>
+        <w:spacing w:after="0" w:line="285" w:lineRule="atLeast"/>
+        <w:rPr>
+          <w:rFonts w:ascii="Consolas" w:eastAsia="Times New Roman" w:hAnsi="Consolas" w:cs="Times New Roman"/>
+          <w:color w:val="D4D4D4"/>
+          <w:sz w:val="21"/>
+          <w:szCs w:val="21"/>
+          <w:lang w:eastAsia="pt-PT"/>
+        </w:rPr>
+      </w:pPr>
+      <w:r>
+        <w:rPr>
+          <w:rFonts w:ascii="Consolas" w:eastAsia="Times New Roman" w:hAnsi="Consolas" w:cs="Times New Roman"/>
+          <w:color w:val="D4D4D4"/>
+          <w:sz w:val="21"/>
+          <w:szCs w:val="21"/>
+          <w:lang w:eastAsia="pt-PT"/>
+        </w:rPr>
+        <w:t>    </w:t>
+      </w:r>
+      <w:proofErr w:type="spellStart"/>
+      <w:r>
+        <w:rPr>
+          <w:rFonts w:ascii="Consolas" w:eastAsia="Times New Roman" w:hAnsi="Consolas" w:cs="Times New Roman"/>
+          <w:color w:val="DCDCAA"/>
+          <w:sz w:val="21"/>
+          <w:szCs w:val="21"/>
+          <w:lang w:eastAsia="pt-PT"/>
+        </w:rPr>
+        <w:t>write</w:t>
+      </w:r>
+      <w:proofErr w:type="spellEnd"/>
+      <w:r>
+        <w:rPr>
+          <w:rFonts w:ascii="Consolas" w:eastAsia="Times New Roman" w:hAnsi="Consolas" w:cs="Times New Roman"/>
+          <w:color w:val="D4D4D4"/>
+          <w:sz w:val="21"/>
+          <w:szCs w:val="21"/>
+          <w:lang w:eastAsia="pt-PT"/>
+        </w:rPr>
+        <w:t>(</w:t>
+      </w:r>
+      <w:r>
+        <w:rPr>
+          <w:rFonts w:ascii="Consolas" w:eastAsia="Times New Roman" w:hAnsi="Consolas" w:cs="Times New Roman"/>
+          <w:color w:val="CE9178"/>
+          <w:sz w:val="21"/>
+          <w:szCs w:val="21"/>
+          <w:lang w:eastAsia="pt-PT"/>
+        </w:rPr>
+        <w:t>'|</w:t>
+      </w:r>
+      <w:proofErr w:type="spellStart"/>
+      <w:r>
+        <w:rPr>
+          <w:rFonts w:ascii="Consolas" w:eastAsia="Times New Roman" w:hAnsi="Consolas" w:cs="Times New Roman"/>
+          <w:color w:val="CE9178"/>
+          <w:sz w:val="21"/>
+          <w:szCs w:val="21"/>
+          <w:lang w:eastAsia="pt-PT"/>
+        </w:rPr>
+        <w:t>yell</w:t>
+      </w:r>
+      <w:proofErr w:type="spellEnd"/>
+      <w:r>
+        <w:rPr>
+          <w:rFonts w:ascii="Consolas" w:eastAsia="Times New Roman" w:hAnsi="Consolas" w:cs="Times New Roman"/>
+          <w:color w:val="CE9178"/>
+          <w:sz w:val="21"/>
+          <w:szCs w:val="21"/>
+          <w:lang w:eastAsia="pt-PT"/>
+        </w:rPr>
+        <w:t>|'</w:t>
+      </w:r>
+      <w:r>
+        <w:rPr>
+          <w:rFonts w:ascii="Consolas" w:eastAsia="Times New Roman" w:hAnsi="Consolas" w:cs="Times New Roman"/>
+          <w:color w:val="D4D4D4"/>
+          <w:sz w:val="21"/>
+          <w:szCs w:val="21"/>
+          <w:lang w:eastAsia="pt-PT"/>
+        </w:rPr>
+        <w:t>),</w:t>
+      </w:r>
+    </w:p>
+    <w:p>
+      <w:pPr>
+        <w:shd w:val="clear" w:color="auto" w:fill="1E1E1E"/>
+        <w:spacing w:after="0" w:line="285" w:lineRule="atLeast"/>
+        <w:rPr>
+          <w:rFonts w:ascii="Consolas" w:eastAsia="Times New Roman" w:hAnsi="Consolas" w:cs="Times New Roman"/>
+          <w:color w:val="D4D4D4"/>
+          <w:sz w:val="21"/>
+          <w:szCs w:val="21"/>
+          <w:lang w:eastAsia="pt-PT"/>
+        </w:rPr>
+      </w:pPr>
+      <w:r>
+        <w:rPr>
+          <w:rFonts w:ascii="Consolas" w:eastAsia="Times New Roman" w:hAnsi="Consolas" w:cs="Times New Roman"/>
+          <w:color w:val="D4D4D4"/>
+          <w:sz w:val="21"/>
+          <w:szCs w:val="21"/>
+          <w:lang w:eastAsia="pt-PT"/>
+        </w:rPr>
+        <w:t>    </w:t>
+      </w:r>
+      <w:proofErr w:type="spellStart"/>
+      <w:proofErr w:type="gramStart"/>
+      <w:r>
+        <w:rPr>
+          <w:rFonts w:ascii="Consolas" w:eastAsia="Times New Roman" w:hAnsi="Consolas" w:cs="Times New Roman"/>
+          <w:color w:val="D4D4D4"/>
+          <w:sz w:val="21"/>
+          <w:szCs w:val="21"/>
+          <w:lang w:eastAsia="pt-PT"/>
+        </w:rPr>
+        <w:t>displayRow</w:t>
+      </w:r>
+      <w:proofErr w:type="spellEnd"/>
+      <w:r>
+        <w:rPr>
+          <w:rFonts w:ascii="Consolas" w:eastAsia="Times New Roman" w:hAnsi="Consolas" w:cs="Times New Roman"/>
+          <w:color w:val="D4D4D4"/>
+          <w:sz w:val="21"/>
+          <w:szCs w:val="21"/>
+          <w:lang w:eastAsia="pt-PT"/>
+        </w:rPr>
+        <w:t>(</w:t>
+      </w:r>
+      <w:proofErr w:type="spellStart"/>
+      <w:proofErr w:type="gramEnd"/>
+      <w:r>
+        <w:rPr>
+          <w:rFonts w:ascii="Consolas" w:eastAsia="Times New Roman" w:hAnsi="Consolas" w:cs="Times New Roman"/>
+          <w:color w:val="D4D4D4"/>
+          <w:sz w:val="21"/>
+          <w:szCs w:val="21"/>
+          <w:lang w:eastAsia="pt-PT"/>
+        </w:rPr>
+        <w:t>Row</w:t>
+      </w:r>
+      <w:proofErr w:type="spellEnd"/>
+      <w:r>
+        <w:rPr>
+          <w:rFonts w:ascii="Consolas" w:eastAsia="Times New Roman" w:hAnsi="Consolas" w:cs="Times New Roman"/>
+          <w:color w:val="D4D4D4"/>
+          <w:sz w:val="21"/>
+          <w:szCs w:val="21"/>
+          <w:lang w:eastAsia="pt-PT"/>
+        </w:rPr>
+        <w:t>).</w:t>
+      </w:r>
+    </w:p>
+    <w:p>
+      <w:pPr>
+        <w:shd w:val="clear" w:color="auto" w:fill="1E1E1E"/>
+        <w:spacing w:after="0" w:line="285" w:lineRule="atLeast"/>
+        <w:rPr>
+          <w:rFonts w:ascii="Consolas" w:eastAsia="Times New Roman" w:hAnsi="Consolas" w:cs="Times New Roman"/>
+          <w:color w:val="D4D4D4"/>
+          <w:sz w:val="21"/>
+          <w:szCs w:val="21"/>
+          <w:lang w:eastAsia="pt-PT"/>
+        </w:rPr>
+      </w:pPr>
+    </w:p>
+    <w:p>
+      <w:pPr>
+        <w:shd w:val="clear" w:color="auto" w:fill="1E1E1E"/>
+        <w:spacing w:after="0" w:line="285" w:lineRule="atLeast"/>
+        <w:rPr>
+          <w:rFonts w:ascii="Consolas" w:eastAsia="Times New Roman" w:hAnsi="Consolas" w:cs="Times New Roman"/>
+          <w:color w:val="D4D4D4"/>
+          <w:sz w:val="21"/>
+          <w:szCs w:val="21"/>
+          <w:lang w:eastAsia="pt-PT"/>
+        </w:rPr>
+      </w:pPr>
+      <w:proofErr w:type="spellStart"/>
+      <w:proofErr w:type="gramStart"/>
+      <w:r>
+        <w:rPr>
+          <w:rFonts w:ascii="Consolas" w:eastAsia="Times New Roman" w:hAnsi="Consolas" w:cs="Times New Roman"/>
+          <w:color w:val="D4D4D4"/>
+          <w:sz w:val="21"/>
+          <w:szCs w:val="21"/>
+          <w:lang w:eastAsia="pt-PT"/>
+        </w:rPr>
+        <w:t>displayRow</w:t>
+      </w:r>
+      <w:proofErr w:type="spellEnd"/>
+      <w:r>
+        <w:rPr>
+          <w:rFonts w:ascii="Consolas" w:eastAsia="Times New Roman" w:hAnsi="Consolas" w:cs="Times New Roman"/>
+          <w:color w:val="D4D4D4"/>
+          <w:sz w:val="21"/>
+          <w:szCs w:val="21"/>
+          <w:lang w:eastAsia="pt-PT"/>
+        </w:rPr>
+        <w:t>(</w:t>
+      </w:r>
+      <w:proofErr w:type="gramEnd"/>
+      <w:r>
+        <w:rPr>
+          <w:rFonts w:ascii="Consolas" w:eastAsia="Times New Roman" w:hAnsi="Consolas" w:cs="Times New Roman"/>
+          <w:color w:val="D4D4D4"/>
+          <w:sz w:val="21"/>
+          <w:szCs w:val="21"/>
+          <w:lang w:eastAsia="pt-PT"/>
+        </w:rPr>
+        <w:t>[3 | </w:t>
+      </w:r>
+      <w:proofErr w:type="spellStart"/>
+      <w:r>
+        <w:rPr>
+          <w:rFonts w:ascii="Consolas" w:eastAsia="Times New Roman" w:hAnsi="Consolas" w:cs="Times New Roman"/>
+          <w:color w:val="D4D4D4"/>
+          <w:sz w:val="21"/>
+          <w:szCs w:val="21"/>
+          <w:lang w:eastAsia="pt-PT"/>
+        </w:rPr>
+        <w:t>Row</w:t>
+      </w:r>
+      <w:proofErr w:type="spellEnd"/>
+      <w:r>
+        <w:rPr>
+          <w:rFonts w:ascii="Consolas" w:eastAsia="Times New Roman" w:hAnsi="Consolas" w:cs="Times New Roman"/>
+          <w:color w:val="D4D4D4"/>
+          <w:sz w:val="21"/>
+          <w:szCs w:val="21"/>
+          <w:lang w:eastAsia="pt-PT"/>
+        </w:rPr>
+        <w:t>]):-</w:t>
+      </w:r>
+    </w:p>
+    <w:p>
+      <w:pPr>
+        <w:shd w:val="clear" w:color="auto" w:fill="1E1E1E"/>
+        <w:spacing w:after="0" w:line="285" w:lineRule="atLeast"/>
+        <w:rPr>
+          <w:rFonts w:ascii="Consolas" w:eastAsia="Times New Roman" w:hAnsi="Consolas" w:cs="Times New Roman"/>
+          <w:color w:val="D4D4D4"/>
+          <w:sz w:val="21"/>
+          <w:szCs w:val="21"/>
+          <w:lang w:eastAsia="pt-PT"/>
+        </w:rPr>
+      </w:pPr>
+      <w:r>
+        <w:rPr>
+          <w:rFonts w:ascii="Consolas" w:eastAsia="Times New Roman" w:hAnsi="Consolas" w:cs="Times New Roman"/>
+          <w:color w:val="D4D4D4"/>
+          <w:sz w:val="21"/>
+          <w:szCs w:val="21"/>
+          <w:lang w:eastAsia="pt-PT"/>
+        </w:rPr>
+        <w:t>    </w:t>
+      </w:r>
+      <w:proofErr w:type="spellStart"/>
+      <w:r>
+        <w:rPr>
+          <w:rFonts w:ascii="Consolas" w:eastAsia="Times New Roman" w:hAnsi="Consolas" w:cs="Times New Roman"/>
+          <w:color w:val="DCDCAA"/>
+          <w:sz w:val="21"/>
+          <w:szCs w:val="21"/>
+          <w:lang w:eastAsia="pt-PT"/>
+        </w:rPr>
+        <w:t>write</w:t>
+      </w:r>
+      <w:proofErr w:type="spellEnd"/>
+      <w:r>
+        <w:rPr>
+          <w:rFonts w:ascii="Consolas" w:eastAsia="Times New Roman" w:hAnsi="Consolas" w:cs="Times New Roman"/>
+          <w:color w:val="D4D4D4"/>
+          <w:sz w:val="21"/>
+          <w:szCs w:val="21"/>
+          <w:lang w:eastAsia="pt-PT"/>
+        </w:rPr>
+        <w:t>(</w:t>
+      </w:r>
+      <w:r>
+        <w:rPr>
+          <w:rFonts w:ascii="Consolas" w:eastAsia="Times New Roman" w:hAnsi="Consolas" w:cs="Times New Roman"/>
+          <w:color w:val="CE9178"/>
+          <w:sz w:val="21"/>
+          <w:szCs w:val="21"/>
+          <w:lang w:eastAsia="pt-PT"/>
+        </w:rPr>
+        <w:t>'|</w:t>
+      </w:r>
+      <w:proofErr w:type="spellStart"/>
+      <w:r>
+        <w:rPr>
+          <w:rFonts w:ascii="Consolas" w:eastAsia="Times New Roman" w:hAnsi="Consolas" w:cs="Times New Roman"/>
+          <w:color w:val="CE9178"/>
+          <w:sz w:val="21"/>
+          <w:szCs w:val="21"/>
+          <w:lang w:eastAsia="pt-PT"/>
+        </w:rPr>
+        <w:t>redd</w:t>
+      </w:r>
+      <w:proofErr w:type="spellEnd"/>
+      <w:r>
+        <w:rPr>
+          <w:rFonts w:ascii="Consolas" w:eastAsia="Times New Roman" w:hAnsi="Consolas" w:cs="Times New Roman"/>
+          <w:color w:val="CE9178"/>
+          <w:sz w:val="21"/>
+          <w:szCs w:val="21"/>
+          <w:lang w:eastAsia="pt-PT"/>
+        </w:rPr>
+        <w:t>|'</w:t>
+      </w:r>
+      <w:r>
+        <w:rPr>
+          <w:rFonts w:ascii="Consolas" w:eastAsia="Times New Roman" w:hAnsi="Consolas" w:cs="Times New Roman"/>
+          <w:color w:val="D4D4D4"/>
+          <w:sz w:val="21"/>
+          <w:szCs w:val="21"/>
+          <w:lang w:eastAsia="pt-PT"/>
+        </w:rPr>
+        <w:t>),</w:t>
+      </w:r>
+    </w:p>
+    <w:p>
+      <w:pPr>
+        <w:shd w:val="clear" w:color="auto" w:fill="1E1E1E"/>
+        <w:spacing w:after="0" w:line="285" w:lineRule="atLeast"/>
+        <w:rPr>
+          <w:rFonts w:ascii="Consolas" w:eastAsia="Times New Roman" w:hAnsi="Consolas" w:cs="Times New Roman"/>
+          <w:color w:val="D4D4D4"/>
+          <w:sz w:val="21"/>
+          <w:szCs w:val="21"/>
+          <w:lang w:eastAsia="pt-PT"/>
+        </w:rPr>
+      </w:pPr>
+      <w:r>
+        <w:rPr>
+          <w:rFonts w:ascii="Consolas" w:eastAsia="Times New Roman" w:hAnsi="Consolas" w:cs="Times New Roman"/>
+          <w:color w:val="D4D4D4"/>
+          <w:sz w:val="21"/>
+          <w:szCs w:val="21"/>
+          <w:lang w:eastAsia="pt-PT"/>
+        </w:rPr>
+        <w:t>    </w:t>
+      </w:r>
+      <w:proofErr w:type="spellStart"/>
+      <w:proofErr w:type="gramStart"/>
+      <w:r>
+        <w:rPr>
+          <w:rFonts w:ascii="Consolas" w:eastAsia="Times New Roman" w:hAnsi="Consolas" w:cs="Times New Roman"/>
+          <w:color w:val="D4D4D4"/>
+          <w:sz w:val="21"/>
+          <w:szCs w:val="21"/>
+          <w:lang w:eastAsia="pt-PT"/>
+        </w:rPr>
+        <w:t>displayRow</w:t>
+      </w:r>
+      <w:proofErr w:type="spellEnd"/>
+      <w:r>
+        <w:rPr>
+          <w:rFonts w:ascii="Consolas" w:eastAsia="Times New Roman" w:hAnsi="Consolas" w:cs="Times New Roman"/>
+          <w:color w:val="D4D4D4"/>
+          <w:sz w:val="21"/>
+          <w:szCs w:val="21"/>
+          <w:lang w:eastAsia="pt-PT"/>
+        </w:rPr>
+        <w:t>(</w:t>
+      </w:r>
+      <w:proofErr w:type="spellStart"/>
+      <w:proofErr w:type="gramEnd"/>
+      <w:r>
+        <w:rPr>
+          <w:rFonts w:ascii="Consolas" w:eastAsia="Times New Roman" w:hAnsi="Consolas" w:cs="Times New Roman"/>
+          <w:color w:val="D4D4D4"/>
+          <w:sz w:val="21"/>
+          <w:szCs w:val="21"/>
+          <w:lang w:eastAsia="pt-PT"/>
+        </w:rPr>
+        <w:t>Row</w:t>
+      </w:r>
+      <w:proofErr w:type="spellEnd"/>
+      <w:r>
+        <w:rPr>
+          <w:rFonts w:ascii="Consolas" w:eastAsia="Times New Roman" w:hAnsi="Consolas" w:cs="Times New Roman"/>
+          <w:color w:val="D4D4D4"/>
+          <w:sz w:val="21"/>
+          <w:szCs w:val="21"/>
+          <w:lang w:eastAsia="pt-PT"/>
+        </w:rPr>
+        <w:t>).</w:t>
+      </w:r>
+    </w:p>
+    <w:p>
+      <w:pPr>
+        <w:shd w:val="clear" w:color="auto" w:fill="1E1E1E"/>
+        <w:spacing w:after="0" w:line="285" w:lineRule="atLeast"/>
+        <w:rPr>
+          <w:rFonts w:ascii="Consolas" w:eastAsia="Times New Roman" w:hAnsi="Consolas" w:cs="Times New Roman"/>
+          <w:color w:val="D4D4D4"/>
+          <w:sz w:val="21"/>
+          <w:szCs w:val="21"/>
+          <w:lang w:eastAsia="pt-PT"/>
+        </w:rPr>
+      </w:pPr>
+    </w:p>
+    <w:p/>
     <w:p/>
     <w:p/>
     <w:p/>
@@ -154,6 +2386,7 @@
     <w:lsdException w:name="HTML Sample" w:semiHidden="1" w:unhideWhenUsed="1"/>
     <w:lsdException w:name="HTML Typewriter" w:semiHidden="1" w:unhideWhenUsed="1"/>
     <w:lsdException w:name="HTML Variable" w:semiHidden="1" w:unhideWhenUsed="1"/>
+    <w:lsdException w:name="Normal Table" w:semiHidden="1" w:unhideWhenUsed="1"/>
     <w:lsdException w:name="annotation subject" w:semiHidden="1" w:unhideWhenUsed="1"/>
     <w:lsdException w:name="No List" w:semiHidden="1" w:unhideWhenUsed="1"/>
     <w:lsdException w:name="Outline List 1" w:semiHidden="1" w:unhideWhenUsed="1"/>
@@ -200,8 +2433,10 @@
     <w:lsdException w:name="Table Subtle 2" w:semiHidden="1" w:unhideWhenUsed="1"/>
     <w:lsdException w:name="Table Web 1" w:semiHidden="1" w:unhideWhenUsed="1"/>
     <w:lsdException w:name="Table Web 2" w:semiHidden="1" w:unhideWhenUsed="1"/>
+    <w:lsdException w:name="Table Web 3" w:semiHidden="1" w:unhideWhenUsed="1"/>
     <w:lsdException w:name="Balloon Text" w:semiHidden="1" w:unhideWhenUsed="1"/>
     <w:lsdException w:name="Table Grid" w:uiPriority="39"/>
+    <w:lsdException w:name="Table Theme" w:semiHidden="1" w:unhideWhenUsed="1"/>
     <w:lsdException w:name="Placeholder Text" w:semiHidden="1"/>
     <w:lsdException w:name="No Spacing" w:uiPriority="1" w:qFormat="1"/>
     <w:lsdException w:name="Light Shading" w:uiPriority="60"/>

--- a/report teemo.docx
+++ b/report teemo.docx
@@ -4,27 +4,493 @@
   <w:body>
     <w:p>
       <w:r>
-        <w:t>PLOG</w:t>
+        <w:rPr>
+          <w:noProof/>
+          <w:lang w:val="en-GB" w:eastAsia="en-GB"/>
+        </w:rPr>
+        <w:drawing>
+          <wp:anchor distT="0" distB="0" distL="114300" distR="114300" simplePos="0" relativeHeight="251658240" behindDoc="1" locked="0" layoutInCell="1" allowOverlap="1" wp14:anchorId="3F6EC1BC" wp14:editId="53F90C33">
+            <wp:simplePos x="0" y="0"/>
+            <wp:positionH relativeFrom="column">
+              <wp:posOffset>-451485</wp:posOffset>
+            </wp:positionH>
+            <wp:positionV relativeFrom="paragraph">
+              <wp:posOffset>0</wp:posOffset>
+            </wp:positionV>
+            <wp:extent cx="2011045" cy="697230"/>
+            <wp:effectExtent l="0" t="0" r="8255" b="7620"/>
+            <wp:wrapTight wrapText="bothSides">
+              <wp:wrapPolygon edited="0">
+                <wp:start x="0" y="0"/>
+                <wp:lineTo x="0" y="17705"/>
+                <wp:lineTo x="1228" y="20066"/>
+                <wp:lineTo x="4911" y="21246"/>
+                <wp:lineTo x="19643" y="21246"/>
+                <wp:lineTo x="19643" y="20066"/>
+                <wp:lineTo x="21484" y="15344"/>
+                <wp:lineTo x="21279" y="13574"/>
+                <wp:lineTo x="15550" y="10623"/>
+                <wp:lineTo x="16778" y="6492"/>
+                <wp:lineTo x="15550" y="2361"/>
+                <wp:lineTo x="4911" y="0"/>
+                <wp:lineTo x="0" y="0"/>
+              </wp:wrapPolygon>
+            </wp:wrapTight>
+            <wp:docPr id="2" name="Imagem 2"/>
+            <wp:cNvGraphicFramePr>
+              <a:graphicFrameLocks xmlns:a="http://schemas.openxmlformats.org/drawingml/2006/main" noChangeAspect="1"/>
+            </wp:cNvGraphicFramePr>
+            <a:graphic xmlns:a="http://schemas.openxmlformats.org/drawingml/2006/main">
+              <a:graphicData uri="http://schemas.openxmlformats.org/drawingml/2006/picture">
+                <pic:pic xmlns:pic="http://schemas.openxmlformats.org/drawingml/2006/picture">
+                  <pic:nvPicPr>
+                    <pic:cNvPr id="2" name="feup.png"/>
+                    <pic:cNvPicPr/>
+                  </pic:nvPicPr>
+                  <pic:blipFill>
+                    <a:blip r:embed="rId5" cstate="print">
+                      <a:extLst>
+                        <a:ext uri="{28A0092B-C50C-407E-A947-70E740481C1C}">
+                          <a14:useLocalDpi xmlns:a14="http://schemas.microsoft.com/office/drawing/2010/main" val="0"/>
+                        </a:ext>
+                      </a:extLst>
+                    </a:blip>
+                    <a:stretch>
+                      <a:fillRect/>
+                    </a:stretch>
+                  </pic:blipFill>
+                  <pic:spPr>
+                    <a:xfrm>
+                      <a:off x="0" y="0"/>
+                      <a:ext cx="2011045" cy="697230"/>
+                    </a:xfrm>
+                    <a:prstGeom prst="rect">
+                      <a:avLst/>
+                    </a:prstGeom>
+                  </pic:spPr>
+                </pic:pic>
+              </a:graphicData>
+            </a:graphic>
+          </wp:anchor>
+        </w:drawing>
+      </w:r>
+    </w:p>
+    <w:p/>
+    <w:p/>
+    <w:p>
+      <w:pPr>
+        <w:pStyle w:val="Ttulo"/>
+        <w:jc w:val="center"/>
+      </w:pPr>
+    </w:p>
+    <w:p>
+      <w:pPr>
+        <w:pStyle w:val="Ttulo"/>
+        <w:jc w:val="center"/>
+      </w:pPr>
+    </w:p>
+    <w:p>
+      <w:pPr>
+        <w:pStyle w:val="Ttulo"/>
+        <w:jc w:val="center"/>
+      </w:pPr>
+    </w:p>
+    <w:p>
+      <w:pPr>
+        <w:pStyle w:val="Ttulo"/>
+        <w:jc w:val="center"/>
+      </w:pPr>
+    </w:p>
+    <w:p>
+      <w:pPr>
+        <w:pStyle w:val="Ttulo"/>
+        <w:jc w:val="center"/>
+      </w:pPr>
+    </w:p>
+    <w:p>
+      <w:pPr>
+        <w:pStyle w:val="Ttulo"/>
+        <w:jc w:val="center"/>
+        <w:rPr>
+          <w:sz w:val="96"/>
+          <w:szCs w:val="96"/>
+        </w:rPr>
+      </w:pPr>
+      <w:r>
+        <w:rPr>
+          <w:sz w:val="96"/>
+          <w:szCs w:val="96"/>
+        </w:rPr>
+        <w:t>Asterismo</w:t>
+      </w:r>
+    </w:p>
+    <w:p/>
+    <w:p>
+      <w:pPr>
+        <w:pStyle w:val="Ttulo2"/>
+        <w:jc w:val="center"/>
+        <w:rPr>
+          <w:sz w:val="36"/>
+          <w:szCs w:val="36"/>
+        </w:rPr>
+      </w:pPr>
+      <w:r>
+        <w:rPr>
+          <w:sz w:val="36"/>
+          <w:szCs w:val="36"/>
+        </w:rPr>
+        <w:t>Relatório Intercalar</w:t>
+      </w:r>
+    </w:p>
+    <w:p>
+      <w:pPr>
+        <w:jc w:val="center"/>
+        <w:rPr>
+          <w:sz w:val="32"/>
+          <w:szCs w:val="32"/>
+        </w:rPr>
+      </w:pPr>
+      <w:r>
+        <w:rPr>
+          <w:sz w:val="32"/>
+          <w:szCs w:val="32"/>
+        </w:rPr>
+        <w:t>Programação em Lógica</w:t>
+      </w:r>
+    </w:p>
+    <w:p>
+      <w:pPr>
+        <w:jc w:val="center"/>
+      </w:pPr>
+    </w:p>
+    <w:p>
+      <w:pPr>
+        <w:jc w:val="center"/>
+      </w:pPr>
+    </w:p>
+    <w:p>
+      <w:pPr>
+        <w:jc w:val="center"/>
+      </w:pPr>
+    </w:p>
+    <w:p>
+      <w:pPr>
+        <w:jc w:val="center"/>
+      </w:pPr>
+    </w:p>
+    <w:p/>
+    <w:p/>
+    <w:p/>
+    <w:p/>
+    <w:p/>
+    <w:p/>
+    <w:p>
+      <w:pPr>
+        <w:rPr>
+          <w:sz w:val="24"/>
+          <w:szCs w:val="24"/>
+        </w:rPr>
+      </w:pPr>
+      <w:r>
+        <w:rPr>
+          <w:sz w:val="24"/>
+          <w:szCs w:val="24"/>
+        </w:rPr>
+        <w:t>Turma 4</w:t>
+      </w:r>
+    </w:p>
+    <w:p>
+      <w:pPr>
+        <w:rPr>
+          <w:sz w:val="24"/>
+          <w:szCs w:val="24"/>
+        </w:rPr>
+      </w:pPr>
+      <w:r>
+        <w:rPr>
+          <w:sz w:val="24"/>
+          <w:szCs w:val="24"/>
+        </w:rPr>
+        <w:t>Daniel Ferreira Brandão  up201705812</w:t>
+      </w:r>
+      <w:r>
+        <w:rPr>
+          <w:sz w:val="24"/>
+          <w:szCs w:val="24"/>
+        </w:rPr>
+        <w:t>@fe.up.pt</w:t>
+      </w:r>
+    </w:p>
+    <w:p>
+      <w:pPr>
+        <w:rPr>
+          <w:sz w:val="24"/>
+          <w:szCs w:val="24"/>
+        </w:rPr>
+      </w:pPr>
+      <w:r>
+        <w:rPr>
+          <w:sz w:val="24"/>
+          <w:szCs w:val="24"/>
+        </w:rPr>
+        <w:t xml:space="preserve">Pedro Miguel Moás </w:t>
+      </w:r>
+      <w:r>
+        <w:rPr>
+          <w:sz w:val="24"/>
+          <w:szCs w:val="24"/>
+        </w:rPr>
+        <w:tab/>
+        <w:t xml:space="preserve"> </w:t>
+      </w:r>
+      <w:r>
+        <w:rPr>
+          <w:sz w:val="24"/>
+          <w:szCs w:val="24"/>
+        </w:rPr>
+        <w:t xml:space="preserve">   </w:t>
+      </w:r>
+      <w:r>
+        <w:rPr>
+          <w:sz w:val="24"/>
+          <w:szCs w:val="24"/>
+        </w:rPr>
+        <w:t xml:space="preserve"> </w:t>
+      </w:r>
+      <w:r>
+        <w:rPr>
+          <w:sz w:val="24"/>
+          <w:szCs w:val="24"/>
+        </w:rPr>
+        <w:t>up201705208</w:t>
+      </w:r>
+      <w:r>
+        <w:rPr>
+          <w:sz w:val="24"/>
+          <w:szCs w:val="24"/>
+        </w:rPr>
+        <w:t>@fe.up.pt</w:t>
+      </w:r>
+    </w:p>
+    <w:p>
+      <w:r>
+        <w:br w:type="page"/>
+      </w:r>
+    </w:p>
+    <w:p/>
+    <w:p>
+      <w:pPr>
+        <w:pStyle w:val="Ttulo1"/>
+      </w:pPr>
+      <w:r>
+        <w:t>Descrição</w:t>
+      </w:r>
+    </w:p>
+    <w:p>
+      <w:r>
+        <w:t xml:space="preserve"> </w:t>
+      </w:r>
+      <w:r>
+        <w:tab/>
+      </w:r>
+      <w:r>
+        <w:t>Asterismo</w:t>
+      </w:r>
+      <w:r>
+        <w:t xml:space="preserve"> é um jogo de tabuleiro cooperativo para dois </w:t>
+      </w:r>
+      <w:r>
+        <w:t xml:space="preserve">ou três </w:t>
+      </w:r>
+      <w:r>
+        <w:t xml:space="preserve">jogadores criado em 2019 por </w:t>
+      </w:r>
+      <w:r>
+        <w:t xml:space="preserve">Giuliano </w:t>
+      </w:r>
+      <w:proofErr w:type="spellStart"/>
+      <w:r>
+        <w:t>Polverari</w:t>
+      </w:r>
+      <w:proofErr w:type="spellEnd"/>
+      <w:r>
+        <w:t xml:space="preserve">. É jogado num tabuleiro hexagonal com 63 peças (azuis, amarelas e vermelhas) que são colocadas no </w:t>
+      </w:r>
+      <w:r>
+        <w:t>início</w:t>
+      </w:r>
+      <w:r>
+        <w:t xml:space="preserve"> do jogo aleatoriamente formando uma arvore </w:t>
+      </w:r>
+      <w:r>
+        <w:t>compacta</w:t>
+      </w:r>
+      <w:r>
+        <w:t>. O objetivo d</w:t>
+      </w:r>
+      <w:r>
+        <w:t>e cada</w:t>
+      </w:r>
+      <w:r>
+        <w:t xml:space="preserve"> jogador é colecionar</w:t>
+      </w:r>
+      <w:r>
+        <w:t xml:space="preserve"> um certo número de</w:t>
+      </w:r>
+      <w:r>
+        <w:t xml:space="preserve"> </w:t>
+      </w:r>
+      <w:r>
+        <w:t xml:space="preserve">peças mantendo todas as peças no tabuleiro </w:t>
+      </w:r>
+      <w:r>
+        <w:t>seguras</w:t>
+      </w:r>
+      <w:r>
+        <w:t>.</w:t>
+      </w:r>
+    </w:p>
+    <w:p/>
+    <w:p>
+      <w:pPr>
+        <w:pStyle w:val="Ttulo1"/>
+      </w:pPr>
+      <w:r>
+        <w:t>Regras</w:t>
+      </w:r>
+    </w:p>
+    <w:p>
+      <w:pPr>
+        <w:ind w:firstLine="708"/>
+        <w:rPr>
+          <w:u w:val="single"/>
+        </w:rPr>
+      </w:pPr>
+      <w:r>
+        <w:t xml:space="preserve">Colocar aleatoriamente todas as </w:t>
+      </w:r>
+      <w:r>
+        <w:t>63 peças (</w:t>
+      </w:r>
+      <w:r>
+        <w:t xml:space="preserve">31 </w:t>
+      </w:r>
+      <w:r>
+        <w:t xml:space="preserve">azuis, </w:t>
+      </w:r>
+      <w:r>
+        <w:t xml:space="preserve">31 </w:t>
+      </w:r>
+      <w:r>
+        <w:t xml:space="preserve">amarelas e </w:t>
+      </w:r>
+      <w:r>
+        <w:t xml:space="preserve">31 </w:t>
+      </w:r>
+      <w:r>
+        <w:t>vermelhas)</w:t>
+      </w:r>
+      <w:r>
+        <w:t xml:space="preserve"> uma em cada hexágono, de forma a, partir do centro do tabuleiro, c</w:t>
+      </w:r>
+      <w:r>
+        <w:t xml:space="preserve">riar </w:t>
+      </w:r>
+      <w:r>
+        <w:t>uma arvore compacta de peças (todas as pecas estão conectadas a pelo menos</w:t>
+      </w:r>
+      <w:r>
+        <w:t xml:space="preserve"> outras</w:t>
+      </w:r>
+      <w:r>
+        <w:t xml:space="preserve"> 3 peças). Não podem ser criadas secções.</w:t>
       </w:r>
       <w:bookmarkStart w:id="0" w:name="_GoBack"/>
       <w:bookmarkEnd w:id="0"/>
     </w:p>
+    <w:p>
+      <w:pPr>
+        <w:ind w:firstLine="708"/>
+      </w:pPr>
+      <w:r>
+        <w:t xml:space="preserve">Uma peça é considerada seguras quando esta conectada (adjacente) a pelo </w:t>
+      </w:r>
+      <w:r>
+        <w:t>menos</w:t>
+      </w:r>
+      <w:r>
+        <w:t xml:space="preserve"> duas pecas da mesma cor ou pelo menos 3 pecas de qualquer cor.</w:t>
+      </w:r>
+    </w:p>
+    <w:p>
+      <w:pPr>
+        <w:ind w:firstLine="708"/>
+      </w:pPr>
+      <w:r>
+        <w:t>O jogo prossegue em turnos. Um de cada vez, cada jogador escolhe uma peça e junta-a á sua colheita, sendo apenas válido quando se certifica que todas as outras peças se mantêm seguras.</w:t>
+      </w:r>
+      <w:r>
+        <w:t xml:space="preserve"> </w:t>
+      </w:r>
+    </w:p>
+    <w:p>
+      <w:pPr>
+        <w:ind w:firstLine="708"/>
+      </w:pPr>
+      <w:r>
+        <w:t>Os jogadores ganham se conseguirem colecionar:</w:t>
+      </w:r>
+    </w:p>
+    <w:p>
+      <w:pPr>
+        <w:pStyle w:val="PargrafodaLista"/>
+        <w:numPr>
+          <w:ilvl w:val="0"/>
+          <w:numId w:val="1"/>
+        </w:numPr>
+      </w:pPr>
+      <w:r>
+        <w:t>Pelo menos 5 peças de cada cor (15 peças), se forem 2 jogadores.</w:t>
+      </w:r>
+    </w:p>
+    <w:p>
+      <w:pPr>
+        <w:pStyle w:val="PargrafodaLista"/>
+        <w:numPr>
+          <w:ilvl w:val="0"/>
+          <w:numId w:val="1"/>
+        </w:numPr>
+      </w:pPr>
+      <w:r>
+        <w:t>Pelo menos 10 peças de uma cor, se forem 3 jogadores.</w:t>
+      </w:r>
+    </w:p>
+    <w:p>
+      <w:pPr>
+        <w:rPr>
+          <w:u w:val="single"/>
+        </w:rPr>
+      </w:pPr>
+      <w:r>
+        <w:br w:type="page"/>
+      </w:r>
+    </w:p>
+    <w:p>
+      <w:pPr>
+        <w:ind w:firstLine="708"/>
+      </w:pPr>
+    </w:p>
     <w:p/>
     <w:p>
-      <w:r>
-        <w:t>Descrição: Asterismo</w:t>
-      </w:r>
-    </w:p>
-    <w:p>
-      <w:r>
-        <w:t>Regras: Em italiano</w:t>
-      </w:r>
+      <w:pPr>
+        <w:pStyle w:val="Ttulo1"/>
+      </w:pPr>
       <w:r>
         <w:br/>
       </w:r>
       <w:r>
         <w:br/>
-        <w:t>Representação:</w:t>
+        <w:t>Representação</w:t>
       </w:r>
     </w:p>
     <w:p>
@@ -352,8 +818,11 @@
     </w:p>
     <w:p/>
     <w:p>
-      <w:r>
-        <w:t>Display:</w:t>
+      <w:pPr>
+        <w:pStyle w:val="Ttulo1"/>
+      </w:pPr>
+      <w:r>
+        <w:t>Display</w:t>
       </w:r>
     </w:p>
     <w:p>
@@ -2261,6 +2730,127 @@
     </w:sectPr>
   </w:body>
 </w:document>
+</file>
+
+<file path=word/numbering.xml><?xml version="1.0" encoding="utf-8"?>
+<w:numbering xmlns:wpc="http://schemas.microsoft.com/office/word/2010/wordprocessingCanvas" xmlns:cx="http://schemas.microsoft.com/office/drawing/2014/chartex" xmlns:cx1="http://schemas.microsoft.com/office/drawing/2015/9/8/chartex" xmlns:cx2="http://schemas.microsoft.com/office/drawing/2015/10/21/chartex" xmlns:cx3="http://schemas.microsoft.com/office/drawing/2016/5/9/chartex" xmlns:cx4="http://schemas.microsoft.com/office/drawing/2016/5/10/chartex" xmlns:cx5="http://schemas.microsoft.com/office/drawing/2016/5/11/chartex" xmlns:cx6="http://schemas.microsoft.com/office/drawing/2016/5/12/chartex" xmlns:cx7="http://schemas.microsoft.com/office/drawing/2016/5/13/chartex" xmlns:cx8="http://schemas.microsoft.com/office/drawing/2016/5/14/chartex" xmlns:mc="http://schemas.openxmlformats.org/markup-compatibility/2006" xmlns:aink="http://schemas.microsoft.com/office/drawing/2016/ink" xmlns:am3d="http://schemas.microsoft.com/office/drawing/2017/model3d" xmlns:o="urn:schemas-microsoft-com:office:office" xmlns:r="http://schemas.openxmlformats.org/officeDocument/2006/relationships" xmlns:m="http://schemas.openxmlformats.org/officeDocument/2006/math" xmlns:v="urn:schemas-microsoft-com:vml" xmlns:wp14="http://schemas.microsoft.com/office/word/2010/wordprocessingDrawing" xmlns:wp="http://schemas.openxmlformats.org/drawingml/2006/wordprocessingDrawing" xmlns:w10="urn:schemas-microsoft-com:office:word" xmlns:w="http://schemas.openxmlformats.org/wordprocessingml/2006/main" xmlns:w14="http://schemas.microsoft.com/office/word/2010/wordml" xmlns:w15="http://schemas.microsoft.com/office/word/2012/wordml" xmlns:w16cid="http://schemas.microsoft.com/office/word/2016/wordml/cid" xmlns:w16se="http://schemas.microsoft.com/office/word/2015/wordml/symex" xmlns:wpg="http://schemas.microsoft.com/office/word/2010/wordprocessingGroup" xmlns:wpi="http://schemas.microsoft.com/office/word/2010/wordprocessingInk" xmlns:wne="http://schemas.microsoft.com/office/word/2006/wordml" xmlns:wps="http://schemas.microsoft.com/office/word/2010/wordprocessingShape" mc:Ignorable="w14 w15 w16se w16cid wp14">
+  <w:abstractNum w:abstractNumId="0" w15:restartNumberingAfterBreak="0">
+    <w:nsid w:val="5BC5592B"/>
+    <w:multiLevelType w:val="hybridMultilevel"/>
+    <w:tmpl w:val="446436CC"/>
+    <w:lvl w:ilvl="0" w:tplc="08160001">
+      <w:start w:val="1"/>
+      <w:numFmt w:val="bullet"/>
+      <w:lvlText w:val=""/>
+      <w:lvlJc w:val="left"/>
+      <w:pPr>
+        <w:ind w:left="1428" w:hanging="360"/>
+      </w:pPr>
+      <w:rPr>
+        <w:rFonts w:ascii="Symbol" w:hAnsi="Symbol" w:hint="default"/>
+      </w:rPr>
+    </w:lvl>
+    <w:lvl w:ilvl="1" w:tplc="08160003" w:tentative="1">
+      <w:start w:val="1"/>
+      <w:numFmt w:val="bullet"/>
+      <w:lvlText w:val="o"/>
+      <w:lvlJc w:val="left"/>
+      <w:pPr>
+        <w:ind w:left="2148" w:hanging="360"/>
+      </w:pPr>
+      <w:rPr>
+        <w:rFonts w:ascii="Courier New" w:hAnsi="Courier New" w:cs="Courier New" w:hint="default"/>
+      </w:rPr>
+    </w:lvl>
+    <w:lvl w:ilvl="2" w:tplc="08160005" w:tentative="1">
+      <w:start w:val="1"/>
+      <w:numFmt w:val="bullet"/>
+      <w:lvlText w:val=""/>
+      <w:lvlJc w:val="left"/>
+      <w:pPr>
+        <w:ind w:left="2868" w:hanging="360"/>
+      </w:pPr>
+      <w:rPr>
+        <w:rFonts w:ascii="Wingdings" w:hAnsi="Wingdings" w:hint="default"/>
+      </w:rPr>
+    </w:lvl>
+    <w:lvl w:ilvl="3" w:tplc="08160001" w:tentative="1">
+      <w:start w:val="1"/>
+      <w:numFmt w:val="bullet"/>
+      <w:lvlText w:val=""/>
+      <w:lvlJc w:val="left"/>
+      <w:pPr>
+        <w:ind w:left="3588" w:hanging="360"/>
+      </w:pPr>
+      <w:rPr>
+        <w:rFonts w:ascii="Symbol" w:hAnsi="Symbol" w:hint="default"/>
+      </w:rPr>
+    </w:lvl>
+    <w:lvl w:ilvl="4" w:tplc="08160003" w:tentative="1">
+      <w:start w:val="1"/>
+      <w:numFmt w:val="bullet"/>
+      <w:lvlText w:val="o"/>
+      <w:lvlJc w:val="left"/>
+      <w:pPr>
+        <w:ind w:left="4308" w:hanging="360"/>
+      </w:pPr>
+      <w:rPr>
+        <w:rFonts w:ascii="Courier New" w:hAnsi="Courier New" w:cs="Courier New" w:hint="default"/>
+      </w:rPr>
+    </w:lvl>
+    <w:lvl w:ilvl="5" w:tplc="08160005" w:tentative="1">
+      <w:start w:val="1"/>
+      <w:numFmt w:val="bullet"/>
+      <w:lvlText w:val=""/>
+      <w:lvlJc w:val="left"/>
+      <w:pPr>
+        <w:ind w:left="5028" w:hanging="360"/>
+      </w:pPr>
+      <w:rPr>
+        <w:rFonts w:ascii="Wingdings" w:hAnsi="Wingdings" w:hint="default"/>
+      </w:rPr>
+    </w:lvl>
+    <w:lvl w:ilvl="6" w:tplc="08160001" w:tentative="1">
+      <w:start w:val="1"/>
+      <w:numFmt w:val="bullet"/>
+      <w:lvlText w:val=""/>
+      <w:lvlJc w:val="left"/>
+      <w:pPr>
+        <w:ind w:left="5748" w:hanging="360"/>
+      </w:pPr>
+      <w:rPr>
+        <w:rFonts w:ascii="Symbol" w:hAnsi="Symbol" w:hint="default"/>
+      </w:rPr>
+    </w:lvl>
+    <w:lvl w:ilvl="7" w:tplc="08160003" w:tentative="1">
+      <w:start w:val="1"/>
+      <w:numFmt w:val="bullet"/>
+      <w:lvlText w:val="o"/>
+      <w:lvlJc w:val="left"/>
+      <w:pPr>
+        <w:ind w:left="6468" w:hanging="360"/>
+      </w:pPr>
+      <w:rPr>
+        <w:rFonts w:ascii="Courier New" w:hAnsi="Courier New" w:cs="Courier New" w:hint="default"/>
+      </w:rPr>
+    </w:lvl>
+    <w:lvl w:ilvl="8" w:tplc="08160005" w:tentative="1">
+      <w:start w:val="1"/>
+      <w:numFmt w:val="bullet"/>
+      <w:lvlText w:val=""/>
+      <w:lvlJc w:val="left"/>
+      <w:pPr>
+        <w:ind w:left="7188" w:hanging="360"/>
+      </w:pPr>
+      <w:rPr>
+        <w:rFonts w:ascii="Wingdings" w:hAnsi="Wingdings" w:hint="default"/>
+      </w:rPr>
+    </w:lvl>
+  </w:abstractNum>
+  <w:num w:numId="1">
+    <w:abstractNumId w:val="0"/>
+  </w:num>
+</w:numbering>
 </file>
 
 <file path=word/styles.xml><?xml version="1.0" encoding="utf-8"?>
@@ -2663,6 +3253,49 @@
     <w:name w:val="Normal"/>
     <w:qFormat/>
   </w:style>
+  <w:style w:type="paragraph" w:styleId="Ttulo1">
+    <w:name w:val="heading 1"/>
+    <w:basedOn w:val="Normal"/>
+    <w:next w:val="Normal"/>
+    <w:link w:val="Ttulo1Carter"/>
+    <w:uiPriority w:val="9"/>
+    <w:qFormat/>
+    <w:rsid w:val="00EF4746"/>
+    <w:pPr>
+      <w:keepNext/>
+      <w:keepLines/>
+      <w:spacing w:before="240" w:after="0"/>
+      <w:outlineLvl w:val="0"/>
+    </w:pPr>
+    <w:rPr>
+      <w:rFonts w:asciiTheme="majorHAnsi" w:eastAsiaTheme="majorEastAsia" w:hAnsiTheme="majorHAnsi" w:cstheme="majorBidi"/>
+      <w:color w:val="2F5496" w:themeColor="accent1" w:themeShade="BF"/>
+      <w:sz w:val="32"/>
+      <w:szCs w:val="32"/>
+    </w:rPr>
+  </w:style>
+  <w:style w:type="paragraph" w:styleId="Ttulo2">
+    <w:name w:val="heading 2"/>
+    <w:basedOn w:val="Normal"/>
+    <w:next w:val="Normal"/>
+    <w:link w:val="Ttulo2Carter"/>
+    <w:uiPriority w:val="9"/>
+    <w:unhideWhenUsed/>
+    <w:qFormat/>
+    <w:rsid w:val="00EF4746"/>
+    <w:pPr>
+      <w:keepNext/>
+      <w:keepLines/>
+      <w:spacing w:before="40" w:after="0"/>
+      <w:outlineLvl w:val="1"/>
+    </w:pPr>
+    <w:rPr>
+      <w:rFonts w:asciiTheme="majorHAnsi" w:eastAsiaTheme="majorEastAsia" w:hAnsiTheme="majorHAnsi" w:cstheme="majorBidi"/>
+      <w:color w:val="2F5496" w:themeColor="accent1" w:themeShade="BF"/>
+      <w:sz w:val="26"/>
+      <w:szCs w:val="26"/>
+    </w:rPr>
+  </w:style>
   <w:style w:type="character" w:default="1" w:styleId="Tipodeletrapredefinidodopargrafo">
     <w:name w:val="Default Paragraph Font"/>
     <w:uiPriority w:val="1"/>
@@ -2689,6 +3322,77 @@
     <w:uiPriority w:val="99"/>
     <w:semiHidden/>
     <w:unhideWhenUsed/>
+  </w:style>
+  <w:style w:type="paragraph" w:styleId="PargrafodaLista">
+    <w:name w:val="List Paragraph"/>
+    <w:basedOn w:val="Normal"/>
+    <w:uiPriority w:val="34"/>
+    <w:qFormat/>
+    <w:rsid w:val="00EF4746"/>
+    <w:pPr>
+      <w:ind w:left="720"/>
+      <w:contextualSpacing/>
+    </w:pPr>
+  </w:style>
+  <w:style w:type="paragraph" w:styleId="Ttulo">
+    <w:name w:val="Title"/>
+    <w:basedOn w:val="Normal"/>
+    <w:next w:val="Normal"/>
+    <w:link w:val="TtuloCarter"/>
+    <w:uiPriority w:val="10"/>
+    <w:qFormat/>
+    <w:rsid w:val="00EF4746"/>
+    <w:pPr>
+      <w:spacing w:after="0" w:line="240" w:lineRule="auto"/>
+      <w:contextualSpacing/>
+    </w:pPr>
+    <w:rPr>
+      <w:rFonts w:asciiTheme="majorHAnsi" w:eastAsiaTheme="majorEastAsia" w:hAnsiTheme="majorHAnsi" w:cstheme="majorBidi"/>
+      <w:spacing w:val="-10"/>
+      <w:kern w:val="28"/>
+      <w:sz w:val="56"/>
+      <w:szCs w:val="56"/>
+    </w:rPr>
+  </w:style>
+  <w:style w:type="character" w:customStyle="1" w:styleId="TtuloCarter">
+    <w:name w:val="Título Caráter"/>
+    <w:basedOn w:val="Tipodeletrapredefinidodopargrafo"/>
+    <w:link w:val="Ttulo"/>
+    <w:uiPriority w:val="10"/>
+    <w:rsid w:val="00EF4746"/>
+    <w:rPr>
+      <w:rFonts w:asciiTheme="majorHAnsi" w:eastAsiaTheme="majorEastAsia" w:hAnsiTheme="majorHAnsi" w:cstheme="majorBidi"/>
+      <w:spacing w:val="-10"/>
+      <w:kern w:val="28"/>
+      <w:sz w:val="56"/>
+      <w:szCs w:val="56"/>
+    </w:rPr>
+  </w:style>
+  <w:style w:type="character" w:customStyle="1" w:styleId="Ttulo1Carter">
+    <w:name w:val="Título 1 Caráter"/>
+    <w:basedOn w:val="Tipodeletrapredefinidodopargrafo"/>
+    <w:link w:val="Ttulo1"/>
+    <w:uiPriority w:val="9"/>
+    <w:rsid w:val="00EF4746"/>
+    <w:rPr>
+      <w:rFonts w:asciiTheme="majorHAnsi" w:eastAsiaTheme="majorEastAsia" w:hAnsiTheme="majorHAnsi" w:cstheme="majorBidi"/>
+      <w:color w:val="2F5496" w:themeColor="accent1" w:themeShade="BF"/>
+      <w:sz w:val="32"/>
+      <w:szCs w:val="32"/>
+    </w:rPr>
+  </w:style>
+  <w:style w:type="character" w:customStyle="1" w:styleId="Ttulo2Carter">
+    <w:name w:val="Título 2 Caráter"/>
+    <w:basedOn w:val="Tipodeletrapredefinidodopargrafo"/>
+    <w:link w:val="Ttulo2"/>
+    <w:uiPriority w:val="9"/>
+    <w:rsid w:val="00EF4746"/>
+    <w:rPr>
+      <w:rFonts w:asciiTheme="majorHAnsi" w:eastAsiaTheme="majorEastAsia" w:hAnsiTheme="majorHAnsi" w:cstheme="majorBidi"/>
+      <w:color w:val="2F5496" w:themeColor="accent1" w:themeShade="BF"/>
+      <w:sz w:val="26"/>
+      <w:szCs w:val="26"/>
+    </w:rPr>
   </w:style>
 </w:styles>
 </file>

--- a/report teemo.docx
+++ b/report teemo.docx
@@ -134,6 +134,7 @@
           <w:szCs w:val="36"/>
         </w:rPr>
       </w:pPr>
+      <w:bookmarkStart w:id="0" w:name="_Toc22409360"/>
       <w:r>
         <w:rPr>
           <w:sz w:val="36"/>
@@ -141,6 +142,7 @@
         </w:rPr>
         <w:t>Relatório Intercalar</w:t>
       </w:r>
+      <w:bookmarkEnd w:id="0"/>
     </w:p>
     <w:p>
       <w:pPr>
@@ -260,19 +262,349 @@
         <w:t>@fe.up.pt</w:t>
       </w:r>
     </w:p>
-    <w:p>
-      <w:r>
+    <w:p/>
+    <w:p>
+      <w:r>
+        <w:lastRenderedPageBreak/>
         <w:br w:type="page"/>
       </w:r>
     </w:p>
+    <w:sdt>
+      <w:sdtPr>
+        <w:id w:val="2060891998"/>
+        <w:docPartObj>
+          <w:docPartGallery w:val="Table of Contents"/>
+          <w:docPartUnique/>
+        </w:docPartObj>
+      </w:sdtPr>
+      <w:sdtEndPr>
+        <w:rPr>
+          <w:rFonts w:asciiTheme="minorHAnsi" w:eastAsiaTheme="minorHAnsi" w:hAnsiTheme="minorHAnsi" w:cstheme="minorBidi"/>
+          <w:b/>
+          <w:bCs/>
+          <w:color w:val="auto"/>
+          <w:sz w:val="22"/>
+          <w:szCs w:val="22"/>
+          <w:lang w:eastAsia="en-US"/>
+        </w:rPr>
+      </w:sdtEndPr>
+      <w:sdtContent>
+        <w:p>
+          <w:pPr>
+            <w:pStyle w:val="Cabealhodondice"/>
+          </w:pPr>
+          <w:r>
+            <w:t>Índice</w:t>
+          </w:r>
+        </w:p>
+        <w:p>
+          <w:pPr>
+            <w:pStyle w:val="ndice2"/>
+            <w:tabs>
+              <w:tab w:val="right" w:leader="dot" w:pos="8494"/>
+            </w:tabs>
+            <w:ind w:left="0"/>
+            <w:rPr>
+              <w:noProof/>
+            </w:rPr>
+          </w:pPr>
+          <w:r>
+            <w:fldChar w:fldCharType="begin"/>
+          </w:r>
+          <w:r>
+            <w:instrText xml:space="preserve"> TOC \o "1-3" \h \z \u </w:instrText>
+          </w:r>
+          <w:r>
+            <w:fldChar w:fldCharType="separate"/>
+          </w:r>
+          <w:hyperlink w:anchor="_Toc22409361" w:history="1">
+            <w:r>
+              <w:rPr>
+                <w:rStyle w:val="Hiperligao"/>
+                <w:noProof/>
+              </w:rPr>
+              <w:t>Descrição</w:t>
+            </w:r>
+            <w:r>
+              <w:rPr>
+                <w:noProof/>
+                <w:webHidden/>
+              </w:rPr>
+              <w:tab/>
+            </w:r>
+            <w:r>
+              <w:rPr>
+                <w:noProof/>
+                <w:webHidden/>
+              </w:rPr>
+              <w:fldChar w:fldCharType="begin"/>
+            </w:r>
+            <w:r>
+              <w:rPr>
+                <w:noProof/>
+                <w:webHidden/>
+              </w:rPr>
+              <w:instrText xml:space="preserve"> PAGEREF _Toc22409361 \h </w:instrText>
+            </w:r>
+            <w:r>
+              <w:rPr>
+                <w:noProof/>
+                <w:webHidden/>
+              </w:rPr>
+            </w:r>
+            <w:r>
+              <w:rPr>
+                <w:noProof/>
+                <w:webHidden/>
+              </w:rPr>
+              <w:fldChar w:fldCharType="separate"/>
+            </w:r>
+            <w:r>
+              <w:rPr>
+                <w:noProof/>
+                <w:webHidden/>
+              </w:rPr>
+              <w:t>4</w:t>
+            </w:r>
+            <w:r>
+              <w:rPr>
+                <w:noProof/>
+                <w:webHidden/>
+              </w:rPr>
+              <w:fldChar w:fldCharType="end"/>
+            </w:r>
+          </w:hyperlink>
+        </w:p>
+        <w:p>
+          <w:pPr>
+            <w:pStyle w:val="ndice1"/>
+            <w:tabs>
+              <w:tab w:val="right" w:leader="dot" w:pos="8494"/>
+            </w:tabs>
+            <w:rPr>
+              <w:noProof/>
+            </w:rPr>
+          </w:pPr>
+          <w:hyperlink w:anchor="_Toc22409362" w:history="1">
+            <w:r>
+              <w:rPr>
+                <w:rStyle w:val="Hiperligao"/>
+                <w:noProof/>
+              </w:rPr>
+              <w:t>Regras</w:t>
+            </w:r>
+            <w:r>
+              <w:rPr>
+                <w:noProof/>
+                <w:webHidden/>
+              </w:rPr>
+              <w:tab/>
+            </w:r>
+            <w:r>
+              <w:rPr>
+                <w:noProof/>
+                <w:webHidden/>
+              </w:rPr>
+              <w:fldChar w:fldCharType="begin"/>
+            </w:r>
+            <w:r>
+              <w:rPr>
+                <w:noProof/>
+                <w:webHidden/>
+              </w:rPr>
+              <w:instrText xml:space="preserve"> PAGEREF _Toc22409362 \h </w:instrText>
+            </w:r>
+            <w:r>
+              <w:rPr>
+                <w:noProof/>
+                <w:webHidden/>
+              </w:rPr>
+            </w:r>
+            <w:r>
+              <w:rPr>
+                <w:noProof/>
+                <w:webHidden/>
+              </w:rPr>
+              <w:fldChar w:fldCharType="separate"/>
+            </w:r>
+            <w:r>
+              <w:rPr>
+                <w:noProof/>
+                <w:webHidden/>
+              </w:rPr>
+              <w:t>4</w:t>
+            </w:r>
+            <w:r>
+              <w:rPr>
+                <w:noProof/>
+                <w:webHidden/>
+              </w:rPr>
+              <w:fldChar w:fldCharType="end"/>
+            </w:r>
+          </w:hyperlink>
+        </w:p>
+        <w:p>
+          <w:pPr>
+            <w:pStyle w:val="ndice1"/>
+            <w:tabs>
+              <w:tab w:val="right" w:leader="dot" w:pos="8494"/>
+            </w:tabs>
+            <w:rPr>
+              <w:noProof/>
+            </w:rPr>
+          </w:pPr>
+          <w:hyperlink w:anchor="_Toc22409363" w:history="1">
+            <w:r>
+              <w:rPr>
+                <w:rStyle w:val="Hiperligao"/>
+                <w:noProof/>
+              </w:rPr>
+              <w:t>Representação</w:t>
+            </w:r>
+            <w:r>
+              <w:rPr>
+                <w:noProof/>
+                <w:webHidden/>
+              </w:rPr>
+              <w:tab/>
+            </w:r>
+            <w:r>
+              <w:rPr>
+                <w:noProof/>
+                <w:webHidden/>
+              </w:rPr>
+              <w:fldChar w:fldCharType="begin"/>
+            </w:r>
+            <w:r>
+              <w:rPr>
+                <w:noProof/>
+                <w:webHidden/>
+              </w:rPr>
+              <w:instrText xml:space="preserve"> PAGEREF _Toc22409363 \h </w:instrText>
+            </w:r>
+            <w:r>
+              <w:rPr>
+                <w:noProof/>
+                <w:webHidden/>
+              </w:rPr>
+            </w:r>
+            <w:r>
+              <w:rPr>
+                <w:noProof/>
+                <w:webHidden/>
+              </w:rPr>
+              <w:fldChar w:fldCharType="separate"/>
+            </w:r>
+            <w:r>
+              <w:rPr>
+                <w:noProof/>
+                <w:webHidden/>
+              </w:rPr>
+              <w:t>6</w:t>
+            </w:r>
+            <w:r>
+              <w:rPr>
+                <w:noProof/>
+                <w:webHidden/>
+              </w:rPr>
+              <w:fldChar w:fldCharType="end"/>
+            </w:r>
+          </w:hyperlink>
+        </w:p>
+        <w:p>
+          <w:pPr>
+            <w:pStyle w:val="ndice1"/>
+            <w:tabs>
+              <w:tab w:val="right" w:leader="dot" w:pos="8494"/>
+            </w:tabs>
+            <w:rPr>
+              <w:noProof/>
+            </w:rPr>
+          </w:pPr>
+          <w:hyperlink w:anchor="_Toc22409364" w:history="1">
+            <w:r>
+              <w:rPr>
+                <w:rStyle w:val="Hiperligao"/>
+                <w:noProof/>
+              </w:rPr>
+              <w:t>Display</w:t>
+            </w:r>
+            <w:r>
+              <w:rPr>
+                <w:noProof/>
+                <w:webHidden/>
+              </w:rPr>
+              <w:tab/>
+            </w:r>
+            <w:r>
+              <w:rPr>
+                <w:noProof/>
+                <w:webHidden/>
+              </w:rPr>
+              <w:fldChar w:fldCharType="begin"/>
+            </w:r>
+            <w:r>
+              <w:rPr>
+                <w:noProof/>
+                <w:webHidden/>
+              </w:rPr>
+              <w:instrText xml:space="preserve"> PAGEREF _Toc22409364 \h </w:instrText>
+            </w:r>
+            <w:r>
+              <w:rPr>
+                <w:noProof/>
+                <w:webHidden/>
+              </w:rPr>
+            </w:r>
+            <w:r>
+              <w:rPr>
+                <w:noProof/>
+                <w:webHidden/>
+              </w:rPr>
+              <w:fldChar w:fldCharType="separate"/>
+            </w:r>
+            <w:r>
+              <w:rPr>
+                <w:noProof/>
+                <w:webHidden/>
+              </w:rPr>
+              <w:t>7</w:t>
+            </w:r>
+            <w:r>
+              <w:rPr>
+                <w:noProof/>
+                <w:webHidden/>
+              </w:rPr>
+              <w:fldChar w:fldCharType="end"/>
+            </w:r>
+          </w:hyperlink>
+        </w:p>
+        <w:p>
+          <w:r>
+            <w:rPr>
+              <w:b/>
+              <w:bCs/>
+            </w:rPr>
+            <w:fldChar w:fldCharType="end"/>
+          </w:r>
+        </w:p>
+      </w:sdtContent>
+    </w:sdt>
+    <w:p>
+      <w:r>
+        <w:br w:type="page"/>
+      </w:r>
+    </w:p>
     <w:p>
       <w:pPr>
         <w:pStyle w:val="Ttulo1"/>
       </w:pPr>
+      <w:bookmarkStart w:id="1" w:name="_Toc22409361"/>
       <w:r>
         <w:lastRenderedPageBreak/>
         <w:t>Descrição</w:t>
       </w:r>
+      <w:bookmarkEnd w:id="1"/>
     </w:p>
     <w:p/>
     <w:p>
@@ -369,9 +701,11 @@
       <w:pPr>
         <w:pStyle w:val="Ttulo1"/>
       </w:pPr>
+      <w:bookmarkStart w:id="2" w:name="_Toc22409362"/>
       <w:r>
         <w:t>Regras</w:t>
       </w:r>
+      <w:bookmarkEnd w:id="2"/>
     </w:p>
     <w:p>
       <w:pPr>
@@ -383,31 +717,13 @@
         <w:ind w:firstLine="708"/>
       </w:pPr>
       <w:r>
-        <w:t xml:space="preserve">Uma peça é considerada segura quando </w:t>
-      </w:r>
-      <w:r>
-        <w:t>está</w:t>
-      </w:r>
-      <w:r>
-        <w:t xml:space="preserve"> adjacent</w:t>
-      </w:r>
-      <w:r>
-        <w:t>e</w:t>
-      </w:r>
-      <w:r>
-        <w:t xml:space="preserve"> a pelo </w:t>
+        <w:t xml:space="preserve">Uma peça é considerada segura quando está adjacente a pelo </w:t>
       </w:r>
       <w:r>
         <w:t>menos</w:t>
       </w:r>
       <w:r>
-        <w:t xml:space="preserve"> duas pe</w:t>
-      </w:r>
-      <w:r>
-        <w:t>ç</w:t>
-      </w:r>
-      <w:r>
-        <w:t>as da mesma cor ou pelo menos 3 de qualquer cor.</w:t>
+        <w:t xml:space="preserve"> duas peças da mesma cor ou pelo menos 3 de qualquer cor.</w:t>
       </w:r>
     </w:p>
     <w:p>
@@ -464,14 +780,27 @@
       <w:r>
         <w:t xml:space="preserve">Figura </w:t>
       </w:r>
-      <w:fldSimple w:instr=" SEQ Figura \* ARABIC ">
-        <w:r>
-          <w:rPr>
-            <w:noProof/>
-          </w:rPr>
-          <w:t>1</w:t>
-        </w:r>
-      </w:fldSimple>
+      <w:r>
+        <w:fldChar w:fldCharType="begin"/>
+      </w:r>
+      <w:r>
+        <w:instrText xml:space="preserve"> SEQ Figura \* ARABIC </w:instrText>
+      </w:r>
+      <w:r>
+        <w:fldChar w:fldCharType="separate"/>
+      </w:r>
+      <w:r>
+        <w:rPr>
+          <w:noProof/>
+        </w:rPr>
+        <w:t>1</w:t>
+      </w:r>
+      <w:r>
+        <w:rPr>
+          <w:noProof/>
+        </w:rPr>
+        <w:fldChar w:fldCharType="end"/>
+      </w:r>
       <w:r>
         <w:t xml:space="preserve"> - Nos Casos A e B, as setas apontam para peças seguras, sendo que as outras não têm esse estatuto. No exemplo C e D todas as peças estão numa posição segura.</w:t>
       </w:r>
@@ -619,14 +948,27 @@
       <w:r>
         <w:t xml:space="preserve">Figura </w:t>
       </w:r>
-      <w:fldSimple w:instr=" SEQ Figura \* ARABIC ">
-        <w:r>
-          <w:rPr>
-            <w:noProof/>
-          </w:rPr>
-          <w:t>2</w:t>
-        </w:r>
-      </w:fldSimple>
+      <w:r>
+        <w:fldChar w:fldCharType="begin"/>
+      </w:r>
+      <w:r>
+        <w:instrText xml:space="preserve"> SEQ Figura \* ARABIC </w:instrText>
+      </w:r>
+      <w:r>
+        <w:fldChar w:fldCharType="separate"/>
+      </w:r>
+      <w:r>
+        <w:rPr>
+          <w:noProof/>
+        </w:rPr>
+        <w:t>2</w:t>
+      </w:r>
+      <w:r>
+        <w:rPr>
+          <w:noProof/>
+        </w:rPr>
+        <w:fldChar w:fldCharType="end"/>
+      </w:r>
       <w:r>
         <w:t xml:space="preserve"> - Exemplo válido de configuração inicial do tabuleiro. A peça marcada com um X não se encontra segura, logo passará à colheita de um jogador.</w:t>
       </w:r>
@@ -694,14 +1036,27 @@
                             <w:r>
                               <w:t xml:space="preserve">Figura </w:t>
                             </w:r>
-                            <w:fldSimple w:instr=" SEQ Figura \* ARABIC ">
-                              <w:r>
-                                <w:rPr>
-                                  <w:noProof/>
-                                </w:rPr>
-                                <w:t>3</w:t>
-                              </w:r>
-                            </w:fldSimple>
+                            <w:r>
+                              <w:fldChar w:fldCharType="begin"/>
+                            </w:r>
+                            <w:r>
+                              <w:instrText xml:space="preserve"> SEQ Figura \* ARABIC </w:instrText>
+                            </w:r>
+                            <w:r>
+                              <w:fldChar w:fldCharType="separate"/>
+                            </w:r>
+                            <w:r>
+                              <w:rPr>
+                                <w:noProof/>
+                              </w:rPr>
+                              <w:t>3</w:t>
+                            </w:r>
+                            <w:r>
+                              <w:rPr>
+                                <w:noProof/>
+                              </w:rPr>
+                              <w:fldChar w:fldCharType="end"/>
+                            </w:r>
                             <w:r>
                               <w:t xml:space="preserve">  Turnos 22, 25 e 27 de um exemplo de jogo de asterismo</w:t>
                             </w:r>
@@ -739,14 +1094,27 @@
                       <w:r>
                         <w:t xml:space="preserve">Figura </w:t>
                       </w:r>
-                      <w:fldSimple w:instr=" SEQ Figura \* ARABIC ">
-                        <w:r>
-                          <w:rPr>
-                            <w:noProof/>
-                          </w:rPr>
-                          <w:t>3</w:t>
-                        </w:r>
-                      </w:fldSimple>
+                      <w:r>
+                        <w:fldChar w:fldCharType="begin"/>
+                      </w:r>
+                      <w:r>
+                        <w:instrText xml:space="preserve"> SEQ Figura \* ARABIC </w:instrText>
+                      </w:r>
+                      <w:r>
+                        <w:fldChar w:fldCharType="separate"/>
+                      </w:r>
+                      <w:r>
+                        <w:rPr>
+                          <w:noProof/>
+                        </w:rPr>
+                        <w:t>3</w:t>
+                      </w:r>
+                      <w:r>
+                        <w:rPr>
+                          <w:noProof/>
+                        </w:rPr>
+                        <w:fldChar w:fldCharType="end"/>
+                      </w:r>
                       <w:r>
                         <w:t xml:space="preserve">  Turnos 22, 25 e 27 de um exemplo de jogo de asterismo</w:t>
                       </w:r>
@@ -890,1314 +1258,480 @@
     </w:p>
     <w:p>
       <w:pPr>
+        <w:pStyle w:val="Ttulo1"/>
+      </w:pPr>
+      <w:bookmarkStart w:id="3" w:name="_Toc22409363"/>
+      <w:r>
+        <w:lastRenderedPageBreak/>
+        <w:t>Re</w:t>
+      </w:r>
+      <w:bookmarkStart w:id="4" w:name="_GoBack"/>
+      <w:bookmarkEnd w:id="4"/>
+      <w:r>
+        <w:t>presentação</w:t>
+      </w:r>
+      <w:bookmarkEnd w:id="3"/>
+    </w:p>
+    <w:p/>
+    <w:p>
+      <w:pPr>
         <w:ind w:firstLine="708"/>
       </w:pPr>
-    </w:p>
-    <w:p/>
-    <w:p>
-      <w:pPr>
-        <w:pStyle w:val="Ttulo1"/>
-        <w:rPr>
-          <w:lang w:val="en-US"/>
-        </w:rPr>
-      </w:pPr>
-      <w:r>
-        <w:rPr>
-          <w:lang w:val="en-US"/>
-        </w:rPr>
-        <w:t>Representação</w:t>
-      </w:r>
-    </w:p>
-    <w:p>
-      <w:pPr>
-        <w:rPr>
-          <w:lang w:val="en-US"/>
-        </w:rPr>
-      </w:pPr>
+      <w:r>
+        <w:t>Para a representação do t</w:t>
+      </w:r>
+      <w:r>
+        <w:t>abuleiro apenas se utilizou uma lista de listas, para o processamento ficar relativamente simples, sendo apenas necessário de verificar se a fila atual é par ou ímpar.</w:t>
+      </w:r>
+      <w:r>
+        <w:t xml:space="preserve"> (Indentação para facilitar análise)</w:t>
+      </w:r>
     </w:p>
     <w:p>
       <w:pPr>
         <w:ind w:firstLine="708"/>
-      </w:pPr>
-      <w:r>
-        <w:t>Para a representação do t</w:t>
-      </w:r>
-      <w:r>
-        <w:t xml:space="preserve">abuleiro apenas se utilizou uma lista de listas, para o </w:t>
-      </w:r>
-      <w:r>
-        <w:t>processamento</w:t>
-      </w:r>
-      <w:r>
-        <w:t xml:space="preserve"> ficar relativamente simples, sendo apenas necessário de verificar se a fila atual é par ou ímpar.</w:t>
-      </w:r>
-    </w:p>
-    <w:p>
-      <w:pPr>
-        <w:ind w:firstLine="708"/>
-      </w:pPr>
-      <w:r>
-        <w:t>// TODO</w:t>
-      </w:r>
-    </w:p>
-    <w:p>
-      <w:pPr>
-        <w:shd w:val="clear" w:color="auto" w:fill="1E1E1E"/>
-        <w:spacing w:after="0" w:line="285" w:lineRule="atLeast"/>
         <w:rPr>
           <w:rFonts w:ascii="Consolas" w:eastAsia="Times New Roman" w:hAnsi="Consolas" w:cs="Times New Roman"/>
-          <w:color w:val="D4D4D4"/>
-          <w:sz w:val="21"/>
-          <w:szCs w:val="21"/>
-          <w:lang w:val="en-US" w:eastAsia="pt-PT"/>
-        </w:rPr>
-      </w:pPr>
-      <w:r>
-        <w:rPr>
-          <w:rFonts w:ascii="Consolas" w:eastAsia="Times New Roman" w:hAnsi="Consolas" w:cs="Times New Roman"/>
-          <w:color w:val="D4D4D4"/>
-          <w:sz w:val="21"/>
-          <w:szCs w:val="21"/>
-          <w:lang w:val="en-US" w:eastAsia="pt-PT"/>
-        </w:rPr>
-        <w:t>board([</w:t>
-      </w:r>
-    </w:p>
-    <w:p>
-      <w:pPr>
-        <w:shd w:val="clear" w:color="auto" w:fill="1E1E1E"/>
-        <w:spacing w:after="0" w:line="285" w:lineRule="atLeast"/>
-        <w:rPr>
-          <w:rFonts w:ascii="Consolas" w:eastAsia="Times New Roman" w:hAnsi="Consolas" w:cs="Times New Roman"/>
-          <w:color w:val="D4D4D4"/>
-          <w:sz w:val="21"/>
-          <w:szCs w:val="21"/>
-          <w:lang w:val="en-US" w:eastAsia="pt-PT"/>
-        </w:rPr>
-      </w:pPr>
-      <w:r>
-        <w:rPr>
-          <w:rFonts w:ascii="Consolas" w:eastAsia="Times New Roman" w:hAnsi="Consolas" w:cs="Times New Roman"/>
-          <w:color w:val="D4D4D4"/>
-          <w:sz w:val="21"/>
-          <w:szCs w:val="21"/>
-          <w:lang w:val="en-US" w:eastAsia="pt-PT"/>
-        </w:rPr>
-        <w:t>    [1,0,0,0,0,0,0,0,0,0,0,0],</w:t>
-      </w:r>
-    </w:p>
-    <w:p>
-      <w:pPr>
-        <w:shd w:val="clear" w:color="auto" w:fill="1E1E1E"/>
-        <w:spacing w:after="0" w:line="285" w:lineRule="atLeast"/>
-        <w:rPr>
-          <w:rFonts w:ascii="Consolas" w:eastAsia="Times New Roman" w:hAnsi="Consolas" w:cs="Times New Roman"/>
-          <w:color w:val="D4D4D4"/>
-          <w:sz w:val="21"/>
-          <w:szCs w:val="21"/>
-          <w:lang w:val="en-US" w:eastAsia="pt-PT"/>
-        </w:rPr>
-      </w:pPr>
-      <w:r>
-        <w:rPr>
-          <w:rFonts w:ascii="Consolas" w:eastAsia="Times New Roman" w:hAnsi="Consolas" w:cs="Times New Roman"/>
-          <w:color w:val="D4D4D4"/>
-          <w:sz w:val="21"/>
-          <w:szCs w:val="21"/>
-          <w:lang w:val="en-US" w:eastAsia="pt-PT"/>
-        </w:rPr>
-        <w:t>    [1,0,2,0,0,0,0,0,0,0,0,0],</w:t>
-      </w:r>
-    </w:p>
-    <w:p>
-      <w:pPr>
-        <w:shd w:val="clear" w:color="auto" w:fill="1E1E1E"/>
-        <w:spacing w:after="0" w:line="285" w:lineRule="atLeast"/>
-        <w:rPr>
-          <w:rFonts w:ascii="Consolas" w:eastAsia="Times New Roman" w:hAnsi="Consolas" w:cs="Times New Roman"/>
-          <w:color w:val="D4D4D4"/>
-          <w:sz w:val="21"/>
-          <w:szCs w:val="21"/>
-          <w:lang w:val="en-US" w:eastAsia="pt-PT"/>
-        </w:rPr>
-      </w:pPr>
-      <w:r>
-        <w:rPr>
-          <w:rFonts w:ascii="Consolas" w:eastAsia="Times New Roman" w:hAnsi="Consolas" w:cs="Times New Roman"/>
-          <w:color w:val="D4D4D4"/>
-          <w:sz w:val="21"/>
-          <w:szCs w:val="21"/>
-          <w:lang w:val="en-US" w:eastAsia="pt-PT"/>
-        </w:rPr>
-        <w:t>    [2,0,0,0,0,0,0,0,0,0,0,0],</w:t>
-      </w:r>
-    </w:p>
-    <w:p>
-      <w:pPr>
-        <w:shd w:val="clear" w:color="auto" w:fill="1E1E1E"/>
-        <w:spacing w:after="0" w:line="285" w:lineRule="atLeast"/>
-        <w:rPr>
-          <w:rFonts w:ascii="Consolas" w:eastAsia="Times New Roman" w:hAnsi="Consolas" w:cs="Times New Roman"/>
-          <w:color w:val="D4D4D4"/>
-          <w:sz w:val="21"/>
-          <w:szCs w:val="21"/>
-          <w:lang w:val="en-US" w:eastAsia="pt-PT"/>
-        </w:rPr>
-      </w:pPr>
-      <w:r>
-        <w:rPr>
-          <w:rFonts w:ascii="Consolas" w:eastAsia="Times New Roman" w:hAnsi="Consolas" w:cs="Times New Roman"/>
-          <w:color w:val="D4D4D4"/>
-          <w:sz w:val="21"/>
-          <w:szCs w:val="21"/>
-          <w:lang w:val="en-US" w:eastAsia="pt-PT"/>
-        </w:rPr>
-        <w:t>    [0,0,0,0,1,0,0,0,0,3,0,0],</w:t>
-      </w:r>
-    </w:p>
-    <w:p>
-      <w:pPr>
-        <w:shd w:val="clear" w:color="auto" w:fill="1E1E1E"/>
-        <w:spacing w:after="0" w:line="285" w:lineRule="atLeast"/>
-        <w:rPr>
-          <w:rFonts w:ascii="Consolas" w:eastAsia="Times New Roman" w:hAnsi="Consolas" w:cs="Times New Roman"/>
-          <w:color w:val="D4D4D4"/>
-          <w:sz w:val="21"/>
-          <w:szCs w:val="21"/>
-          <w:lang w:val="en-US" w:eastAsia="pt-PT"/>
-        </w:rPr>
-      </w:pPr>
-      <w:r>
-        <w:rPr>
-          <w:rFonts w:ascii="Consolas" w:eastAsia="Times New Roman" w:hAnsi="Consolas" w:cs="Times New Roman"/>
-          <w:color w:val="D4D4D4"/>
-          <w:sz w:val="21"/>
-          <w:szCs w:val="21"/>
-          <w:lang w:val="en-US" w:eastAsia="pt-PT"/>
-        </w:rPr>
-        <w:t>    [0,0,0,0,0,0,0,0,0,0,0,2],</w:t>
-      </w:r>
-    </w:p>
-    <w:p>
-      <w:pPr>
-        <w:shd w:val="clear" w:color="auto" w:fill="1E1E1E"/>
-        <w:spacing w:after="0" w:line="285" w:lineRule="atLeast"/>
-        <w:rPr>
-          <w:rFonts w:ascii="Consolas" w:eastAsia="Times New Roman" w:hAnsi="Consolas" w:cs="Times New Roman"/>
-          <w:color w:val="D4D4D4"/>
-          <w:sz w:val="21"/>
-          <w:szCs w:val="21"/>
-          <w:lang w:val="en-US" w:eastAsia="pt-PT"/>
-        </w:rPr>
-      </w:pPr>
-      <w:r>
-        <w:rPr>
-          <w:rFonts w:ascii="Consolas" w:eastAsia="Times New Roman" w:hAnsi="Consolas" w:cs="Times New Roman"/>
-          <w:color w:val="D4D4D4"/>
-          <w:sz w:val="21"/>
-          <w:szCs w:val="21"/>
-          <w:lang w:val="en-US" w:eastAsia="pt-PT"/>
-        </w:rPr>
-        <w:t>    [0,0,2,0,0,0,0,0,3,0,0,2],</w:t>
-      </w:r>
-    </w:p>
-    <w:p>
-      <w:pPr>
-        <w:shd w:val="clear" w:color="auto" w:fill="1E1E1E"/>
-        <w:spacing w:after="0" w:line="285" w:lineRule="atLeast"/>
-        <w:rPr>
-          <w:rFonts w:ascii="Consolas" w:eastAsia="Times New Roman" w:hAnsi="Consolas" w:cs="Times New Roman"/>
-          <w:color w:val="D4D4D4"/>
-          <w:sz w:val="21"/>
-          <w:szCs w:val="21"/>
-          <w:lang w:val="en-US" w:eastAsia="pt-PT"/>
-        </w:rPr>
-      </w:pPr>
-      <w:r>
-        <w:rPr>
-          <w:rFonts w:ascii="Consolas" w:eastAsia="Times New Roman" w:hAnsi="Consolas" w:cs="Times New Roman"/>
-          <w:color w:val="D4D4D4"/>
-          <w:sz w:val="21"/>
-          <w:szCs w:val="21"/>
-          <w:lang w:val="en-US" w:eastAsia="pt-PT"/>
-        </w:rPr>
-        <w:t>    [0,0,0,0,1,0,0,0,0,0,0,3],</w:t>
-      </w:r>
-    </w:p>
-    <w:p>
-      <w:pPr>
-        <w:shd w:val="clear" w:color="auto" w:fill="1E1E1E"/>
-        <w:spacing w:after="0" w:line="285" w:lineRule="atLeast"/>
-        <w:rPr>
-          <w:rFonts w:ascii="Consolas" w:eastAsia="Times New Roman" w:hAnsi="Consolas" w:cs="Times New Roman"/>
-          <w:color w:val="D4D4D4"/>
-          <w:sz w:val="21"/>
-          <w:szCs w:val="21"/>
-          <w:lang w:val="en-US" w:eastAsia="pt-PT"/>
-        </w:rPr>
-      </w:pPr>
-      <w:r>
-        <w:rPr>
-          <w:rFonts w:ascii="Consolas" w:eastAsia="Times New Roman" w:hAnsi="Consolas" w:cs="Times New Roman"/>
-          <w:color w:val="D4D4D4"/>
-          <w:sz w:val="21"/>
-          <w:szCs w:val="21"/>
-          <w:lang w:val="en-US" w:eastAsia="pt-PT"/>
-        </w:rPr>
-        <w:t>    [0,0,0,0,0,0,0,0,0,0,0,0],</w:t>
-      </w:r>
-    </w:p>
-    <w:p>
-      <w:pPr>
-        <w:shd w:val="clear" w:color="auto" w:fill="1E1E1E"/>
-        <w:spacing w:after="0" w:line="285" w:lineRule="atLeast"/>
-        <w:rPr>
-          <w:rFonts w:ascii="Consolas" w:eastAsia="Times New Roman" w:hAnsi="Consolas" w:cs="Times New Roman"/>
-          <w:color w:val="D4D4D4"/>
-          <w:sz w:val="21"/>
-          <w:szCs w:val="21"/>
-          <w:lang w:val="en-US" w:eastAsia="pt-PT"/>
-        </w:rPr>
-      </w:pPr>
-      <w:r>
-        <w:rPr>
-          <w:rFonts w:ascii="Consolas" w:eastAsia="Times New Roman" w:hAnsi="Consolas" w:cs="Times New Roman"/>
-          <w:color w:val="D4D4D4"/>
-          <w:sz w:val="21"/>
-          <w:szCs w:val="21"/>
-          <w:lang w:val="en-US" w:eastAsia="pt-PT"/>
-        </w:rPr>
-        <w:t>    [0,0,0,0,0,0,0,0,0,0,0,0],</w:t>
-      </w:r>
-    </w:p>
-    <w:p>
-      <w:pPr>
-        <w:shd w:val="clear" w:color="auto" w:fill="1E1E1E"/>
-        <w:spacing w:after="0" w:line="285" w:lineRule="atLeast"/>
-        <w:rPr>
-          <w:rFonts w:ascii="Consolas" w:eastAsia="Times New Roman" w:hAnsi="Consolas" w:cs="Times New Roman"/>
-          <w:color w:val="D4D4D4"/>
-          <w:sz w:val="21"/>
-          <w:szCs w:val="21"/>
-          <w:lang w:val="en-US" w:eastAsia="pt-PT"/>
-        </w:rPr>
-      </w:pPr>
-      <w:r>
-        <w:rPr>
-          <w:rFonts w:ascii="Consolas" w:eastAsia="Times New Roman" w:hAnsi="Consolas" w:cs="Times New Roman"/>
-          <w:color w:val="D4D4D4"/>
-          <w:sz w:val="21"/>
-          <w:szCs w:val="21"/>
-          <w:lang w:val="en-US" w:eastAsia="pt-PT"/>
-        </w:rPr>
-        <w:t>    [0,0,0,0,0,0,0,0,0,0,0,0],</w:t>
-      </w:r>
-    </w:p>
-    <w:p>
-      <w:pPr>
-        <w:shd w:val="clear" w:color="auto" w:fill="1E1E1E"/>
-        <w:spacing w:after="0" w:line="285" w:lineRule="atLeast"/>
-        <w:rPr>
-          <w:rFonts w:ascii="Consolas" w:eastAsia="Times New Roman" w:hAnsi="Consolas" w:cs="Times New Roman"/>
-          <w:color w:val="D4D4D4"/>
-          <w:sz w:val="21"/>
-          <w:szCs w:val="21"/>
-          <w:lang w:val="en-US" w:eastAsia="pt-PT"/>
-        </w:rPr>
-      </w:pPr>
-      <w:r>
-        <w:rPr>
-          <w:rFonts w:ascii="Consolas" w:eastAsia="Times New Roman" w:hAnsi="Consolas" w:cs="Times New Roman"/>
-          <w:color w:val="D4D4D4"/>
-          <w:sz w:val="21"/>
-          <w:szCs w:val="21"/>
-          <w:lang w:val="en-US" w:eastAsia="pt-PT"/>
-        </w:rPr>
-        <w:t>    [0,0,0,0,0,0,0,0,0,0,0,0]</w:t>
-      </w:r>
-    </w:p>
-    <w:p>
-      <w:pPr>
-        <w:shd w:val="clear" w:color="auto" w:fill="1E1E1E"/>
-        <w:spacing w:after="0" w:line="285" w:lineRule="atLeast"/>
-        <w:rPr>
-          <w:rFonts w:ascii="Consolas" w:eastAsia="Times New Roman" w:hAnsi="Consolas" w:cs="Times New Roman"/>
-          <w:color w:val="D4D4D4"/>
-          <w:sz w:val="21"/>
-          <w:szCs w:val="21"/>
-          <w:lang w:val="en-US" w:eastAsia="pt-PT"/>
-        </w:rPr>
-      </w:pPr>
-      <w:r>
-        <w:rPr>
-          <w:rFonts w:ascii="Consolas" w:eastAsia="Times New Roman" w:hAnsi="Consolas" w:cs="Times New Roman"/>
-          <w:color w:val="D4D4D4"/>
-          <w:sz w:val="21"/>
-          <w:szCs w:val="21"/>
-          <w:lang w:val="en-US" w:eastAsia="pt-PT"/>
-        </w:rPr>
-        <w:t>]).</w:t>
-      </w:r>
-    </w:p>
-    <w:p>
-      <w:pPr>
-        <w:rPr>
-          <w:lang w:val="en-US"/>
-        </w:rPr>
-      </w:pPr>
-    </w:p>
-    <w:p>
-      <w:pPr>
-        <w:pStyle w:val="Ttulo1"/>
-        <w:rPr>
-          <w:lang w:val="en-US"/>
-        </w:rPr>
-      </w:pPr>
-      <w:r>
-        <w:rPr>
-          <w:lang w:val="en-US"/>
-        </w:rPr>
-        <w:t>Display</w:t>
-      </w:r>
-    </w:p>
-    <w:p>
-      <w:r>
-        <w:rPr>
-          <w:lang w:val="en-US"/>
-        </w:rPr>
-        <w:tab/>
-      </w:r>
-      <w:r>
-        <w:t>Para a visualização do t</w:t>
-      </w:r>
-      <w:r>
-        <w:t>abuleiro, desenhou-se cada lista da mesma maneira, tendo em conta que cada fila ímpar (sendo a primeira a número 1) está ligeiramente desviada para a direita.</w:t>
-      </w:r>
-    </w:p>
-    <w:p>
-      <w:pPr>
-        <w:ind w:firstLine="708"/>
-      </w:pPr>
-      <w:r>
-        <w:t>// TODO</w:t>
-      </w:r>
-      <w:bookmarkStart w:id="0" w:name="_GoBack"/>
-      <w:bookmarkEnd w:id="0"/>
-    </w:p>
-    <w:p>
-      <w:pPr>
-        <w:shd w:val="clear" w:color="auto" w:fill="1E1E1E"/>
-        <w:spacing w:after="0" w:line="285" w:lineRule="atLeast"/>
-        <w:rPr>
-          <w:rFonts w:ascii="Consolas" w:eastAsia="Times New Roman" w:hAnsi="Consolas" w:cs="Times New Roman"/>
-          <w:color w:val="D4D4D4"/>
           <w:sz w:val="21"/>
           <w:szCs w:val="21"/>
           <w:lang w:eastAsia="pt-PT"/>
         </w:rPr>
       </w:pPr>
-    </w:p>
-    <w:p>
-      <w:pPr>
-        <w:shd w:val="clear" w:color="auto" w:fill="1E1E1E"/>
-        <w:spacing w:after="0" w:line="285" w:lineRule="atLeast"/>
-        <w:rPr>
-          <w:rFonts w:ascii="Consolas" w:eastAsia="Times New Roman" w:hAnsi="Consolas" w:cs="Times New Roman"/>
-          <w:color w:val="D4D4D4"/>
-          <w:sz w:val="21"/>
-          <w:szCs w:val="21"/>
-          <w:lang w:val="en-US" w:eastAsia="pt-PT"/>
-        </w:rPr>
-      </w:pPr>
-      <w:r>
-        <w:rPr>
-          <w:rFonts w:ascii="Consolas" w:eastAsia="Times New Roman" w:hAnsi="Consolas" w:cs="Times New Roman"/>
-          <w:color w:val="D4D4D4"/>
-          <w:sz w:val="21"/>
-          <w:szCs w:val="21"/>
-          <w:lang w:val="en-US" w:eastAsia="pt-PT"/>
-        </w:rPr>
-        <w:t>disp:-</w:t>
-      </w:r>
-    </w:p>
-    <w:p>
-      <w:pPr>
-        <w:shd w:val="clear" w:color="auto" w:fill="1E1E1E"/>
-        <w:spacing w:after="0" w:line="285" w:lineRule="atLeast"/>
-        <w:rPr>
-          <w:rFonts w:ascii="Consolas" w:eastAsia="Times New Roman" w:hAnsi="Consolas" w:cs="Times New Roman"/>
-          <w:color w:val="D4D4D4"/>
-          <w:sz w:val="21"/>
-          <w:szCs w:val="21"/>
-          <w:lang w:val="en-US" w:eastAsia="pt-PT"/>
-        </w:rPr>
-      </w:pPr>
-      <w:r>
-        <w:rPr>
-          <w:rFonts w:ascii="Consolas" w:eastAsia="Times New Roman" w:hAnsi="Consolas" w:cs="Times New Roman"/>
-          <w:color w:val="D4D4D4"/>
-          <w:sz w:val="21"/>
-          <w:szCs w:val="21"/>
-          <w:lang w:val="en-US" w:eastAsia="pt-PT"/>
-        </w:rPr>
-        <w:t>    board(X),</w:t>
-      </w:r>
-    </w:p>
-    <w:p>
-      <w:pPr>
-        <w:shd w:val="clear" w:color="auto" w:fill="1E1E1E"/>
-        <w:spacing w:after="0" w:line="285" w:lineRule="atLeast"/>
-        <w:rPr>
-          <w:rFonts w:ascii="Consolas" w:eastAsia="Times New Roman" w:hAnsi="Consolas" w:cs="Times New Roman"/>
-          <w:color w:val="D4D4D4"/>
-          <w:sz w:val="21"/>
-          <w:szCs w:val="21"/>
-          <w:lang w:val="en-US" w:eastAsia="pt-PT"/>
-        </w:rPr>
-      </w:pPr>
-      <w:r>
-        <w:rPr>
-          <w:rFonts w:ascii="Consolas" w:eastAsia="Times New Roman" w:hAnsi="Consolas" w:cs="Times New Roman"/>
-          <w:color w:val="D4D4D4"/>
-          <w:sz w:val="21"/>
-          <w:szCs w:val="21"/>
-          <w:lang w:val="en-US" w:eastAsia="pt-PT"/>
-        </w:rPr>
-        <w:t>    display_game(X, 1).</w:t>
-      </w:r>
-    </w:p>
-    <w:p>
-      <w:pPr>
-        <w:shd w:val="clear" w:color="auto" w:fill="1E1E1E"/>
-        <w:spacing w:after="0" w:line="285" w:lineRule="atLeast"/>
-        <w:rPr>
-          <w:rFonts w:ascii="Consolas" w:eastAsia="Times New Roman" w:hAnsi="Consolas" w:cs="Times New Roman"/>
-          <w:color w:val="D4D4D4"/>
-          <w:sz w:val="21"/>
-          <w:szCs w:val="21"/>
-          <w:lang w:val="en-US" w:eastAsia="pt-PT"/>
-        </w:rPr>
-      </w:pPr>
-      <w:r>
-        <w:rPr>
-          <w:rFonts w:ascii="Consolas" w:eastAsia="Times New Roman" w:hAnsi="Consolas" w:cs="Times New Roman"/>
-          <w:color w:val="D4D4D4"/>
-          <w:sz w:val="21"/>
-          <w:szCs w:val="21"/>
-          <w:lang w:val="en-US" w:eastAsia="pt-PT"/>
-        </w:rPr>
-        <w:t>    </w:t>
-      </w:r>
-    </w:p>
-    <w:p>
-      <w:pPr>
-        <w:shd w:val="clear" w:color="auto" w:fill="1E1E1E"/>
-        <w:spacing w:after="0" w:line="285" w:lineRule="atLeast"/>
-        <w:rPr>
-          <w:rFonts w:ascii="Consolas" w:eastAsia="Times New Roman" w:hAnsi="Consolas" w:cs="Times New Roman"/>
-          <w:color w:val="D4D4D4"/>
-          <w:sz w:val="21"/>
-          <w:szCs w:val="21"/>
-          <w:lang w:val="en-US" w:eastAsia="pt-PT"/>
-        </w:rPr>
-      </w:pPr>
-    </w:p>
-    <w:p>
-      <w:pPr>
-        <w:shd w:val="clear" w:color="auto" w:fill="1E1E1E"/>
-        <w:spacing w:after="0" w:line="285" w:lineRule="atLeast"/>
-        <w:rPr>
-          <w:rFonts w:ascii="Consolas" w:eastAsia="Times New Roman" w:hAnsi="Consolas" w:cs="Times New Roman"/>
-          <w:color w:val="D4D4D4"/>
-          <w:sz w:val="21"/>
-          <w:szCs w:val="21"/>
-          <w:lang w:val="en-US" w:eastAsia="pt-PT"/>
-        </w:rPr>
-      </w:pPr>
-      <w:r>
-        <w:rPr>
-          <w:rFonts w:ascii="Consolas" w:eastAsia="Times New Roman" w:hAnsi="Consolas" w:cs="Times New Roman"/>
-          <w:color w:val="D4D4D4"/>
-          <w:sz w:val="21"/>
-          <w:szCs w:val="21"/>
-          <w:lang w:val="en-US" w:eastAsia="pt-PT"/>
-        </w:rPr>
-        <w:t>display_game([], OddRow).</w:t>
-      </w:r>
-    </w:p>
-    <w:p>
-      <w:pPr>
-        <w:shd w:val="clear" w:color="auto" w:fill="1E1E1E"/>
-        <w:spacing w:after="0" w:line="285" w:lineRule="atLeast"/>
-        <w:rPr>
-          <w:rFonts w:ascii="Consolas" w:eastAsia="Times New Roman" w:hAnsi="Consolas" w:cs="Times New Roman"/>
-          <w:color w:val="D4D4D4"/>
-          <w:sz w:val="21"/>
-          <w:szCs w:val="21"/>
-          <w:lang w:val="en-US" w:eastAsia="pt-PT"/>
-        </w:rPr>
-      </w:pPr>
-      <w:r>
-        <w:rPr>
-          <w:rFonts w:ascii="Consolas" w:eastAsia="Times New Roman" w:hAnsi="Consolas" w:cs="Times New Roman"/>
-          <w:color w:val="D4D4D4"/>
-          <w:sz w:val="21"/>
-          <w:szCs w:val="21"/>
-          <w:lang w:val="en-US" w:eastAsia="pt-PT"/>
-        </w:rPr>
-        <w:t>display_game([Row | Board], 1):-</w:t>
-      </w:r>
-    </w:p>
-    <w:p>
-      <w:pPr>
-        <w:shd w:val="clear" w:color="auto" w:fill="1E1E1E"/>
-        <w:spacing w:after="0" w:line="285" w:lineRule="atLeast"/>
-        <w:rPr>
-          <w:rFonts w:ascii="Consolas" w:eastAsia="Times New Roman" w:hAnsi="Consolas" w:cs="Times New Roman"/>
-          <w:color w:val="D4D4D4"/>
-          <w:sz w:val="21"/>
-          <w:szCs w:val="21"/>
-          <w:lang w:val="en-US" w:eastAsia="pt-PT"/>
-        </w:rPr>
-      </w:pPr>
-      <w:r>
-        <w:rPr>
-          <w:rFonts w:ascii="Consolas" w:eastAsia="Times New Roman" w:hAnsi="Consolas" w:cs="Times New Roman"/>
-          <w:color w:val="D4D4D4"/>
-          <w:sz w:val="21"/>
-          <w:szCs w:val="21"/>
-          <w:lang w:val="en-US" w:eastAsia="pt-PT"/>
-        </w:rPr>
-        <w:t>    </w:t>
-      </w:r>
-      <w:r>
-        <w:rPr>
-          <w:rFonts w:ascii="Consolas" w:eastAsia="Times New Roman" w:hAnsi="Consolas" w:cs="Times New Roman"/>
-          <w:color w:val="DCDCAA"/>
-          <w:sz w:val="21"/>
-          <w:szCs w:val="21"/>
-          <w:lang w:val="en-US" w:eastAsia="pt-PT"/>
-        </w:rPr>
-        <w:t>write</w:t>
-      </w:r>
-      <w:r>
-        <w:rPr>
-          <w:rFonts w:ascii="Consolas" w:eastAsia="Times New Roman" w:hAnsi="Consolas" w:cs="Times New Roman"/>
-          <w:color w:val="D4D4D4"/>
-          <w:sz w:val="21"/>
-          <w:szCs w:val="21"/>
-          <w:lang w:val="en-US" w:eastAsia="pt-PT"/>
-        </w:rPr>
-        <w:t>(</w:t>
-      </w:r>
-      <w:r>
-        <w:rPr>
-          <w:rFonts w:ascii="Consolas" w:eastAsia="Times New Roman" w:hAnsi="Consolas" w:cs="Times New Roman"/>
-          <w:color w:val="CE9178"/>
-          <w:sz w:val="21"/>
-          <w:szCs w:val="21"/>
-          <w:lang w:val="en-US" w:eastAsia="pt-PT"/>
-        </w:rPr>
-        <w:t>'   '</w:t>
-      </w:r>
-      <w:r>
-        <w:rPr>
-          <w:rFonts w:ascii="Consolas" w:eastAsia="Times New Roman" w:hAnsi="Consolas" w:cs="Times New Roman"/>
-          <w:color w:val="D4D4D4"/>
-          <w:sz w:val="21"/>
-          <w:szCs w:val="21"/>
-          <w:lang w:val="en-US" w:eastAsia="pt-PT"/>
-        </w:rPr>
-        <w:t>),</w:t>
-      </w:r>
-    </w:p>
-    <w:p>
-      <w:pPr>
-        <w:shd w:val="clear" w:color="auto" w:fill="1E1E1E"/>
-        <w:spacing w:after="0" w:line="285" w:lineRule="atLeast"/>
-        <w:rPr>
-          <w:rFonts w:ascii="Consolas" w:eastAsia="Times New Roman" w:hAnsi="Consolas" w:cs="Times New Roman"/>
-          <w:color w:val="D4D4D4"/>
-          <w:sz w:val="21"/>
-          <w:szCs w:val="21"/>
-          <w:lang w:val="en-US" w:eastAsia="pt-PT"/>
-        </w:rPr>
-      </w:pPr>
-      <w:r>
-        <w:rPr>
-          <w:rFonts w:ascii="Consolas" w:eastAsia="Times New Roman" w:hAnsi="Consolas" w:cs="Times New Roman"/>
-          <w:color w:val="D4D4D4"/>
-          <w:sz w:val="21"/>
-          <w:szCs w:val="21"/>
-          <w:lang w:val="en-US" w:eastAsia="pt-PT"/>
-        </w:rPr>
-        <w:t>    displayRow(Row),</w:t>
-      </w:r>
-    </w:p>
-    <w:p>
-      <w:pPr>
-        <w:shd w:val="clear" w:color="auto" w:fill="1E1E1E"/>
-        <w:spacing w:after="0" w:line="285" w:lineRule="atLeast"/>
-        <w:rPr>
-          <w:rFonts w:ascii="Consolas" w:eastAsia="Times New Roman" w:hAnsi="Consolas" w:cs="Times New Roman"/>
-          <w:color w:val="D4D4D4"/>
-          <w:sz w:val="21"/>
-          <w:szCs w:val="21"/>
-          <w:lang w:val="en-US" w:eastAsia="pt-PT"/>
-        </w:rPr>
-      </w:pPr>
-      <w:r>
-        <w:rPr>
-          <w:rFonts w:ascii="Consolas" w:eastAsia="Times New Roman" w:hAnsi="Consolas" w:cs="Times New Roman"/>
-          <w:color w:val="D4D4D4"/>
-          <w:sz w:val="21"/>
-          <w:szCs w:val="21"/>
-          <w:lang w:val="en-US" w:eastAsia="pt-PT"/>
-        </w:rPr>
-        <w:t>    display_game(Board, 0).</w:t>
-      </w:r>
-    </w:p>
-    <w:p>
-      <w:pPr>
-        <w:shd w:val="clear" w:color="auto" w:fill="1E1E1E"/>
-        <w:spacing w:after="0" w:line="285" w:lineRule="atLeast"/>
-        <w:rPr>
-          <w:rFonts w:ascii="Consolas" w:eastAsia="Times New Roman" w:hAnsi="Consolas" w:cs="Times New Roman"/>
-          <w:color w:val="D4D4D4"/>
-          <w:sz w:val="21"/>
-          <w:szCs w:val="21"/>
-          <w:lang w:val="en-US" w:eastAsia="pt-PT"/>
-        </w:rPr>
-      </w:pPr>
-      <w:r>
-        <w:rPr>
-          <w:rFonts w:ascii="Consolas" w:eastAsia="Times New Roman" w:hAnsi="Consolas" w:cs="Times New Roman"/>
-          <w:color w:val="D4D4D4"/>
-          <w:sz w:val="21"/>
-          <w:szCs w:val="21"/>
-          <w:lang w:val="en-US" w:eastAsia="pt-PT"/>
-        </w:rPr>
-        <w:t>display_game([Row | Board], 0):-</w:t>
-      </w:r>
-    </w:p>
-    <w:p>
-      <w:pPr>
-        <w:shd w:val="clear" w:color="auto" w:fill="1E1E1E"/>
-        <w:spacing w:after="0" w:line="285" w:lineRule="atLeast"/>
-        <w:rPr>
-          <w:rFonts w:ascii="Consolas" w:eastAsia="Times New Roman" w:hAnsi="Consolas" w:cs="Times New Roman"/>
-          <w:color w:val="D4D4D4"/>
-          <w:sz w:val="21"/>
-          <w:szCs w:val="21"/>
-          <w:lang w:val="en-US" w:eastAsia="pt-PT"/>
-        </w:rPr>
-      </w:pPr>
-      <w:r>
-        <w:rPr>
-          <w:rFonts w:ascii="Consolas" w:eastAsia="Times New Roman" w:hAnsi="Consolas" w:cs="Times New Roman"/>
-          <w:color w:val="D4D4D4"/>
-          <w:sz w:val="21"/>
-          <w:szCs w:val="21"/>
-          <w:lang w:val="en-US" w:eastAsia="pt-PT"/>
-        </w:rPr>
-        <w:t>    displayRow(Row),</w:t>
-      </w:r>
-    </w:p>
-    <w:p>
-      <w:pPr>
-        <w:shd w:val="clear" w:color="auto" w:fill="1E1E1E"/>
-        <w:spacing w:after="0" w:line="285" w:lineRule="atLeast"/>
-        <w:rPr>
-          <w:rFonts w:ascii="Consolas" w:eastAsia="Times New Roman" w:hAnsi="Consolas" w:cs="Times New Roman"/>
-          <w:color w:val="D4D4D4"/>
-          <w:sz w:val="21"/>
-          <w:szCs w:val="21"/>
-          <w:lang w:val="en-US" w:eastAsia="pt-PT"/>
-        </w:rPr>
-      </w:pPr>
-      <w:r>
-        <w:rPr>
-          <w:rFonts w:ascii="Consolas" w:eastAsia="Times New Roman" w:hAnsi="Consolas" w:cs="Times New Roman"/>
-          <w:color w:val="D4D4D4"/>
-          <w:sz w:val="21"/>
-          <w:szCs w:val="21"/>
-          <w:lang w:val="en-US" w:eastAsia="pt-PT"/>
-        </w:rPr>
-        <w:t>    display_game(Board, 1).</w:t>
-      </w:r>
-    </w:p>
-    <w:p>
-      <w:pPr>
-        <w:shd w:val="clear" w:color="auto" w:fill="1E1E1E"/>
-        <w:spacing w:after="0" w:line="285" w:lineRule="atLeast"/>
-        <w:rPr>
-          <w:rFonts w:ascii="Consolas" w:eastAsia="Times New Roman" w:hAnsi="Consolas" w:cs="Times New Roman"/>
-          <w:color w:val="D4D4D4"/>
-          <w:sz w:val="21"/>
-          <w:szCs w:val="21"/>
-          <w:lang w:val="en-US" w:eastAsia="pt-PT"/>
-        </w:rPr>
-      </w:pPr>
-    </w:p>
-    <w:p>
-      <w:pPr>
-        <w:shd w:val="clear" w:color="auto" w:fill="1E1E1E"/>
-        <w:spacing w:after="0" w:line="285" w:lineRule="atLeast"/>
-        <w:rPr>
-          <w:rFonts w:ascii="Consolas" w:eastAsia="Times New Roman" w:hAnsi="Consolas" w:cs="Times New Roman"/>
-          <w:color w:val="D4D4D4"/>
-          <w:sz w:val="21"/>
-          <w:szCs w:val="21"/>
-          <w:lang w:val="en-US" w:eastAsia="pt-PT"/>
-        </w:rPr>
-      </w:pPr>
-      <w:r>
-        <w:rPr>
-          <w:rFonts w:ascii="Consolas" w:eastAsia="Times New Roman" w:hAnsi="Consolas" w:cs="Times New Roman"/>
-          <w:color w:val="D4D4D4"/>
-          <w:sz w:val="21"/>
-          <w:szCs w:val="21"/>
-          <w:lang w:val="en-US" w:eastAsia="pt-PT"/>
-        </w:rPr>
+      <w:r>
+        <w:rPr>
+          <w:noProof/>
+        </w:rPr>
+        <w:drawing>
+          <wp:anchor distT="0" distB="0" distL="114300" distR="114300" simplePos="0" relativeHeight="251662336" behindDoc="1" locked="0" layoutInCell="1" allowOverlap="1" wp14:anchorId="7E37F1C4" wp14:editId="6F34898B">
+            <wp:simplePos x="0" y="0"/>
+            <wp:positionH relativeFrom="margin">
+              <wp:posOffset>2211705</wp:posOffset>
+            </wp:positionH>
+            <wp:positionV relativeFrom="paragraph">
+              <wp:posOffset>507365</wp:posOffset>
+            </wp:positionV>
+            <wp:extent cx="3182620" cy="2373630"/>
+            <wp:effectExtent l="0" t="0" r="0" b="7620"/>
+            <wp:wrapTight wrapText="bothSides">
+              <wp:wrapPolygon edited="0">
+                <wp:start x="0" y="0"/>
+                <wp:lineTo x="0" y="21496"/>
+                <wp:lineTo x="21462" y="21496"/>
+                <wp:lineTo x="21462" y="0"/>
+                <wp:lineTo x="0" y="0"/>
+              </wp:wrapPolygon>
+            </wp:wrapTight>
+            <wp:docPr id="8" name="Imagem 8"/>
+            <wp:cNvGraphicFramePr>
+              <a:graphicFrameLocks xmlns:a="http://schemas.openxmlformats.org/drawingml/2006/main" noChangeAspect="1"/>
+            </wp:cNvGraphicFramePr>
+            <a:graphic xmlns:a="http://schemas.openxmlformats.org/drawingml/2006/main">
+              <a:graphicData uri="http://schemas.openxmlformats.org/drawingml/2006/picture">
+                <pic:pic xmlns:pic="http://schemas.openxmlformats.org/drawingml/2006/picture">
+                  <pic:nvPicPr>
+                    <pic:cNvPr id="0" name="Picture 3"/>
+                    <pic:cNvPicPr>
+                      <a:picLocks noChangeAspect="1" noChangeArrowheads="1"/>
+                    </pic:cNvPicPr>
+                  </pic:nvPicPr>
+                  <pic:blipFill>
+                    <a:blip r:embed="rId9" cstate="print">
+                      <a:extLst>
+                        <a:ext uri="{28A0092B-C50C-407E-A947-70E740481C1C}">
+                          <a14:useLocalDpi xmlns:a14="http://schemas.microsoft.com/office/drawing/2010/main" val="0"/>
+                        </a:ext>
+                      </a:extLst>
+                    </a:blip>
+                    <a:srcRect/>
+                    <a:stretch>
+                      <a:fillRect/>
+                    </a:stretch>
+                  </pic:blipFill>
+                  <pic:spPr bwMode="auto">
+                    <a:xfrm>
+                      <a:off x="0" y="0"/>
+                      <a:ext cx="3182620" cy="2373630"/>
+                    </a:xfrm>
+                    <a:prstGeom prst="rect">
+                      <a:avLst/>
+                    </a:prstGeom>
+                    <a:noFill/>
+                    <a:ln>
+                      <a:noFill/>
+                    </a:ln>
+                  </pic:spPr>
+                </pic:pic>
+              </a:graphicData>
+            </a:graphic>
+            <wp14:sizeRelH relativeFrom="page">
+              <wp14:pctWidth>0</wp14:pctWidth>
+            </wp14:sizeRelH>
+            <wp14:sizeRelV relativeFrom="page">
+              <wp14:pctHeight>0</wp14:pctHeight>
+            </wp14:sizeRelV>
+          </wp:anchor>
+        </w:drawing>
+      </w:r>
+      <w:r>
+        <w:rPr>
+          <w:noProof/>
+        </w:rPr>
+        <w:drawing>
+          <wp:anchor distT="0" distB="0" distL="114300" distR="114300" simplePos="0" relativeHeight="251663360" behindDoc="1" locked="0" layoutInCell="1" allowOverlap="1" wp14:anchorId="6808A647" wp14:editId="3288CC60">
+            <wp:simplePos x="0" y="0"/>
+            <wp:positionH relativeFrom="margin">
+              <wp:align>left</wp:align>
+            </wp:positionH>
+            <wp:positionV relativeFrom="paragraph">
+              <wp:posOffset>467029</wp:posOffset>
+            </wp:positionV>
+            <wp:extent cx="1884045" cy="2472690"/>
+            <wp:effectExtent l="0" t="0" r="1905" b="3810"/>
+            <wp:wrapTight wrapText="bothSides">
+              <wp:wrapPolygon edited="0">
+                <wp:start x="0" y="0"/>
+                <wp:lineTo x="0" y="21467"/>
+                <wp:lineTo x="21403" y="21467"/>
+                <wp:lineTo x="21403" y="0"/>
+                <wp:lineTo x="0" y="0"/>
+              </wp:wrapPolygon>
+            </wp:wrapTight>
+            <wp:docPr id="7" name="Imagem 7"/>
+            <wp:cNvGraphicFramePr>
+              <a:graphicFrameLocks xmlns:a="http://schemas.openxmlformats.org/drawingml/2006/main" noChangeAspect="1"/>
+            </wp:cNvGraphicFramePr>
+            <a:graphic xmlns:a="http://schemas.openxmlformats.org/drawingml/2006/main">
+              <a:graphicData uri="http://schemas.openxmlformats.org/drawingml/2006/picture">
+                <pic:pic xmlns:pic="http://schemas.openxmlformats.org/drawingml/2006/picture">
+                  <pic:nvPicPr>
+                    <pic:cNvPr id="1" name=""/>
+                    <pic:cNvPicPr/>
+                  </pic:nvPicPr>
+                  <pic:blipFill>
+                    <a:blip r:embed="rId10">
+                      <a:extLst>
+                        <a:ext uri="{28A0092B-C50C-407E-A947-70E740481C1C}">
+                          <a14:useLocalDpi xmlns:a14="http://schemas.microsoft.com/office/drawing/2010/main" val="0"/>
+                        </a:ext>
+                      </a:extLst>
+                    </a:blip>
+                    <a:stretch>
+                      <a:fillRect/>
+                    </a:stretch>
+                  </pic:blipFill>
+                  <pic:spPr>
+                    <a:xfrm>
+                      <a:off x="0" y="0"/>
+                      <a:ext cx="1884045" cy="2472690"/>
+                    </a:xfrm>
+                    <a:prstGeom prst="rect">
+                      <a:avLst/>
+                    </a:prstGeom>
+                  </pic:spPr>
+                </pic:pic>
+              </a:graphicData>
+            </a:graphic>
+            <wp14:sizeRelH relativeFrom="margin">
+              <wp14:pctWidth>0</wp14:pctWidth>
+            </wp14:sizeRelH>
+            <wp14:sizeRelV relativeFrom="margin">
+              <wp14:pctHeight>0</wp14:pctHeight>
+            </wp14:sizeRelV>
+          </wp:anchor>
+        </w:drawing>
+      </w:r>
+      <w:r>
+        <w:t>Abaixo, mostra-se a representação em PROLOG de um tabuleiro</w:t>
+      </w:r>
+      <w:r>
+        <w:t xml:space="preserve"> e, </w:t>
+      </w:r>
+      <w:r>
+        <w:t>ao lado</w:t>
+      </w:r>
+      <w:r>
+        <w:t xml:space="preserve">, </w:t>
+      </w:r>
+      <w:r>
+        <w:t>um</w:t>
+      </w:r>
+      <w:r>
+        <w:t>a representação</w:t>
+      </w:r>
+      <w:r>
+        <w:t xml:space="preserve"> real do mesmo</w:t>
+      </w:r>
+      <w:r>
+        <w:t xml:space="preserve"> tabuleir</w:t>
+      </w:r>
+      <w:r>
+        <w:t>o</w:t>
+      </w:r>
+      <w:r>
+        <w:t>.</w:t>
+      </w:r>
+    </w:p>
+    <w:p>
+      <w:pPr>
+        <w:ind w:firstLine="708"/>
+      </w:pPr>
+    </w:p>
+    <w:p/>
+    <w:p>
+      <w:pPr>
+        <w:rPr>
+          <w:rFonts w:asciiTheme="majorHAnsi" w:eastAsiaTheme="majorEastAsia" w:hAnsiTheme="majorHAnsi" w:cstheme="majorBidi"/>
+          <w:color w:val="2F5496" w:themeColor="accent1" w:themeShade="BF"/>
+          <w:sz w:val="32"/>
+          <w:szCs w:val="32"/>
+        </w:rPr>
+      </w:pPr>
+      <w:r>
+        <w:br w:type="page"/>
+      </w:r>
+    </w:p>
+    <w:p>
+      <w:pPr>
+        <w:pStyle w:val="Ttulo1"/>
+      </w:pPr>
+      <w:bookmarkStart w:id="5" w:name="_Toc22409364"/>
+      <w:r>
         <w:lastRenderedPageBreak/>
-        <w:t>displayRow([]):-</w:t>
-      </w:r>
-    </w:p>
-    <w:p>
-      <w:pPr>
-        <w:shd w:val="clear" w:color="auto" w:fill="1E1E1E"/>
-        <w:spacing w:after="0" w:line="285" w:lineRule="atLeast"/>
-        <w:rPr>
-          <w:rFonts w:ascii="Consolas" w:eastAsia="Times New Roman" w:hAnsi="Consolas" w:cs="Times New Roman"/>
-          <w:color w:val="D4D4D4"/>
-          <w:sz w:val="21"/>
-          <w:szCs w:val="21"/>
-          <w:lang w:val="en-US" w:eastAsia="pt-PT"/>
-        </w:rPr>
-      </w:pPr>
-      <w:r>
-        <w:rPr>
-          <w:rFonts w:ascii="Consolas" w:eastAsia="Times New Roman" w:hAnsi="Consolas" w:cs="Times New Roman"/>
-          <w:color w:val="D4D4D4"/>
-          <w:sz w:val="21"/>
-          <w:szCs w:val="21"/>
-          <w:lang w:val="en-US" w:eastAsia="pt-PT"/>
-        </w:rPr>
-        <w:t>    nl.</w:t>
-      </w:r>
-    </w:p>
-    <w:p>
-      <w:pPr>
-        <w:shd w:val="clear" w:color="auto" w:fill="1E1E1E"/>
-        <w:spacing w:after="0" w:line="285" w:lineRule="atLeast"/>
-        <w:rPr>
-          <w:rFonts w:ascii="Consolas" w:eastAsia="Times New Roman" w:hAnsi="Consolas" w:cs="Times New Roman"/>
-          <w:color w:val="D4D4D4"/>
-          <w:sz w:val="21"/>
-          <w:szCs w:val="21"/>
-          <w:lang w:val="en-US" w:eastAsia="pt-PT"/>
-        </w:rPr>
-      </w:pPr>
-    </w:p>
-    <w:p>
-      <w:pPr>
-        <w:shd w:val="clear" w:color="auto" w:fill="1E1E1E"/>
-        <w:spacing w:after="0" w:line="285" w:lineRule="atLeast"/>
-        <w:rPr>
-          <w:rFonts w:ascii="Consolas" w:eastAsia="Times New Roman" w:hAnsi="Consolas" w:cs="Times New Roman"/>
-          <w:color w:val="D4D4D4"/>
-          <w:sz w:val="21"/>
-          <w:szCs w:val="21"/>
-          <w:lang w:val="en-US" w:eastAsia="pt-PT"/>
-        </w:rPr>
-      </w:pPr>
-      <w:r>
-        <w:rPr>
-          <w:rFonts w:ascii="Consolas" w:eastAsia="Times New Roman" w:hAnsi="Consolas" w:cs="Times New Roman"/>
-          <w:color w:val="D4D4D4"/>
-          <w:sz w:val="21"/>
-          <w:szCs w:val="21"/>
-          <w:lang w:val="en-US" w:eastAsia="pt-PT"/>
-        </w:rPr>
-        <w:t>displayRow([0 | Row]):-</w:t>
-      </w:r>
-    </w:p>
-    <w:p>
-      <w:pPr>
-        <w:shd w:val="clear" w:color="auto" w:fill="1E1E1E"/>
-        <w:spacing w:after="0" w:line="285" w:lineRule="atLeast"/>
-        <w:rPr>
-          <w:rFonts w:ascii="Consolas" w:eastAsia="Times New Roman" w:hAnsi="Consolas" w:cs="Times New Roman"/>
-          <w:color w:val="D4D4D4"/>
-          <w:sz w:val="21"/>
-          <w:szCs w:val="21"/>
-          <w:lang w:val="en-US" w:eastAsia="pt-PT"/>
-        </w:rPr>
-      </w:pPr>
-      <w:r>
-        <w:rPr>
-          <w:rFonts w:ascii="Consolas" w:eastAsia="Times New Roman" w:hAnsi="Consolas" w:cs="Times New Roman"/>
-          <w:color w:val="D4D4D4"/>
-          <w:sz w:val="21"/>
-          <w:szCs w:val="21"/>
-          <w:lang w:val="en-US" w:eastAsia="pt-PT"/>
-        </w:rPr>
-        <w:t>    </w:t>
-      </w:r>
-      <w:r>
-        <w:rPr>
-          <w:rFonts w:ascii="Consolas" w:eastAsia="Times New Roman" w:hAnsi="Consolas" w:cs="Times New Roman"/>
-          <w:color w:val="DCDCAA"/>
-          <w:sz w:val="21"/>
-          <w:szCs w:val="21"/>
-          <w:lang w:val="en-US" w:eastAsia="pt-PT"/>
-        </w:rPr>
-        <w:t>write</w:t>
-      </w:r>
-      <w:r>
-        <w:rPr>
-          <w:rFonts w:ascii="Consolas" w:eastAsia="Times New Roman" w:hAnsi="Consolas" w:cs="Times New Roman"/>
-          <w:color w:val="D4D4D4"/>
-          <w:sz w:val="21"/>
-          <w:szCs w:val="21"/>
-          <w:lang w:val="en-US" w:eastAsia="pt-PT"/>
-        </w:rPr>
-        <w:t>(</w:t>
-      </w:r>
-      <w:r>
-        <w:rPr>
-          <w:rFonts w:ascii="Consolas" w:eastAsia="Times New Roman" w:hAnsi="Consolas" w:cs="Times New Roman"/>
-          <w:color w:val="CE9178"/>
-          <w:sz w:val="21"/>
-          <w:szCs w:val="21"/>
-          <w:lang w:val="en-US" w:eastAsia="pt-PT"/>
-        </w:rPr>
-        <w:t>'|    |'</w:t>
-      </w:r>
-      <w:r>
-        <w:rPr>
-          <w:rFonts w:ascii="Consolas" w:eastAsia="Times New Roman" w:hAnsi="Consolas" w:cs="Times New Roman"/>
-          <w:color w:val="D4D4D4"/>
-          <w:sz w:val="21"/>
-          <w:szCs w:val="21"/>
-          <w:lang w:val="en-US" w:eastAsia="pt-PT"/>
-        </w:rPr>
-        <w:t>),</w:t>
-      </w:r>
-    </w:p>
-    <w:p>
-      <w:pPr>
-        <w:shd w:val="clear" w:color="auto" w:fill="1E1E1E"/>
-        <w:spacing w:after="0" w:line="285" w:lineRule="atLeast"/>
-        <w:rPr>
-          <w:rFonts w:ascii="Consolas" w:eastAsia="Times New Roman" w:hAnsi="Consolas" w:cs="Times New Roman"/>
-          <w:color w:val="D4D4D4"/>
-          <w:sz w:val="21"/>
-          <w:szCs w:val="21"/>
-          <w:lang w:val="en-US" w:eastAsia="pt-PT"/>
-        </w:rPr>
-      </w:pPr>
-      <w:r>
-        <w:rPr>
-          <w:rFonts w:ascii="Consolas" w:eastAsia="Times New Roman" w:hAnsi="Consolas" w:cs="Times New Roman"/>
-          <w:color w:val="D4D4D4"/>
-          <w:sz w:val="21"/>
-          <w:szCs w:val="21"/>
-          <w:lang w:val="en-US" w:eastAsia="pt-PT"/>
-        </w:rPr>
-        <w:t>    displayRow(Row).</w:t>
-      </w:r>
-    </w:p>
-    <w:p>
-      <w:pPr>
-        <w:shd w:val="clear" w:color="auto" w:fill="1E1E1E"/>
-        <w:spacing w:after="0" w:line="285" w:lineRule="atLeast"/>
-        <w:rPr>
-          <w:rFonts w:ascii="Consolas" w:eastAsia="Times New Roman" w:hAnsi="Consolas" w:cs="Times New Roman"/>
-          <w:color w:val="D4D4D4"/>
-          <w:sz w:val="21"/>
-          <w:szCs w:val="21"/>
-          <w:lang w:val="en-US" w:eastAsia="pt-PT"/>
-        </w:rPr>
-      </w:pPr>
-    </w:p>
-    <w:p>
-      <w:pPr>
-        <w:shd w:val="clear" w:color="auto" w:fill="1E1E1E"/>
-        <w:spacing w:after="0" w:line="285" w:lineRule="atLeast"/>
-        <w:rPr>
-          <w:rFonts w:ascii="Consolas" w:eastAsia="Times New Roman" w:hAnsi="Consolas" w:cs="Times New Roman"/>
-          <w:color w:val="D4D4D4"/>
-          <w:sz w:val="21"/>
-          <w:szCs w:val="21"/>
-          <w:lang w:val="en-US" w:eastAsia="pt-PT"/>
-        </w:rPr>
-      </w:pPr>
-      <w:r>
-        <w:rPr>
-          <w:rFonts w:ascii="Consolas" w:eastAsia="Times New Roman" w:hAnsi="Consolas" w:cs="Times New Roman"/>
-          <w:color w:val="D4D4D4"/>
-          <w:sz w:val="21"/>
-          <w:szCs w:val="21"/>
-          <w:lang w:val="en-US" w:eastAsia="pt-PT"/>
-        </w:rPr>
-        <w:t>displayRow([1 | Row]):-</w:t>
-      </w:r>
-    </w:p>
-    <w:p>
-      <w:pPr>
-        <w:shd w:val="clear" w:color="auto" w:fill="1E1E1E"/>
-        <w:spacing w:after="0" w:line="285" w:lineRule="atLeast"/>
-        <w:rPr>
-          <w:rFonts w:ascii="Consolas" w:eastAsia="Times New Roman" w:hAnsi="Consolas" w:cs="Times New Roman"/>
-          <w:color w:val="D4D4D4"/>
-          <w:sz w:val="21"/>
-          <w:szCs w:val="21"/>
-          <w:lang w:val="en-US" w:eastAsia="pt-PT"/>
-        </w:rPr>
-      </w:pPr>
-      <w:r>
-        <w:rPr>
-          <w:rFonts w:ascii="Consolas" w:eastAsia="Times New Roman" w:hAnsi="Consolas" w:cs="Times New Roman"/>
-          <w:color w:val="D4D4D4"/>
-          <w:sz w:val="21"/>
-          <w:szCs w:val="21"/>
-          <w:lang w:val="en-US" w:eastAsia="pt-PT"/>
-        </w:rPr>
-        <w:t>    </w:t>
-      </w:r>
-      <w:r>
-        <w:rPr>
-          <w:rFonts w:ascii="Consolas" w:eastAsia="Times New Roman" w:hAnsi="Consolas" w:cs="Times New Roman"/>
-          <w:color w:val="DCDCAA"/>
-          <w:sz w:val="21"/>
-          <w:szCs w:val="21"/>
-          <w:lang w:val="en-US" w:eastAsia="pt-PT"/>
-        </w:rPr>
-        <w:t>write</w:t>
-      </w:r>
-      <w:r>
-        <w:rPr>
-          <w:rFonts w:ascii="Consolas" w:eastAsia="Times New Roman" w:hAnsi="Consolas" w:cs="Times New Roman"/>
-          <w:color w:val="D4D4D4"/>
-          <w:sz w:val="21"/>
-          <w:szCs w:val="21"/>
-          <w:lang w:val="en-US" w:eastAsia="pt-PT"/>
-        </w:rPr>
-        <w:t>(</w:t>
-      </w:r>
-      <w:r>
-        <w:rPr>
-          <w:rFonts w:ascii="Consolas" w:eastAsia="Times New Roman" w:hAnsi="Consolas" w:cs="Times New Roman"/>
-          <w:color w:val="CE9178"/>
-          <w:sz w:val="21"/>
-          <w:szCs w:val="21"/>
-          <w:lang w:val="en-US" w:eastAsia="pt-PT"/>
-        </w:rPr>
-        <w:t>'|blue|'</w:t>
-      </w:r>
-      <w:r>
-        <w:rPr>
-          <w:rFonts w:ascii="Consolas" w:eastAsia="Times New Roman" w:hAnsi="Consolas" w:cs="Times New Roman"/>
-          <w:color w:val="D4D4D4"/>
-          <w:sz w:val="21"/>
-          <w:szCs w:val="21"/>
-          <w:lang w:val="en-US" w:eastAsia="pt-PT"/>
-        </w:rPr>
-        <w:t>),</w:t>
-      </w:r>
-    </w:p>
-    <w:p>
-      <w:pPr>
-        <w:shd w:val="clear" w:color="auto" w:fill="1E1E1E"/>
-        <w:spacing w:after="0" w:line="285" w:lineRule="atLeast"/>
-        <w:rPr>
-          <w:rFonts w:ascii="Consolas" w:eastAsia="Times New Roman" w:hAnsi="Consolas" w:cs="Times New Roman"/>
-          <w:color w:val="D4D4D4"/>
-          <w:sz w:val="21"/>
-          <w:szCs w:val="21"/>
-          <w:lang w:val="en-US" w:eastAsia="pt-PT"/>
-        </w:rPr>
-      </w:pPr>
-      <w:r>
-        <w:rPr>
-          <w:rFonts w:ascii="Consolas" w:eastAsia="Times New Roman" w:hAnsi="Consolas" w:cs="Times New Roman"/>
-          <w:color w:val="D4D4D4"/>
-          <w:sz w:val="21"/>
-          <w:szCs w:val="21"/>
-          <w:lang w:val="en-US" w:eastAsia="pt-PT"/>
-        </w:rPr>
-        <w:t>    displayRow(Row).</w:t>
-      </w:r>
-    </w:p>
-    <w:p>
-      <w:pPr>
-        <w:shd w:val="clear" w:color="auto" w:fill="1E1E1E"/>
-        <w:spacing w:after="0" w:line="285" w:lineRule="atLeast"/>
-        <w:rPr>
-          <w:rFonts w:ascii="Consolas" w:eastAsia="Times New Roman" w:hAnsi="Consolas" w:cs="Times New Roman"/>
-          <w:color w:val="D4D4D4"/>
-          <w:sz w:val="21"/>
-          <w:szCs w:val="21"/>
-          <w:lang w:val="en-US" w:eastAsia="pt-PT"/>
-        </w:rPr>
-      </w:pPr>
-    </w:p>
-    <w:p>
-      <w:pPr>
-        <w:shd w:val="clear" w:color="auto" w:fill="1E1E1E"/>
-        <w:spacing w:after="0" w:line="285" w:lineRule="atLeast"/>
-        <w:rPr>
-          <w:rFonts w:ascii="Consolas" w:eastAsia="Times New Roman" w:hAnsi="Consolas" w:cs="Times New Roman"/>
-          <w:color w:val="D4D4D4"/>
-          <w:sz w:val="21"/>
-          <w:szCs w:val="21"/>
-          <w:lang w:val="en-US" w:eastAsia="pt-PT"/>
-        </w:rPr>
-      </w:pPr>
-      <w:r>
-        <w:rPr>
-          <w:rFonts w:ascii="Consolas" w:eastAsia="Times New Roman" w:hAnsi="Consolas" w:cs="Times New Roman"/>
-          <w:color w:val="D4D4D4"/>
-          <w:sz w:val="21"/>
-          <w:szCs w:val="21"/>
-          <w:lang w:val="en-US" w:eastAsia="pt-PT"/>
-        </w:rPr>
-        <w:t>displayRow([2 | Row]):-</w:t>
-      </w:r>
-    </w:p>
-    <w:p>
-      <w:pPr>
-        <w:shd w:val="clear" w:color="auto" w:fill="1E1E1E"/>
-        <w:spacing w:after="0" w:line="285" w:lineRule="atLeast"/>
-        <w:rPr>
-          <w:rFonts w:ascii="Consolas" w:eastAsia="Times New Roman" w:hAnsi="Consolas" w:cs="Times New Roman"/>
-          <w:color w:val="D4D4D4"/>
-          <w:sz w:val="21"/>
-          <w:szCs w:val="21"/>
-          <w:lang w:val="en-US" w:eastAsia="pt-PT"/>
-        </w:rPr>
-      </w:pPr>
-      <w:r>
-        <w:rPr>
-          <w:rFonts w:ascii="Consolas" w:eastAsia="Times New Roman" w:hAnsi="Consolas" w:cs="Times New Roman"/>
-          <w:color w:val="D4D4D4"/>
-          <w:sz w:val="21"/>
-          <w:szCs w:val="21"/>
-          <w:lang w:val="en-US" w:eastAsia="pt-PT"/>
-        </w:rPr>
-        <w:t>    </w:t>
-      </w:r>
-      <w:r>
-        <w:rPr>
-          <w:rFonts w:ascii="Consolas" w:eastAsia="Times New Roman" w:hAnsi="Consolas" w:cs="Times New Roman"/>
-          <w:color w:val="DCDCAA"/>
-          <w:sz w:val="21"/>
-          <w:szCs w:val="21"/>
-          <w:lang w:val="en-US" w:eastAsia="pt-PT"/>
-        </w:rPr>
-        <w:t>write</w:t>
-      </w:r>
-      <w:r>
-        <w:rPr>
-          <w:rFonts w:ascii="Consolas" w:eastAsia="Times New Roman" w:hAnsi="Consolas" w:cs="Times New Roman"/>
-          <w:color w:val="D4D4D4"/>
-          <w:sz w:val="21"/>
-          <w:szCs w:val="21"/>
-          <w:lang w:val="en-US" w:eastAsia="pt-PT"/>
-        </w:rPr>
-        <w:t>(</w:t>
-      </w:r>
-      <w:r>
-        <w:rPr>
-          <w:rFonts w:ascii="Consolas" w:eastAsia="Times New Roman" w:hAnsi="Consolas" w:cs="Times New Roman"/>
-          <w:color w:val="CE9178"/>
-          <w:sz w:val="21"/>
-          <w:szCs w:val="21"/>
-          <w:lang w:val="en-US" w:eastAsia="pt-PT"/>
-        </w:rPr>
-        <w:t>'|yell|'</w:t>
-      </w:r>
-      <w:r>
-        <w:rPr>
-          <w:rFonts w:ascii="Consolas" w:eastAsia="Times New Roman" w:hAnsi="Consolas" w:cs="Times New Roman"/>
-          <w:color w:val="D4D4D4"/>
-          <w:sz w:val="21"/>
-          <w:szCs w:val="21"/>
-          <w:lang w:val="en-US" w:eastAsia="pt-PT"/>
-        </w:rPr>
-        <w:t>),</w:t>
-      </w:r>
-    </w:p>
-    <w:p>
-      <w:pPr>
-        <w:shd w:val="clear" w:color="auto" w:fill="1E1E1E"/>
-        <w:spacing w:after="0" w:line="285" w:lineRule="atLeast"/>
-        <w:rPr>
-          <w:rFonts w:ascii="Consolas" w:eastAsia="Times New Roman" w:hAnsi="Consolas" w:cs="Times New Roman"/>
-          <w:color w:val="D4D4D4"/>
-          <w:sz w:val="21"/>
-          <w:szCs w:val="21"/>
-          <w:lang w:val="en-US" w:eastAsia="pt-PT"/>
-        </w:rPr>
-      </w:pPr>
-      <w:r>
-        <w:rPr>
-          <w:rFonts w:ascii="Consolas" w:eastAsia="Times New Roman" w:hAnsi="Consolas" w:cs="Times New Roman"/>
-          <w:color w:val="D4D4D4"/>
-          <w:sz w:val="21"/>
-          <w:szCs w:val="21"/>
-          <w:lang w:val="en-US" w:eastAsia="pt-PT"/>
-        </w:rPr>
-        <w:t>    displayRow(Row).</w:t>
-      </w:r>
-    </w:p>
-    <w:p>
-      <w:pPr>
-        <w:shd w:val="clear" w:color="auto" w:fill="1E1E1E"/>
-        <w:spacing w:after="0" w:line="285" w:lineRule="atLeast"/>
-        <w:rPr>
-          <w:rFonts w:ascii="Consolas" w:eastAsia="Times New Roman" w:hAnsi="Consolas" w:cs="Times New Roman"/>
-          <w:color w:val="D4D4D4"/>
-          <w:sz w:val="21"/>
-          <w:szCs w:val="21"/>
-          <w:lang w:val="en-US" w:eastAsia="pt-PT"/>
-        </w:rPr>
-      </w:pPr>
-    </w:p>
-    <w:p>
-      <w:pPr>
-        <w:shd w:val="clear" w:color="auto" w:fill="1E1E1E"/>
-        <w:spacing w:after="0" w:line="285" w:lineRule="atLeast"/>
-        <w:rPr>
-          <w:rFonts w:ascii="Consolas" w:eastAsia="Times New Roman" w:hAnsi="Consolas" w:cs="Times New Roman"/>
-          <w:color w:val="D4D4D4"/>
-          <w:sz w:val="21"/>
-          <w:szCs w:val="21"/>
-          <w:lang w:val="en-US" w:eastAsia="pt-PT"/>
-        </w:rPr>
-      </w:pPr>
-      <w:r>
-        <w:rPr>
-          <w:rFonts w:ascii="Consolas" w:eastAsia="Times New Roman" w:hAnsi="Consolas" w:cs="Times New Roman"/>
-          <w:color w:val="D4D4D4"/>
-          <w:sz w:val="21"/>
-          <w:szCs w:val="21"/>
-          <w:lang w:val="en-US" w:eastAsia="pt-PT"/>
-        </w:rPr>
-        <w:t>displayRow([3 | Row]):-</w:t>
-      </w:r>
-    </w:p>
-    <w:p>
-      <w:pPr>
-        <w:shd w:val="clear" w:color="auto" w:fill="1E1E1E"/>
-        <w:spacing w:after="0" w:line="285" w:lineRule="atLeast"/>
-        <w:rPr>
-          <w:rFonts w:ascii="Consolas" w:eastAsia="Times New Roman" w:hAnsi="Consolas" w:cs="Times New Roman"/>
-          <w:color w:val="D4D4D4"/>
-          <w:sz w:val="21"/>
-          <w:szCs w:val="21"/>
-          <w:lang w:val="en-US" w:eastAsia="pt-PT"/>
-        </w:rPr>
-      </w:pPr>
-      <w:r>
-        <w:rPr>
-          <w:rFonts w:ascii="Consolas" w:eastAsia="Times New Roman" w:hAnsi="Consolas" w:cs="Times New Roman"/>
-          <w:color w:val="D4D4D4"/>
-          <w:sz w:val="21"/>
-          <w:szCs w:val="21"/>
-          <w:lang w:val="en-US" w:eastAsia="pt-PT"/>
-        </w:rPr>
-        <w:t>    </w:t>
-      </w:r>
-      <w:r>
-        <w:rPr>
-          <w:rFonts w:ascii="Consolas" w:eastAsia="Times New Roman" w:hAnsi="Consolas" w:cs="Times New Roman"/>
-          <w:color w:val="DCDCAA"/>
-          <w:sz w:val="21"/>
-          <w:szCs w:val="21"/>
-          <w:lang w:val="en-US" w:eastAsia="pt-PT"/>
-        </w:rPr>
-        <w:t>write</w:t>
-      </w:r>
-      <w:r>
-        <w:rPr>
-          <w:rFonts w:ascii="Consolas" w:eastAsia="Times New Roman" w:hAnsi="Consolas" w:cs="Times New Roman"/>
-          <w:color w:val="D4D4D4"/>
-          <w:sz w:val="21"/>
-          <w:szCs w:val="21"/>
-          <w:lang w:val="en-US" w:eastAsia="pt-PT"/>
-        </w:rPr>
-        <w:t>(</w:t>
-      </w:r>
-      <w:r>
-        <w:rPr>
-          <w:rFonts w:ascii="Consolas" w:eastAsia="Times New Roman" w:hAnsi="Consolas" w:cs="Times New Roman"/>
-          <w:color w:val="CE9178"/>
-          <w:sz w:val="21"/>
-          <w:szCs w:val="21"/>
-          <w:lang w:val="en-US" w:eastAsia="pt-PT"/>
-        </w:rPr>
-        <w:t>'|redd|'</w:t>
-      </w:r>
-      <w:r>
-        <w:rPr>
-          <w:rFonts w:ascii="Consolas" w:eastAsia="Times New Roman" w:hAnsi="Consolas" w:cs="Times New Roman"/>
-          <w:color w:val="D4D4D4"/>
-          <w:sz w:val="21"/>
-          <w:szCs w:val="21"/>
-          <w:lang w:val="en-US" w:eastAsia="pt-PT"/>
-        </w:rPr>
-        <w:t>),</w:t>
-      </w:r>
-    </w:p>
-    <w:p>
-      <w:pPr>
-        <w:shd w:val="clear" w:color="auto" w:fill="1E1E1E"/>
-        <w:spacing w:after="0" w:line="285" w:lineRule="atLeast"/>
-        <w:rPr>
-          <w:rFonts w:ascii="Consolas" w:eastAsia="Times New Roman" w:hAnsi="Consolas" w:cs="Times New Roman"/>
-          <w:color w:val="D4D4D4"/>
-          <w:sz w:val="21"/>
-          <w:szCs w:val="21"/>
-          <w:lang w:eastAsia="pt-PT"/>
-        </w:rPr>
-      </w:pPr>
-      <w:r>
-        <w:rPr>
-          <w:rFonts w:ascii="Consolas" w:eastAsia="Times New Roman" w:hAnsi="Consolas" w:cs="Times New Roman"/>
-          <w:color w:val="D4D4D4"/>
-          <w:sz w:val="21"/>
-          <w:szCs w:val="21"/>
-          <w:lang w:val="en-US" w:eastAsia="pt-PT"/>
-        </w:rPr>
-        <w:t>    </w:t>
-      </w:r>
-      <w:r>
-        <w:rPr>
-          <w:rFonts w:ascii="Consolas" w:eastAsia="Times New Roman" w:hAnsi="Consolas" w:cs="Times New Roman"/>
-          <w:color w:val="D4D4D4"/>
-          <w:sz w:val="21"/>
-          <w:szCs w:val="21"/>
-          <w:lang w:eastAsia="pt-PT"/>
-        </w:rPr>
-        <w:t>displayRow(Row).</w:t>
-      </w:r>
-    </w:p>
-    <w:p>
-      <w:pPr>
-        <w:shd w:val="clear" w:color="auto" w:fill="1E1E1E"/>
-        <w:spacing w:after="0" w:line="285" w:lineRule="atLeast"/>
-        <w:rPr>
-          <w:rFonts w:ascii="Consolas" w:eastAsia="Times New Roman" w:hAnsi="Consolas" w:cs="Times New Roman"/>
-          <w:color w:val="D4D4D4"/>
-          <w:sz w:val="21"/>
-          <w:szCs w:val="21"/>
-          <w:lang w:eastAsia="pt-PT"/>
-        </w:rPr>
-      </w:pPr>
-    </w:p>
-    <w:p/>
+        <w:t>Display</w:t>
+      </w:r>
+      <w:bookmarkEnd w:id="5"/>
+    </w:p>
+    <w:p>
+      <w:r>
+        <w:tab/>
+      </w:r>
+      <w:r>
+        <w:t>Para a visualização do t</w:t>
+      </w:r>
+      <w:r>
+        <w:t>abuleiro, desenhou-se cada lista da mesma maneira, tendo em conta que cada fila ímpar (sendo a primeira a número 1) está ligeiramente desviada para a direita.</w:t>
+      </w:r>
+      <w:r>
+        <w:t xml:space="preserve"> Abaixo está a visualização do tabuleiro acima descrito, assim como a definição da função display em PROLOG.</w:t>
+      </w:r>
+    </w:p>
+    <w:p>
+      <w:r>
+        <w:rPr>
+          <w:noProof/>
+        </w:rPr>
+        <w:drawing>
+          <wp:anchor distT="0" distB="0" distL="114300" distR="114300" simplePos="0" relativeHeight="251664384" behindDoc="1" locked="0" layoutInCell="1" allowOverlap="1" wp14:anchorId="2D6A0215" wp14:editId="6616209B">
+            <wp:simplePos x="0" y="0"/>
+            <wp:positionH relativeFrom="column">
+              <wp:posOffset>2957195</wp:posOffset>
+            </wp:positionH>
+            <wp:positionV relativeFrom="paragraph">
+              <wp:posOffset>249225</wp:posOffset>
+            </wp:positionV>
+            <wp:extent cx="1591945" cy="2779395"/>
+            <wp:effectExtent l="0" t="0" r="8255" b="1905"/>
+            <wp:wrapTight wrapText="bothSides">
+              <wp:wrapPolygon edited="0">
+                <wp:start x="0" y="0"/>
+                <wp:lineTo x="0" y="21467"/>
+                <wp:lineTo x="21454" y="21467"/>
+                <wp:lineTo x="21454" y="0"/>
+                <wp:lineTo x="0" y="0"/>
+              </wp:wrapPolygon>
+            </wp:wrapTight>
+            <wp:docPr id="12" name="Imagem 12"/>
+            <wp:cNvGraphicFramePr>
+              <a:graphicFrameLocks xmlns:a="http://schemas.openxmlformats.org/drawingml/2006/main" noChangeAspect="1"/>
+            </wp:cNvGraphicFramePr>
+            <a:graphic xmlns:a="http://schemas.openxmlformats.org/drawingml/2006/main">
+              <a:graphicData uri="http://schemas.openxmlformats.org/drawingml/2006/picture">
+                <pic:pic xmlns:pic="http://schemas.openxmlformats.org/drawingml/2006/picture">
+                  <pic:nvPicPr>
+                    <pic:cNvPr id="0" name="Picture 5"/>
+                    <pic:cNvPicPr>
+                      <a:picLocks noChangeAspect="1" noChangeArrowheads="1"/>
+                    </pic:cNvPicPr>
+                  </pic:nvPicPr>
+                  <pic:blipFill>
+                    <a:blip r:embed="rId11">
+                      <a:extLst>
+                        <a:ext uri="{28A0092B-C50C-407E-A947-70E740481C1C}">
+                          <a14:useLocalDpi xmlns:a14="http://schemas.microsoft.com/office/drawing/2010/main" val="0"/>
+                        </a:ext>
+                      </a:extLst>
+                    </a:blip>
+                    <a:srcRect/>
+                    <a:stretch>
+                      <a:fillRect/>
+                    </a:stretch>
+                  </pic:blipFill>
+                  <pic:spPr bwMode="auto">
+                    <a:xfrm>
+                      <a:off x="0" y="0"/>
+                      <a:ext cx="1591945" cy="2779395"/>
+                    </a:xfrm>
+                    <a:prstGeom prst="rect">
+                      <a:avLst/>
+                    </a:prstGeom>
+                    <a:noFill/>
+                    <a:ln>
+                      <a:noFill/>
+                    </a:ln>
+                  </pic:spPr>
+                </pic:pic>
+              </a:graphicData>
+            </a:graphic>
+            <wp14:sizeRelH relativeFrom="margin">
+              <wp14:pctWidth>0</wp14:pctWidth>
+            </wp14:sizeRelH>
+            <wp14:sizeRelV relativeFrom="margin">
+              <wp14:pctHeight>0</wp14:pctHeight>
+            </wp14:sizeRelV>
+          </wp:anchor>
+        </w:drawing>
+      </w:r>
+      <w:r>
+        <w:rPr>
+          <w:noProof/>
+        </w:rPr>
+        <w:drawing>
+          <wp:anchor distT="0" distB="0" distL="114300" distR="114300" simplePos="0" relativeHeight="251665408" behindDoc="1" locked="0" layoutInCell="1" allowOverlap="1" wp14:anchorId="55099C69" wp14:editId="35E7D0DB">
+            <wp:simplePos x="0" y="0"/>
+            <wp:positionH relativeFrom="margin">
+              <wp:posOffset>4471670</wp:posOffset>
+            </wp:positionH>
+            <wp:positionV relativeFrom="paragraph">
+              <wp:posOffset>230810</wp:posOffset>
+            </wp:positionV>
+            <wp:extent cx="1377950" cy="2764790"/>
+            <wp:effectExtent l="0" t="0" r="0" b="0"/>
+            <wp:wrapTight wrapText="bothSides">
+              <wp:wrapPolygon edited="0">
+                <wp:start x="0" y="0"/>
+                <wp:lineTo x="0" y="21431"/>
+                <wp:lineTo x="21202" y="21431"/>
+                <wp:lineTo x="21202" y="0"/>
+                <wp:lineTo x="0" y="0"/>
+              </wp:wrapPolygon>
+            </wp:wrapTight>
+            <wp:docPr id="13" name="Imagem 13"/>
+            <wp:cNvGraphicFramePr>
+              <a:graphicFrameLocks xmlns:a="http://schemas.openxmlformats.org/drawingml/2006/main" noChangeAspect="1"/>
+            </wp:cNvGraphicFramePr>
+            <a:graphic xmlns:a="http://schemas.openxmlformats.org/drawingml/2006/main">
+              <a:graphicData uri="http://schemas.openxmlformats.org/drawingml/2006/picture">
+                <pic:pic xmlns:pic="http://schemas.openxmlformats.org/drawingml/2006/picture">
+                  <pic:nvPicPr>
+                    <pic:cNvPr id="0" name="Picture 6"/>
+                    <pic:cNvPicPr>
+                      <a:picLocks noChangeAspect="1" noChangeArrowheads="1"/>
+                    </pic:cNvPicPr>
+                  </pic:nvPicPr>
+                  <pic:blipFill>
+                    <a:blip r:embed="rId12">
+                      <a:extLst>
+                        <a:ext uri="{28A0092B-C50C-407E-A947-70E740481C1C}">
+                          <a14:useLocalDpi xmlns:a14="http://schemas.microsoft.com/office/drawing/2010/main" val="0"/>
+                        </a:ext>
+                      </a:extLst>
+                    </a:blip>
+                    <a:srcRect/>
+                    <a:stretch>
+                      <a:fillRect/>
+                    </a:stretch>
+                  </pic:blipFill>
+                  <pic:spPr bwMode="auto">
+                    <a:xfrm>
+                      <a:off x="0" y="0"/>
+                      <a:ext cx="1377950" cy="2764790"/>
+                    </a:xfrm>
+                    <a:prstGeom prst="rect">
+                      <a:avLst/>
+                    </a:prstGeom>
+                    <a:noFill/>
+                    <a:ln>
+                      <a:noFill/>
+                    </a:ln>
+                  </pic:spPr>
+                </pic:pic>
+              </a:graphicData>
+            </a:graphic>
+            <wp14:sizeRelH relativeFrom="margin">
+              <wp14:pctWidth>0</wp14:pctWidth>
+            </wp14:sizeRelH>
+            <wp14:sizeRelV relativeFrom="margin">
+              <wp14:pctHeight>0</wp14:pctHeight>
+            </wp14:sizeRelV>
+          </wp:anchor>
+        </w:drawing>
+      </w:r>
+      <w:r>
+        <w:rPr>
+          <w:noProof/>
+        </w:rPr>
+        <w:drawing>
+          <wp:anchor distT="0" distB="0" distL="114300" distR="114300" simplePos="0" relativeHeight="251666432" behindDoc="1" locked="0" layoutInCell="1" allowOverlap="1" wp14:anchorId="3A96488C" wp14:editId="5C5A1BEA">
+            <wp:simplePos x="0" y="0"/>
+            <wp:positionH relativeFrom="column">
+              <wp:posOffset>-379679</wp:posOffset>
+            </wp:positionH>
+            <wp:positionV relativeFrom="paragraph">
+              <wp:posOffset>291821</wp:posOffset>
+            </wp:positionV>
+            <wp:extent cx="3094142" cy="1617294"/>
+            <wp:effectExtent l="0" t="0" r="0" b="2540"/>
+            <wp:wrapTight wrapText="bothSides">
+              <wp:wrapPolygon edited="0">
+                <wp:start x="0" y="0"/>
+                <wp:lineTo x="0" y="21379"/>
+                <wp:lineTo x="21414" y="21379"/>
+                <wp:lineTo x="21414" y="0"/>
+                <wp:lineTo x="0" y="0"/>
+              </wp:wrapPolygon>
+            </wp:wrapTight>
+            <wp:docPr id="9" name="Imagem 9"/>
+            <wp:cNvGraphicFramePr>
+              <a:graphicFrameLocks xmlns:a="http://schemas.openxmlformats.org/drawingml/2006/main" noChangeAspect="1"/>
+            </wp:cNvGraphicFramePr>
+            <a:graphic xmlns:a="http://schemas.openxmlformats.org/drawingml/2006/main">
+              <a:graphicData uri="http://schemas.openxmlformats.org/drawingml/2006/picture">
+                <pic:pic xmlns:pic="http://schemas.openxmlformats.org/drawingml/2006/picture">
+                  <pic:nvPicPr>
+                    <pic:cNvPr id="1" name=""/>
+                    <pic:cNvPicPr/>
+                  </pic:nvPicPr>
+                  <pic:blipFill>
+                    <a:blip r:embed="rId13" cstate="print">
+                      <a:extLst>
+                        <a:ext uri="{28A0092B-C50C-407E-A947-70E740481C1C}">
+                          <a14:useLocalDpi xmlns:a14="http://schemas.microsoft.com/office/drawing/2010/main" val="0"/>
+                        </a:ext>
+                      </a:extLst>
+                    </a:blip>
+                    <a:stretch>
+                      <a:fillRect/>
+                    </a:stretch>
+                  </pic:blipFill>
+                  <pic:spPr>
+                    <a:xfrm>
+                      <a:off x="0" y="0"/>
+                      <a:ext cx="3094142" cy="1617294"/>
+                    </a:xfrm>
+                    <a:prstGeom prst="rect">
+                      <a:avLst/>
+                    </a:prstGeom>
+                  </pic:spPr>
+                </pic:pic>
+              </a:graphicData>
+            </a:graphic>
+          </wp:anchor>
+        </w:drawing>
+      </w:r>
+      <w:r>
+        <w:br w:type="textWrapping" w:clear="all"/>
+      </w:r>
+    </w:p>
     <w:p/>
     <w:p/>
     <w:p/>
@@ -2891,6 +2425,57 @@
       <w:szCs w:val="18"/>
     </w:rPr>
   </w:style>
+  <w:style w:type="paragraph" w:styleId="Cabealhodondice">
+    <w:name w:val="TOC Heading"/>
+    <w:basedOn w:val="Ttulo1"/>
+    <w:next w:val="Normal"/>
+    <w:uiPriority w:val="39"/>
+    <w:unhideWhenUsed/>
+    <w:qFormat/>
+    <w:rsid w:val="00B20CC8"/>
+    <w:pPr>
+      <w:outlineLvl w:val="9"/>
+    </w:pPr>
+    <w:rPr>
+      <w:lang w:eastAsia="pt-PT"/>
+    </w:rPr>
+  </w:style>
+  <w:style w:type="paragraph" w:styleId="ndice2">
+    <w:name w:val="toc 2"/>
+    <w:basedOn w:val="Normal"/>
+    <w:next w:val="Normal"/>
+    <w:autoRedefine/>
+    <w:uiPriority w:val="39"/>
+    <w:unhideWhenUsed/>
+    <w:rsid w:val="00B20CC8"/>
+    <w:pPr>
+      <w:spacing w:after="100"/>
+      <w:ind w:left="220"/>
+    </w:pPr>
+  </w:style>
+  <w:style w:type="paragraph" w:styleId="ndice1">
+    <w:name w:val="toc 1"/>
+    <w:basedOn w:val="Normal"/>
+    <w:next w:val="Normal"/>
+    <w:autoRedefine/>
+    <w:uiPriority w:val="39"/>
+    <w:unhideWhenUsed/>
+    <w:rsid w:val="00B20CC8"/>
+    <w:pPr>
+      <w:spacing w:after="100"/>
+    </w:pPr>
+  </w:style>
+  <w:style w:type="character" w:styleId="Hiperligao">
+    <w:name w:val="Hyperlink"/>
+    <w:basedOn w:val="Tipodeletrapredefinidodopargrafo"/>
+    <w:uiPriority w:val="99"/>
+    <w:unhideWhenUsed/>
+    <w:rsid w:val="00B20CC8"/>
+    <w:rPr>
+      <w:color w:val="0563C1" w:themeColor="hyperlink"/>
+      <w:u w:val="single"/>
+    </w:rPr>
+  </w:style>
 </w:styles>
 </file>
 

--- a/report teemo.docx
+++ b/report teemo.docx
@@ -262,15 +262,19 @@
         <w:t>@fe.up.pt</w:t>
       </w:r>
     </w:p>
-    <w:p/>
-    <w:p>
-      <w:r>
-        <w:lastRenderedPageBreak/>
-        <w:br w:type="page"/>
-      </w:r>
+    <w:p>
+      <w:bookmarkStart w:id="1" w:name="_GoBack"/>
+      <w:bookmarkEnd w:id="1"/>
     </w:p>
     <w:sdt>
       <w:sdtPr>
+        <w:rPr>
+          <w:rFonts w:asciiTheme="minorHAnsi" w:eastAsiaTheme="minorHAnsi" w:hAnsiTheme="minorHAnsi" w:cstheme="minorBidi"/>
+          <w:color w:val="auto"/>
+          <w:sz w:val="22"/>
+          <w:szCs w:val="22"/>
+          <w:lang w:eastAsia="en-US"/>
+        </w:rPr>
         <w:id w:val="2060891998"/>
         <w:docPartObj>
           <w:docPartGallery w:val="Table of Contents"/>
@@ -279,13 +283,8 @@
       </w:sdtPr>
       <w:sdtEndPr>
         <w:rPr>
-          <w:rFonts w:asciiTheme="minorHAnsi" w:eastAsiaTheme="minorHAnsi" w:hAnsiTheme="minorHAnsi" w:cstheme="minorBidi"/>
           <w:b/>
           <w:bCs/>
-          <w:color w:val="auto"/>
-          <w:sz w:val="22"/>
-          <w:szCs w:val="22"/>
-          <w:lang w:eastAsia="en-US"/>
         </w:rPr>
       </w:sdtEndPr>
       <w:sdtContent>
@@ -599,12 +598,12 @@
       <w:pPr>
         <w:pStyle w:val="Ttulo1"/>
       </w:pPr>
-      <w:bookmarkStart w:id="1" w:name="_Toc22409361"/>
+      <w:bookmarkStart w:id="2" w:name="_Toc22409361"/>
       <w:r>
         <w:lastRenderedPageBreak/>
         <w:t>Descrição</w:t>
       </w:r>
-      <w:bookmarkEnd w:id="1"/>
+      <w:bookmarkEnd w:id="2"/>
     </w:p>
     <w:p/>
     <w:p>
@@ -701,11 +700,11 @@
       <w:pPr>
         <w:pStyle w:val="Ttulo1"/>
       </w:pPr>
-      <w:bookmarkStart w:id="2" w:name="_Toc22409362"/>
+      <w:bookmarkStart w:id="3" w:name="_Toc22409362"/>
       <w:r>
         <w:t>Regras</w:t>
       </w:r>
-      <w:bookmarkEnd w:id="2"/>
+      <w:bookmarkEnd w:id="3"/>
     </w:p>
     <w:p>
       <w:pPr>
@@ -780,27 +779,14 @@
       <w:r>
         <w:t xml:space="preserve">Figura </w:t>
       </w:r>
-      <w:r>
-        <w:fldChar w:fldCharType="begin"/>
-      </w:r>
-      <w:r>
-        <w:instrText xml:space="preserve"> SEQ Figura \* ARABIC </w:instrText>
-      </w:r>
-      <w:r>
-        <w:fldChar w:fldCharType="separate"/>
-      </w:r>
-      <w:r>
-        <w:rPr>
-          <w:noProof/>
-        </w:rPr>
-        <w:t>1</w:t>
-      </w:r>
-      <w:r>
-        <w:rPr>
-          <w:noProof/>
-        </w:rPr>
-        <w:fldChar w:fldCharType="end"/>
-      </w:r>
+      <w:fldSimple w:instr=" SEQ Figura \* ARABIC ">
+        <w:r>
+          <w:rPr>
+            <w:noProof/>
+          </w:rPr>
+          <w:t>1</w:t>
+        </w:r>
+      </w:fldSimple>
       <w:r>
         <w:t xml:space="preserve"> - Nos Casos A e B, as setas apontam para peças seguras, sendo que as outras não têm esse estatuto. No exemplo C e D todas as peças estão numa posição segura.</w:t>
       </w:r>
@@ -948,27 +934,14 @@
       <w:r>
         <w:t xml:space="preserve">Figura </w:t>
       </w:r>
-      <w:r>
-        <w:fldChar w:fldCharType="begin"/>
-      </w:r>
-      <w:r>
-        <w:instrText xml:space="preserve"> SEQ Figura \* ARABIC </w:instrText>
-      </w:r>
-      <w:r>
-        <w:fldChar w:fldCharType="separate"/>
-      </w:r>
-      <w:r>
-        <w:rPr>
-          <w:noProof/>
-        </w:rPr>
-        <w:t>2</w:t>
-      </w:r>
-      <w:r>
-        <w:rPr>
-          <w:noProof/>
-        </w:rPr>
-        <w:fldChar w:fldCharType="end"/>
-      </w:r>
+      <w:fldSimple w:instr=" SEQ Figura \* ARABIC ">
+        <w:r>
+          <w:rPr>
+            <w:noProof/>
+          </w:rPr>
+          <w:t>2</w:t>
+        </w:r>
+      </w:fldSimple>
       <w:r>
         <w:t xml:space="preserve"> - Exemplo válido de configuração inicial do tabuleiro. A peça marcada com um X não se encontra segura, logo passará à colheita de um jogador.</w:t>
       </w:r>
@@ -1036,27 +1009,14 @@
                             <w:r>
                               <w:t xml:space="preserve">Figura </w:t>
                             </w:r>
-                            <w:r>
-                              <w:fldChar w:fldCharType="begin"/>
-                            </w:r>
-                            <w:r>
-                              <w:instrText xml:space="preserve"> SEQ Figura \* ARABIC </w:instrText>
-                            </w:r>
-                            <w:r>
-                              <w:fldChar w:fldCharType="separate"/>
-                            </w:r>
-                            <w:r>
-                              <w:rPr>
-                                <w:noProof/>
-                              </w:rPr>
-                              <w:t>3</w:t>
-                            </w:r>
-                            <w:r>
-                              <w:rPr>
-                                <w:noProof/>
-                              </w:rPr>
-                              <w:fldChar w:fldCharType="end"/>
-                            </w:r>
+                            <w:fldSimple w:instr=" SEQ Figura \* ARABIC ">
+                              <w:r>
+                                <w:rPr>
+                                  <w:noProof/>
+                                </w:rPr>
+                                <w:t>3</w:t>
+                              </w:r>
+                            </w:fldSimple>
                             <w:r>
                               <w:t xml:space="preserve">  Turnos 22, 25 e 27 de um exemplo de jogo de asterismo</w:t>
                             </w:r>
@@ -1094,27 +1054,14 @@
                       <w:r>
                         <w:t xml:space="preserve">Figura </w:t>
                       </w:r>
-                      <w:r>
-                        <w:fldChar w:fldCharType="begin"/>
-                      </w:r>
-                      <w:r>
-                        <w:instrText xml:space="preserve"> SEQ Figura \* ARABIC </w:instrText>
-                      </w:r>
-                      <w:r>
-                        <w:fldChar w:fldCharType="separate"/>
-                      </w:r>
-                      <w:r>
-                        <w:rPr>
-                          <w:noProof/>
-                        </w:rPr>
-                        <w:t>3</w:t>
-                      </w:r>
-                      <w:r>
-                        <w:rPr>
-                          <w:noProof/>
-                        </w:rPr>
-                        <w:fldChar w:fldCharType="end"/>
-                      </w:r>
+                      <w:fldSimple w:instr=" SEQ Figura \* ARABIC ">
+                        <w:r>
+                          <w:rPr>
+                            <w:noProof/>
+                          </w:rPr>
+                          <w:t>3</w:t>
+                        </w:r>
+                      </w:fldSimple>
                       <w:r>
                         <w:t xml:space="preserve">  Turnos 22, 25 e 27 de um exemplo de jogo de asterismo</w:t>
                       </w:r>
@@ -1260,17 +1207,12 @@
       <w:pPr>
         <w:pStyle w:val="Ttulo1"/>
       </w:pPr>
-      <w:bookmarkStart w:id="3" w:name="_Toc22409363"/>
+      <w:bookmarkStart w:id="4" w:name="_Toc22409363"/>
       <w:r>
         <w:lastRenderedPageBreak/>
-        <w:t>Re</w:t>
-      </w:r>
-      <w:bookmarkStart w:id="4" w:name="_GoBack"/>
+        <w:t>Representação</w:t>
+      </w:r>
       <w:bookmarkEnd w:id="4"/>
-      <w:r>
-        <w:t>presentação</w:t>
-      </w:r>
-      <w:bookmarkEnd w:id="3"/>
     </w:p>
     <w:p/>
     <w:p>

--- a/report teemo.docx
+++ b/report teemo.docx
@@ -48,7 +48,7 @@
                     <pic:cNvPicPr/>
                   </pic:nvPicPr>
                   <pic:blipFill>
-                    <a:blip r:embed="rId5" cstate="print">
+                    <a:blip r:embed="rId7" cstate="print">
                       <a:extLst>
                         <a:ext uri="{28A0092B-C50C-407E-A947-70E740481C1C}">
                           <a14:useLocalDpi xmlns:a14="http://schemas.microsoft.com/office/drawing/2010/main" val="0"/>
@@ -135,6 +135,7 @@
         </w:rPr>
       </w:pPr>
       <w:bookmarkStart w:id="0" w:name="_Toc22409360"/>
+      <w:bookmarkStart w:id="1" w:name="_Toc22493574"/>
       <w:r>
         <w:rPr>
           <w:sz w:val="36"/>
@@ -143,6 +144,7 @@
         <w:t>Relatório Intercalar</w:t>
       </w:r>
       <w:bookmarkEnd w:id="0"/>
+      <w:bookmarkEnd w:id="1"/>
     </w:p>
     <w:p>
       <w:pPr>
@@ -262,10 +264,7 @@
         <w:t>@fe.up.pt</w:t>
       </w:r>
     </w:p>
-    <w:p>
-      <w:bookmarkStart w:id="1" w:name="_GoBack"/>
-      <w:bookmarkEnd w:id="1"/>
-    </w:p>
+    <w:p/>
     <w:sdt>
       <w:sdtPr>
         <w:rPr>
@@ -302,9 +301,19 @@
             <w:tabs>
               <w:tab w:val="right" w:leader="dot" w:pos="8494"/>
             </w:tabs>
+          </w:pPr>
+        </w:p>
+        <w:p>
+          <w:pPr>
+            <w:pStyle w:val="ndice2"/>
+            <w:tabs>
+              <w:tab w:val="right" w:leader="dot" w:pos="8494"/>
+            </w:tabs>
             <w:ind w:left="0"/>
             <w:rPr>
+              <w:rFonts w:eastAsiaTheme="minorEastAsia"/>
               <w:noProof/>
+              <w:lang w:eastAsia="pt-PT"/>
             </w:rPr>
           </w:pPr>
           <w:r>
@@ -316,7 +325,8 @@
           <w:r>
             <w:fldChar w:fldCharType="separate"/>
           </w:r>
-          <w:hyperlink w:anchor="_Toc22409361" w:history="1">
+          <w:hyperlink w:anchor="_Toc22493574" w:history="1"/>
+          <w:hyperlink w:anchor="_Toc22493575" w:history="1">
             <w:r>
               <w:rPr>
                 <w:rStyle w:val="Hiperligao"/>
@@ -343,7 +353,7 @@
                 <w:noProof/>
                 <w:webHidden/>
               </w:rPr>
-              <w:instrText xml:space="preserve"> PAGEREF _Toc22409361 \h </w:instrText>
+              <w:instrText xml:space="preserve"> PAGEREF _Toc22493575 \h </w:instrText>
             </w:r>
             <w:r>
               <w:rPr>
@@ -363,7 +373,7 @@
                 <w:noProof/>
                 <w:webHidden/>
               </w:rPr>
-              <w:t>4</w:t>
+              <w:t>3</w:t>
             </w:r>
             <w:r>
               <w:rPr>
@@ -381,10 +391,12 @@
               <w:tab w:val="right" w:leader="dot" w:pos="8494"/>
             </w:tabs>
             <w:rPr>
+              <w:rFonts w:eastAsiaTheme="minorEastAsia"/>
               <w:noProof/>
+              <w:lang w:eastAsia="pt-PT"/>
             </w:rPr>
           </w:pPr>
-          <w:hyperlink w:anchor="_Toc22409362" w:history="1">
+          <w:hyperlink w:anchor="_Toc22493576" w:history="1">
             <w:r>
               <w:rPr>
                 <w:rStyle w:val="Hiperligao"/>
@@ -411,7 +423,7 @@
                 <w:noProof/>
                 <w:webHidden/>
               </w:rPr>
-              <w:instrText xml:space="preserve"> PAGEREF _Toc22409362 \h </w:instrText>
+              <w:instrText xml:space="preserve"> PAGEREF _Toc22493576 \h </w:instrText>
             </w:r>
             <w:r>
               <w:rPr>
@@ -431,7 +443,7 @@
                 <w:noProof/>
                 <w:webHidden/>
               </w:rPr>
-              <w:t>4</w:t>
+              <w:t>3</w:t>
             </w:r>
             <w:r>
               <w:rPr>
@@ -449,10 +461,12 @@
               <w:tab w:val="right" w:leader="dot" w:pos="8494"/>
             </w:tabs>
             <w:rPr>
+              <w:rFonts w:eastAsiaTheme="minorEastAsia"/>
               <w:noProof/>
+              <w:lang w:eastAsia="pt-PT"/>
             </w:rPr>
           </w:pPr>
-          <w:hyperlink w:anchor="_Toc22409363" w:history="1">
+          <w:hyperlink w:anchor="_Toc22493577" w:history="1">
             <w:r>
               <w:rPr>
                 <w:rStyle w:val="Hiperligao"/>
@@ -479,7 +493,7 @@
                 <w:noProof/>
                 <w:webHidden/>
               </w:rPr>
-              <w:instrText xml:space="preserve"> PAGEREF _Toc22409363 \h </w:instrText>
+              <w:instrText xml:space="preserve"> PAGEREF _Toc22493577 \h </w:instrText>
             </w:r>
             <w:r>
               <w:rPr>
@@ -499,7 +513,7 @@
                 <w:noProof/>
                 <w:webHidden/>
               </w:rPr>
-              <w:t>6</w:t>
+              <w:t>5</w:t>
             </w:r>
             <w:r>
               <w:rPr>
@@ -517,10 +531,12 @@
               <w:tab w:val="right" w:leader="dot" w:pos="8494"/>
             </w:tabs>
             <w:rPr>
+              <w:rFonts w:eastAsiaTheme="minorEastAsia"/>
               <w:noProof/>
+              <w:lang w:eastAsia="pt-PT"/>
             </w:rPr>
           </w:pPr>
-          <w:hyperlink w:anchor="_Toc22409364" w:history="1">
+          <w:hyperlink w:anchor="_Toc22493578" w:history="1">
             <w:r>
               <w:rPr>
                 <w:rStyle w:val="Hiperligao"/>
@@ -547,7 +563,7 @@
                 <w:noProof/>
                 <w:webHidden/>
               </w:rPr>
-              <w:instrText xml:space="preserve"> PAGEREF _Toc22409364 \h </w:instrText>
+              <w:instrText xml:space="preserve"> PAGEREF _Toc22493578 \h </w:instrText>
             </w:r>
             <w:r>
               <w:rPr>
@@ -567,7 +583,7 @@
                 <w:noProof/>
                 <w:webHidden/>
               </w:rPr>
-              <w:t>7</w:t>
+              <w:t>6</w:t>
             </w:r>
             <w:r>
               <w:rPr>
@@ -590,6 +606,8 @@
       </w:sdtContent>
     </w:sdt>
     <w:p>
+      <w:bookmarkStart w:id="2" w:name="_GoBack"/>
+      <w:bookmarkEnd w:id="2"/>
       <w:r>
         <w:br w:type="page"/>
       </w:r>
@@ -598,12 +616,12 @@
       <w:pPr>
         <w:pStyle w:val="Ttulo1"/>
       </w:pPr>
-      <w:bookmarkStart w:id="2" w:name="_Toc22409361"/>
+      <w:bookmarkStart w:id="3" w:name="_Toc22493575"/>
       <w:r>
         <w:lastRenderedPageBreak/>
         <w:t>Descrição</w:t>
       </w:r>
-      <w:bookmarkEnd w:id="2"/>
+      <w:bookmarkEnd w:id="3"/>
     </w:p>
     <w:p/>
     <w:p>
@@ -700,11 +718,11 @@
       <w:pPr>
         <w:pStyle w:val="Ttulo1"/>
       </w:pPr>
-      <w:bookmarkStart w:id="3" w:name="_Toc22409362"/>
+      <w:bookmarkStart w:id="4" w:name="_Toc22493576"/>
       <w:r>
         <w:t>Regras</w:t>
       </w:r>
-      <w:bookmarkEnd w:id="3"/>
+      <w:bookmarkEnd w:id="4"/>
     </w:p>
     <w:p>
       <w:pPr>
@@ -751,7 +769,7 @@
                     <pic:cNvPicPr/>
                   </pic:nvPicPr>
                   <pic:blipFill>
-                    <a:blip r:embed="rId6"/>
+                    <a:blip r:embed="rId8"/>
                     <a:stretch>
                       <a:fillRect/>
                     </a:stretch>
@@ -779,14 +797,27 @@
       <w:r>
         <w:t xml:space="preserve">Figura </w:t>
       </w:r>
-      <w:fldSimple w:instr=" SEQ Figura \* ARABIC ">
-        <w:r>
-          <w:rPr>
-            <w:noProof/>
-          </w:rPr>
-          <w:t>1</w:t>
-        </w:r>
-      </w:fldSimple>
+      <w:r>
+        <w:fldChar w:fldCharType="begin"/>
+      </w:r>
+      <w:r>
+        <w:instrText xml:space="preserve"> SEQ Figura \* ARABIC </w:instrText>
+      </w:r>
+      <w:r>
+        <w:fldChar w:fldCharType="separate"/>
+      </w:r>
+      <w:r>
+        <w:rPr>
+          <w:noProof/>
+        </w:rPr>
+        <w:t>1</w:t>
+      </w:r>
+      <w:r>
+        <w:rPr>
+          <w:noProof/>
+        </w:rPr>
+        <w:fldChar w:fldCharType="end"/>
+      </w:r>
       <w:r>
         <w:t xml:space="preserve"> - Nos Casos A e B, as setas apontam para peças seguras, sendo que as outras não têm esse estatuto. No exemplo C e D todas as peças estão numa posição segura.</w:t>
       </w:r>
@@ -892,7 +923,7 @@
                     </pic:cNvPicPr>
                   </pic:nvPicPr>
                   <pic:blipFill>
-                    <a:blip r:embed="rId7">
+                    <a:blip r:embed="rId9">
                       <a:extLst>
                         <a:ext uri="{28A0092B-C50C-407E-A947-70E740481C1C}">
                           <a14:useLocalDpi xmlns:a14="http://schemas.microsoft.com/office/drawing/2010/main" val="0"/>
@@ -934,14 +965,27 @@
       <w:r>
         <w:t xml:space="preserve">Figura </w:t>
       </w:r>
-      <w:fldSimple w:instr=" SEQ Figura \* ARABIC ">
-        <w:r>
-          <w:rPr>
-            <w:noProof/>
-          </w:rPr>
-          <w:t>2</w:t>
-        </w:r>
-      </w:fldSimple>
+      <w:r>
+        <w:fldChar w:fldCharType="begin"/>
+      </w:r>
+      <w:r>
+        <w:instrText xml:space="preserve"> SEQ Figura \* ARABIC </w:instrText>
+      </w:r>
+      <w:r>
+        <w:fldChar w:fldCharType="separate"/>
+      </w:r>
+      <w:r>
+        <w:rPr>
+          <w:noProof/>
+        </w:rPr>
+        <w:t>2</w:t>
+      </w:r>
+      <w:r>
+        <w:rPr>
+          <w:noProof/>
+        </w:rPr>
+        <w:fldChar w:fldCharType="end"/>
+      </w:r>
       <w:r>
         <w:t xml:space="preserve"> - Exemplo válido de configuração inicial do tabuleiro. A peça marcada com um X não se encontra segura, logo passará à colheita de um jogador.</w:t>
       </w:r>
@@ -1009,14 +1053,27 @@
                             <w:r>
                               <w:t xml:space="preserve">Figura </w:t>
                             </w:r>
-                            <w:fldSimple w:instr=" SEQ Figura \* ARABIC ">
-                              <w:r>
-                                <w:rPr>
-                                  <w:noProof/>
-                                </w:rPr>
-                                <w:t>3</w:t>
-                              </w:r>
-                            </w:fldSimple>
+                            <w:r>
+                              <w:fldChar w:fldCharType="begin"/>
+                            </w:r>
+                            <w:r>
+                              <w:instrText xml:space="preserve"> SEQ Figura \* ARABIC </w:instrText>
+                            </w:r>
+                            <w:r>
+                              <w:fldChar w:fldCharType="separate"/>
+                            </w:r>
+                            <w:r>
+                              <w:rPr>
+                                <w:noProof/>
+                              </w:rPr>
+                              <w:t>3</w:t>
+                            </w:r>
+                            <w:r>
+                              <w:rPr>
+                                <w:noProof/>
+                              </w:rPr>
+                              <w:fldChar w:fldCharType="end"/>
+                            </w:r>
                             <w:r>
                               <w:t xml:space="preserve">  Turnos 22, 25 e 27 de um exemplo de jogo de asterismo</w:t>
                             </w:r>
@@ -1054,14 +1111,27 @@
                       <w:r>
                         <w:t xml:space="preserve">Figura </w:t>
                       </w:r>
-                      <w:fldSimple w:instr=" SEQ Figura \* ARABIC ">
-                        <w:r>
-                          <w:rPr>
-                            <w:noProof/>
-                          </w:rPr>
-                          <w:t>3</w:t>
-                        </w:r>
-                      </w:fldSimple>
+                      <w:r>
+                        <w:fldChar w:fldCharType="begin"/>
+                      </w:r>
+                      <w:r>
+                        <w:instrText xml:space="preserve"> SEQ Figura \* ARABIC </w:instrText>
+                      </w:r>
+                      <w:r>
+                        <w:fldChar w:fldCharType="separate"/>
+                      </w:r>
+                      <w:r>
+                        <w:rPr>
+                          <w:noProof/>
+                        </w:rPr>
+                        <w:t>3</w:t>
+                      </w:r>
+                      <w:r>
+                        <w:rPr>
+                          <w:noProof/>
+                        </w:rPr>
+                        <w:fldChar w:fldCharType="end"/>
+                      </w:r>
                       <w:r>
                         <w:t xml:space="preserve">  Turnos 22, 25 e 27 de um exemplo de jogo de asterismo</w:t>
                       </w:r>
@@ -1110,7 +1180,7 @@
                     <pic:cNvPicPr/>
                   </pic:nvPicPr>
                   <pic:blipFill>
-                    <a:blip r:embed="rId8">
+                    <a:blip r:embed="rId10">
                       <a:extLst>
                         <a:ext uri="{28A0092B-C50C-407E-A947-70E740481C1C}">
                           <a14:useLocalDpi xmlns:a14="http://schemas.microsoft.com/office/drawing/2010/main" val="0"/>
@@ -1207,12 +1277,12 @@
       <w:pPr>
         <w:pStyle w:val="Ttulo1"/>
       </w:pPr>
-      <w:bookmarkStart w:id="4" w:name="_Toc22409363"/>
+      <w:bookmarkStart w:id="5" w:name="_Toc22493577"/>
       <w:r>
         <w:lastRenderedPageBreak/>
         <w:t>Representação</w:t>
       </w:r>
-      <w:bookmarkEnd w:id="4"/>
+      <w:bookmarkEnd w:id="5"/>
     </w:p>
     <w:p/>
     <w:p>
@@ -1277,7 +1347,7 @@
                     </pic:cNvPicPr>
                   </pic:nvPicPr>
                   <pic:blipFill>
-                    <a:blip r:embed="rId9" cstate="print">
+                    <a:blip r:embed="rId11" cstate="print">
                       <a:extLst>
                         <a:ext uri="{28A0092B-C50C-407E-A947-70E740481C1C}">
                           <a14:useLocalDpi xmlns:a14="http://schemas.microsoft.com/office/drawing/2010/main" val="0"/>
@@ -1350,7 +1420,7 @@
                     <pic:cNvPicPr/>
                   </pic:nvPicPr>
                   <pic:blipFill>
-                    <a:blip r:embed="rId10">
+                    <a:blip r:embed="rId12">
                       <a:extLst>
                         <a:ext uri="{28A0092B-C50C-407E-A947-70E740481C1C}">
                           <a14:useLocalDpi xmlns:a14="http://schemas.microsoft.com/office/drawing/2010/main" val="0"/>
@@ -1436,12 +1506,12 @@
       <w:pPr>
         <w:pStyle w:val="Ttulo1"/>
       </w:pPr>
-      <w:bookmarkStart w:id="5" w:name="_Toc22409364"/>
+      <w:bookmarkStart w:id="6" w:name="_Toc22493578"/>
       <w:r>
         <w:lastRenderedPageBreak/>
         <w:t>Display</w:t>
       </w:r>
-      <w:bookmarkEnd w:id="5"/>
+      <w:bookmarkEnd w:id="6"/>
     </w:p>
     <w:p>
       <w:r>
@@ -1496,7 +1566,7 @@
                     </pic:cNvPicPr>
                   </pic:nvPicPr>
                   <pic:blipFill>
-                    <a:blip r:embed="rId11">
+                    <a:blip r:embed="rId13">
                       <a:extLst>
                         <a:ext uri="{28A0092B-C50C-407E-A947-70E740481C1C}">
                           <a14:useLocalDpi xmlns:a14="http://schemas.microsoft.com/office/drawing/2010/main" val="0"/>
@@ -1571,7 +1641,7 @@
                     </pic:cNvPicPr>
                   </pic:nvPicPr>
                   <pic:blipFill>
-                    <a:blip r:embed="rId12">
+                    <a:blip r:embed="rId14">
                       <a:extLst>
                         <a:ext uri="{28A0092B-C50C-407E-A947-70E740481C1C}">
                           <a14:useLocalDpi xmlns:a14="http://schemas.microsoft.com/office/drawing/2010/main" val="0"/>
@@ -1644,7 +1714,7 @@
                     <pic:cNvPicPr/>
                   </pic:nvPicPr>
                   <pic:blipFill>
-                    <a:blip r:embed="rId13" cstate="print">
+                    <a:blip r:embed="rId15" cstate="print">
                       <a:extLst>
                         <a:ext uri="{28A0092B-C50C-407E-A947-70E740481C1C}">
                           <a14:useLocalDpi xmlns:a14="http://schemas.microsoft.com/office/drawing/2010/main" val="0"/>
@@ -1678,13 +1748,108 @@
     <w:p/>
     <w:p/>
     <w:sectPr>
+      <w:footerReference w:type="default" r:id="rId16"/>
       <w:pgSz w:w="11906" w:h="16838"/>
       <w:pgMar w:top="1417" w:right="1701" w:bottom="1417" w:left="1701" w:header="708" w:footer="708" w:gutter="0"/>
+      <w:pgNumType w:start="1"/>
       <w:cols w:space="708"/>
+      <w:titlePg/>
       <w:docGrid w:linePitch="360"/>
     </w:sectPr>
   </w:body>
 </w:document>
+</file>
+
+<file path=word/endnotes.xml><?xml version="1.0" encoding="utf-8"?>
+<w:endnotes xmlns:wpc="http://schemas.microsoft.com/office/word/2010/wordprocessingCanvas" xmlns:cx="http://schemas.microsoft.com/office/drawing/2014/chartex" xmlns:cx1="http://schemas.microsoft.com/office/drawing/2015/9/8/chartex" xmlns:cx2="http://schemas.microsoft.com/office/drawing/2015/10/21/chartex" xmlns:cx3="http://schemas.microsoft.com/office/drawing/2016/5/9/chartex" xmlns:cx4="http://schemas.microsoft.com/office/drawing/2016/5/10/chartex" xmlns:cx5="http://schemas.microsoft.com/office/drawing/2016/5/11/chartex" xmlns:cx6="http://schemas.microsoft.com/office/drawing/2016/5/12/chartex" xmlns:cx7="http://schemas.microsoft.com/office/drawing/2016/5/13/chartex" xmlns:cx8="http://schemas.microsoft.com/office/drawing/2016/5/14/chartex" xmlns:mc="http://schemas.openxmlformats.org/markup-compatibility/2006" xmlns:aink="http://schemas.microsoft.com/office/drawing/2016/ink" xmlns:am3d="http://schemas.microsoft.com/office/drawing/2017/model3d" xmlns:o="urn:schemas-microsoft-com:office:office" xmlns:r="http://schemas.openxmlformats.org/officeDocument/2006/relationships" xmlns:m="http://schemas.openxmlformats.org/officeDocument/2006/math" xmlns:v="urn:schemas-microsoft-com:vml" xmlns:wp14="http://schemas.microsoft.com/office/word/2010/wordprocessingDrawing" xmlns:wp="http://schemas.openxmlformats.org/drawingml/2006/wordprocessingDrawing" xmlns:w10="urn:schemas-microsoft-com:office:word" xmlns:w="http://schemas.openxmlformats.org/wordprocessingml/2006/main" xmlns:w14="http://schemas.microsoft.com/office/word/2010/wordml" xmlns:w15="http://schemas.microsoft.com/office/word/2012/wordml" xmlns:w16cid="http://schemas.microsoft.com/office/word/2016/wordml/cid" xmlns:w16se="http://schemas.microsoft.com/office/word/2015/wordml/symex" xmlns:wpg="http://schemas.microsoft.com/office/word/2010/wordprocessingGroup" xmlns:wpi="http://schemas.microsoft.com/office/word/2010/wordprocessingInk" xmlns:wne="http://schemas.microsoft.com/office/word/2006/wordml" xmlns:wps="http://schemas.microsoft.com/office/word/2010/wordprocessingShape" mc:Ignorable="w14 w15 w16se w16cid wp14">
+  <w:endnote w:type="separator" w:id="-1">
+    <w:p>
+      <w:pPr>
+        <w:spacing w:after="0" w:line="240" w:lineRule="auto"/>
+      </w:pPr>
+      <w:r>
+        <w:separator/>
+      </w:r>
+    </w:p>
+  </w:endnote>
+  <w:endnote w:type="continuationSeparator" w:id="0">
+    <w:p>
+      <w:pPr>
+        <w:spacing w:after="0" w:line="240" w:lineRule="auto"/>
+      </w:pPr>
+      <w:r>
+        <w:continuationSeparator/>
+      </w:r>
+    </w:p>
+  </w:endnote>
+</w:endnotes>
+</file>
+
+<file path=word/footer1.xml><?xml version="1.0" encoding="utf-8"?>
+<w:ftr xmlns:wpc="http://schemas.microsoft.com/office/word/2010/wordprocessingCanvas" xmlns:cx="http://schemas.microsoft.com/office/drawing/2014/chartex" xmlns:cx1="http://schemas.microsoft.com/office/drawing/2015/9/8/chartex" xmlns:cx2="http://schemas.microsoft.com/office/drawing/2015/10/21/chartex" xmlns:cx3="http://schemas.microsoft.com/office/drawing/2016/5/9/chartex" xmlns:cx4="http://schemas.microsoft.com/office/drawing/2016/5/10/chartex" xmlns:cx5="http://schemas.microsoft.com/office/drawing/2016/5/11/chartex" xmlns:cx6="http://schemas.microsoft.com/office/drawing/2016/5/12/chartex" xmlns:cx7="http://schemas.microsoft.com/office/drawing/2016/5/13/chartex" xmlns:cx8="http://schemas.microsoft.com/office/drawing/2016/5/14/chartex" xmlns:mc="http://schemas.openxmlformats.org/markup-compatibility/2006" xmlns:aink="http://schemas.microsoft.com/office/drawing/2016/ink" xmlns:am3d="http://schemas.microsoft.com/office/drawing/2017/model3d" xmlns:o="urn:schemas-microsoft-com:office:office" xmlns:r="http://schemas.openxmlformats.org/officeDocument/2006/relationships" xmlns:m="http://schemas.openxmlformats.org/officeDocument/2006/math" xmlns:v="urn:schemas-microsoft-com:vml" xmlns:wp14="http://schemas.microsoft.com/office/word/2010/wordprocessingDrawing" xmlns:wp="http://schemas.openxmlformats.org/drawingml/2006/wordprocessingDrawing" xmlns:w10="urn:schemas-microsoft-com:office:word" xmlns:w="http://schemas.openxmlformats.org/wordprocessingml/2006/main" xmlns:w14="http://schemas.microsoft.com/office/word/2010/wordml" xmlns:w15="http://schemas.microsoft.com/office/word/2012/wordml" xmlns:w16cid="http://schemas.microsoft.com/office/word/2016/wordml/cid" xmlns:w16se="http://schemas.microsoft.com/office/word/2015/wordml/symex" xmlns:wpg="http://schemas.microsoft.com/office/word/2010/wordprocessingGroup" xmlns:wpi="http://schemas.microsoft.com/office/word/2010/wordprocessingInk" xmlns:wne="http://schemas.microsoft.com/office/word/2006/wordml" xmlns:wps="http://schemas.microsoft.com/office/word/2010/wordprocessingShape" mc:Ignorable="w14 w15 w16se w16cid wp14">
+  <w:sdt>
+    <w:sdtPr>
+      <w:id w:val="-923807627"/>
+      <w:docPartObj>
+        <w:docPartGallery w:val="Page Numbers (Bottom of Page)"/>
+        <w:docPartUnique/>
+      </w:docPartObj>
+    </w:sdtPr>
+    <w:sdtContent>
+      <w:p>
+        <w:pPr>
+          <w:pStyle w:val="Rodap"/>
+          <w:jc w:val="right"/>
+        </w:pPr>
+        <w:r>
+          <w:fldChar w:fldCharType="begin"/>
+        </w:r>
+        <w:r>
+          <w:instrText>PAGE   \* MERGEFORMAT</w:instrText>
+        </w:r>
+        <w:r>
+          <w:fldChar w:fldCharType="separate"/>
+        </w:r>
+        <w:r>
+          <w:t>2</w:t>
+        </w:r>
+        <w:r>
+          <w:fldChar w:fldCharType="end"/>
+        </w:r>
+      </w:p>
+    </w:sdtContent>
+  </w:sdt>
+  <w:p>
+    <w:pPr>
+      <w:pStyle w:val="Rodap"/>
+    </w:pPr>
+  </w:p>
+</w:ftr>
+</file>
+
+<file path=word/footnotes.xml><?xml version="1.0" encoding="utf-8"?>
+<w:footnotes xmlns:wpc="http://schemas.microsoft.com/office/word/2010/wordprocessingCanvas" xmlns:cx="http://schemas.microsoft.com/office/drawing/2014/chartex" xmlns:cx1="http://schemas.microsoft.com/office/drawing/2015/9/8/chartex" xmlns:cx2="http://schemas.microsoft.com/office/drawing/2015/10/21/chartex" xmlns:cx3="http://schemas.microsoft.com/office/drawing/2016/5/9/chartex" xmlns:cx4="http://schemas.microsoft.com/office/drawing/2016/5/10/chartex" xmlns:cx5="http://schemas.microsoft.com/office/drawing/2016/5/11/chartex" xmlns:cx6="http://schemas.microsoft.com/office/drawing/2016/5/12/chartex" xmlns:cx7="http://schemas.microsoft.com/office/drawing/2016/5/13/chartex" xmlns:cx8="http://schemas.microsoft.com/office/drawing/2016/5/14/chartex" xmlns:mc="http://schemas.openxmlformats.org/markup-compatibility/2006" xmlns:aink="http://schemas.microsoft.com/office/drawing/2016/ink" xmlns:am3d="http://schemas.microsoft.com/office/drawing/2017/model3d" xmlns:o="urn:schemas-microsoft-com:office:office" xmlns:r="http://schemas.openxmlformats.org/officeDocument/2006/relationships" xmlns:m="http://schemas.openxmlformats.org/officeDocument/2006/math" xmlns:v="urn:schemas-microsoft-com:vml" xmlns:wp14="http://schemas.microsoft.com/office/word/2010/wordprocessingDrawing" xmlns:wp="http://schemas.openxmlformats.org/drawingml/2006/wordprocessingDrawing" xmlns:w10="urn:schemas-microsoft-com:office:word" xmlns:w="http://schemas.openxmlformats.org/wordprocessingml/2006/main" xmlns:w14="http://schemas.microsoft.com/office/word/2010/wordml" xmlns:w15="http://schemas.microsoft.com/office/word/2012/wordml" xmlns:w16cid="http://schemas.microsoft.com/office/word/2016/wordml/cid" xmlns:w16se="http://schemas.microsoft.com/office/word/2015/wordml/symex" xmlns:wpg="http://schemas.microsoft.com/office/word/2010/wordprocessingGroup" xmlns:wpi="http://schemas.microsoft.com/office/word/2010/wordprocessingInk" xmlns:wne="http://schemas.microsoft.com/office/word/2006/wordml" xmlns:wps="http://schemas.microsoft.com/office/word/2010/wordprocessingShape" mc:Ignorable="w14 w15 w16se w16cid wp14">
+  <w:footnote w:type="separator" w:id="-1">
+    <w:p>
+      <w:pPr>
+        <w:spacing w:after="0" w:line="240" w:lineRule="auto"/>
+      </w:pPr>
+      <w:r>
+        <w:separator/>
+      </w:r>
+    </w:p>
+  </w:footnote>
+  <w:footnote w:type="continuationSeparator" w:id="0">
+    <w:p>
+      <w:pPr>
+        <w:spacing w:after="0" w:line="240" w:lineRule="auto"/>
+      </w:pPr>
+      <w:r>
+        <w:continuationSeparator/>
+      </w:r>
+    </w:p>
+  </w:footnote>
+</w:footnotes>
 </file>
 
 <file path=word/numbering.xml><?xml version="1.0" encoding="utf-8"?>
@@ -2418,6 +2583,50 @@
       <w:u w:val="single"/>
     </w:rPr>
   </w:style>
+  <w:style w:type="paragraph" w:styleId="Cabealho">
+    <w:name w:val="header"/>
+    <w:basedOn w:val="Normal"/>
+    <w:link w:val="CabealhoCarter"/>
+    <w:uiPriority w:val="99"/>
+    <w:unhideWhenUsed/>
+    <w:rsid w:val="00860582"/>
+    <w:pPr>
+      <w:tabs>
+        <w:tab w:val="center" w:pos="4513"/>
+        <w:tab w:val="right" w:pos="9026"/>
+      </w:tabs>
+      <w:spacing w:after="0" w:line="240" w:lineRule="auto"/>
+    </w:pPr>
+  </w:style>
+  <w:style w:type="character" w:customStyle="1" w:styleId="CabealhoCarter">
+    <w:name w:val="Cabeçalho Caráter"/>
+    <w:basedOn w:val="Tipodeletrapredefinidodopargrafo"/>
+    <w:link w:val="Cabealho"/>
+    <w:uiPriority w:val="99"/>
+    <w:rsid w:val="00860582"/>
+  </w:style>
+  <w:style w:type="paragraph" w:styleId="Rodap">
+    <w:name w:val="footer"/>
+    <w:basedOn w:val="Normal"/>
+    <w:link w:val="RodapCarter"/>
+    <w:uiPriority w:val="99"/>
+    <w:unhideWhenUsed/>
+    <w:rsid w:val="00860582"/>
+    <w:pPr>
+      <w:tabs>
+        <w:tab w:val="center" w:pos="4513"/>
+        <w:tab w:val="right" w:pos="9026"/>
+      </w:tabs>
+      <w:spacing w:after="0" w:line="240" w:lineRule="auto"/>
+    </w:pPr>
+  </w:style>
+  <w:style w:type="character" w:customStyle="1" w:styleId="RodapCarter">
+    <w:name w:val="Rodapé Caráter"/>
+    <w:basedOn w:val="Tipodeletrapredefinidodopargrafo"/>
+    <w:link w:val="Rodap"/>
+    <w:uiPriority w:val="99"/>
+    <w:rsid w:val="00860582"/>
+  </w:style>
 </w:styles>
 </file>
 

--- a/report teemo.docx
+++ b/report teemo.docx
@@ -606,8 +606,6 @@
       </w:sdtContent>
     </w:sdt>
     <w:p>
-      <w:bookmarkStart w:id="2" w:name="_GoBack"/>
-      <w:bookmarkEnd w:id="2"/>
       <w:r>
         <w:br w:type="page"/>
       </w:r>
@@ -616,113 +614,113 @@
       <w:pPr>
         <w:pStyle w:val="Ttulo1"/>
       </w:pPr>
-      <w:bookmarkStart w:id="3" w:name="_Toc22493575"/>
+      <w:bookmarkStart w:id="2" w:name="_Toc22493575"/>
       <w:r>
         <w:lastRenderedPageBreak/>
         <w:t>Descrição</w:t>
       </w:r>
+      <w:bookmarkEnd w:id="2"/>
+    </w:p>
+    <w:p/>
+    <w:p>
+      <w:r>
+        <w:t xml:space="preserve"> </w:t>
+      </w:r>
+      <w:r>
+        <w:tab/>
+      </w:r>
+      <w:r>
+        <w:t>Asterismo</w:t>
+      </w:r>
+      <w:r>
+        <w:t xml:space="preserve"> é um jogo de tabuleiro cooperativo para dois </w:t>
+      </w:r>
+      <w:r>
+        <w:t xml:space="preserve">ou três </w:t>
+      </w:r>
+      <w:r>
+        <w:t>jogadores</w:t>
+      </w:r>
+      <w:r>
+        <w:t>,</w:t>
+      </w:r>
+      <w:r>
+        <w:t xml:space="preserve"> criado em 2019 por </w:t>
+      </w:r>
+      <w:r>
+        <w:t>Giuliano Polverari</w:t>
+      </w:r>
+      <w:r>
+        <w:t>. É jogado num tabuleiro hexagonal com 63 peças (</w:t>
+      </w:r>
+      <w:r>
+        <w:t xml:space="preserve">21 </w:t>
+      </w:r>
+      <w:r>
+        <w:t xml:space="preserve">azuis, </w:t>
+      </w:r>
+      <w:r>
+        <w:t xml:space="preserve">21 </w:t>
+      </w:r>
+      <w:r>
+        <w:t>amarelas e</w:t>
+      </w:r>
+      <w:r>
+        <w:t xml:space="preserve"> 21 </w:t>
+      </w:r>
+      <w:r>
+        <w:t xml:space="preserve">vermelhas) que são colocadas no </w:t>
+      </w:r>
+      <w:r>
+        <w:t>início</w:t>
+      </w:r>
+      <w:r>
+        <w:t xml:space="preserve"> do jogo aleatoriamente formando uma </w:t>
+      </w:r>
+      <w:r>
+        <w:t>á</w:t>
+      </w:r>
+      <w:r>
+        <w:t xml:space="preserve">rvore </w:t>
+      </w:r>
+      <w:r>
+        <w:t>compacta</w:t>
+      </w:r>
+      <w:r>
+        <w:t>. O objetivo d</w:t>
+      </w:r>
+      <w:r>
+        <w:t>e cada</w:t>
+      </w:r>
+      <w:r>
+        <w:t xml:space="preserve"> jogador é colecionar</w:t>
+      </w:r>
+      <w:r>
+        <w:t xml:space="preserve"> um certo número de</w:t>
+      </w:r>
+      <w:r>
+        <w:t xml:space="preserve"> </w:t>
+      </w:r>
+      <w:r>
+        <w:t xml:space="preserve">peças mantendo todas as peças no tabuleiro </w:t>
+      </w:r>
+      <w:r>
+        <w:t>seguras</w:t>
+      </w:r>
+      <w:r>
+        <w:t>.</w:t>
+      </w:r>
+    </w:p>
+    <w:p/>
+    <w:p>
+      <w:pPr>
+        <w:pStyle w:val="Ttulo1"/>
+      </w:pPr>
+      <w:bookmarkStart w:id="3" w:name="_Toc22493576"/>
+      <w:r>
+        <w:t>Regras</w:t>
+      </w:r>
       <w:bookmarkEnd w:id="3"/>
-    </w:p>
-    <w:p/>
-    <w:p>
-      <w:r>
-        <w:t xml:space="preserve"> </w:t>
-      </w:r>
-      <w:r>
-        <w:tab/>
-      </w:r>
-      <w:r>
-        <w:t>Asterismo</w:t>
-      </w:r>
-      <w:r>
-        <w:t xml:space="preserve"> é um jogo de tabuleiro cooperativo para dois </w:t>
-      </w:r>
-      <w:r>
-        <w:t xml:space="preserve">ou três </w:t>
-      </w:r>
-      <w:r>
-        <w:t>jogadores</w:t>
-      </w:r>
-      <w:r>
-        <w:t>,</w:t>
-      </w:r>
-      <w:r>
-        <w:t xml:space="preserve"> criado em 2019 por </w:t>
-      </w:r>
-      <w:r>
-        <w:t>Giuliano Polverari</w:t>
-      </w:r>
-      <w:r>
-        <w:t>. É jogado num tabuleiro hexagonal com 63 peças (</w:t>
-      </w:r>
-      <w:r>
-        <w:t xml:space="preserve">21 </w:t>
-      </w:r>
-      <w:r>
-        <w:t xml:space="preserve">azuis, </w:t>
-      </w:r>
-      <w:r>
-        <w:t xml:space="preserve">21 </w:t>
-      </w:r>
-      <w:r>
-        <w:t>amarelas e</w:t>
-      </w:r>
-      <w:r>
-        <w:t xml:space="preserve"> 21 </w:t>
-      </w:r>
-      <w:r>
-        <w:t xml:space="preserve">vermelhas) que são colocadas no </w:t>
-      </w:r>
-      <w:r>
-        <w:t>início</w:t>
-      </w:r>
-      <w:r>
-        <w:t xml:space="preserve"> do jogo aleatoriamente formando uma </w:t>
-      </w:r>
-      <w:r>
-        <w:t>á</w:t>
-      </w:r>
-      <w:r>
-        <w:t xml:space="preserve">rvore </w:t>
-      </w:r>
-      <w:r>
-        <w:t>compacta</w:t>
-      </w:r>
-      <w:r>
-        <w:t>. O objetivo d</w:t>
-      </w:r>
-      <w:r>
-        <w:t>e cada</w:t>
-      </w:r>
-      <w:r>
-        <w:t xml:space="preserve"> jogador é colecionar</w:t>
-      </w:r>
-      <w:r>
-        <w:t xml:space="preserve"> um certo número de</w:t>
-      </w:r>
-      <w:r>
-        <w:t xml:space="preserve"> </w:t>
-      </w:r>
-      <w:r>
-        <w:t xml:space="preserve">peças mantendo todas as peças no tabuleiro </w:t>
-      </w:r>
-      <w:r>
-        <w:t>seguras</w:t>
-      </w:r>
-      <w:r>
-        <w:t>.</w:t>
-      </w:r>
-    </w:p>
-    <w:p/>
-    <w:p>
-      <w:pPr>
-        <w:pStyle w:val="Ttulo1"/>
-      </w:pPr>
-      <w:bookmarkStart w:id="4" w:name="_Toc22493576"/>
-      <w:r>
-        <w:t>Regras</w:t>
-      </w:r>
-      <w:bookmarkEnd w:id="4"/>
     </w:p>
     <w:p>
       <w:pPr>
@@ -797,27 +795,14 @@
       <w:r>
         <w:t xml:space="preserve">Figura </w:t>
       </w:r>
-      <w:r>
-        <w:fldChar w:fldCharType="begin"/>
-      </w:r>
-      <w:r>
-        <w:instrText xml:space="preserve"> SEQ Figura \* ARABIC </w:instrText>
-      </w:r>
-      <w:r>
-        <w:fldChar w:fldCharType="separate"/>
-      </w:r>
-      <w:r>
-        <w:rPr>
-          <w:noProof/>
-        </w:rPr>
-        <w:t>1</w:t>
-      </w:r>
-      <w:r>
-        <w:rPr>
-          <w:noProof/>
-        </w:rPr>
-        <w:fldChar w:fldCharType="end"/>
-      </w:r>
+      <w:fldSimple w:instr=" SEQ Figura \* ARABIC ">
+        <w:r>
+          <w:rPr>
+            <w:noProof/>
+          </w:rPr>
+          <w:t>1</w:t>
+        </w:r>
+      </w:fldSimple>
       <w:r>
         <w:t xml:space="preserve"> - Nos Casos A e B, as setas apontam para peças seguras, sendo que as outras não têm esse estatuto. No exemplo C e D todas as peças estão numa posição segura.</w:t>
       </w:r>
@@ -866,25 +851,7 @@
         <w:t>á</w:t>
       </w:r>
       <w:r>
-        <w:t>rvore compacta de peças (todas as p</w:t>
-      </w:r>
-      <w:r>
-        <w:t>eç</w:t>
-      </w:r>
-      <w:r>
-        <w:t xml:space="preserve">as estão </w:t>
-      </w:r>
-      <w:r>
-        <w:t>ligadas</w:t>
-      </w:r>
-      <w:r>
-        <w:t xml:space="preserve"> a pelo menos</w:t>
-      </w:r>
-      <w:r>
-        <w:t xml:space="preserve"> outras</w:t>
-      </w:r>
-      <w:r>
-        <w:t xml:space="preserve"> 3 peças). Não podem ser criadas secções</w:t>
+        <w:t>rvore compacta de peças. Não podem ser criadas secções</w:t>
       </w:r>
       <w:r>
         <w:t xml:space="preserve"> separadas</w:t>
@@ -895,6 +862,8 @@
       <w:r>
         <w:t xml:space="preserve"> As peças que não resultarem seguras são atribuídas aos jogadores</w:t>
       </w:r>
+      <w:bookmarkStart w:id="4" w:name="_GoBack"/>
+      <w:bookmarkEnd w:id="4"/>
     </w:p>
     <w:p>
       <w:pPr>
@@ -965,27 +934,14 @@
       <w:r>
         <w:t xml:space="preserve">Figura </w:t>
       </w:r>
-      <w:r>
-        <w:fldChar w:fldCharType="begin"/>
-      </w:r>
-      <w:r>
-        <w:instrText xml:space="preserve"> SEQ Figura \* ARABIC </w:instrText>
-      </w:r>
-      <w:r>
-        <w:fldChar w:fldCharType="separate"/>
-      </w:r>
-      <w:r>
-        <w:rPr>
-          <w:noProof/>
-        </w:rPr>
-        <w:t>2</w:t>
-      </w:r>
-      <w:r>
-        <w:rPr>
-          <w:noProof/>
-        </w:rPr>
-        <w:fldChar w:fldCharType="end"/>
-      </w:r>
+      <w:fldSimple w:instr=" SEQ Figura \* ARABIC ">
+        <w:r>
+          <w:rPr>
+            <w:noProof/>
+          </w:rPr>
+          <w:t>2</w:t>
+        </w:r>
+      </w:fldSimple>
       <w:r>
         <w:t xml:space="preserve"> - Exemplo válido de configuração inicial do tabuleiro. A peça marcada com um X não se encontra segura, logo passará à colheita de um jogador.</w:t>
       </w:r>
@@ -1053,27 +1009,14 @@
                             <w:r>
                               <w:t xml:space="preserve">Figura </w:t>
                             </w:r>
-                            <w:r>
-                              <w:fldChar w:fldCharType="begin"/>
-                            </w:r>
-                            <w:r>
-                              <w:instrText xml:space="preserve"> SEQ Figura \* ARABIC </w:instrText>
-                            </w:r>
-                            <w:r>
-                              <w:fldChar w:fldCharType="separate"/>
-                            </w:r>
-                            <w:r>
-                              <w:rPr>
-                                <w:noProof/>
-                              </w:rPr>
-                              <w:t>3</w:t>
-                            </w:r>
-                            <w:r>
-                              <w:rPr>
-                                <w:noProof/>
-                              </w:rPr>
-                              <w:fldChar w:fldCharType="end"/>
-                            </w:r>
+                            <w:fldSimple w:instr=" SEQ Figura \* ARABIC ">
+                              <w:r>
+                                <w:rPr>
+                                  <w:noProof/>
+                                </w:rPr>
+                                <w:t>3</w:t>
+                              </w:r>
+                            </w:fldSimple>
                             <w:r>
                               <w:t xml:space="preserve">  Turnos 22, 25 e 27 de um exemplo de jogo de asterismo</w:t>
                             </w:r>
@@ -1111,27 +1054,14 @@
                       <w:r>
                         <w:t xml:space="preserve">Figura </w:t>
                       </w:r>
-                      <w:r>
-                        <w:fldChar w:fldCharType="begin"/>
-                      </w:r>
-                      <w:r>
-                        <w:instrText xml:space="preserve"> SEQ Figura \* ARABIC </w:instrText>
-                      </w:r>
-                      <w:r>
-                        <w:fldChar w:fldCharType="separate"/>
-                      </w:r>
-                      <w:r>
-                        <w:rPr>
-                          <w:noProof/>
-                        </w:rPr>
-                        <w:t>3</w:t>
-                      </w:r>
-                      <w:r>
-                        <w:rPr>
-                          <w:noProof/>
-                        </w:rPr>
-                        <w:fldChar w:fldCharType="end"/>
-                      </w:r>
+                      <w:fldSimple w:instr=" SEQ Figura \* ARABIC ">
+                        <w:r>
+                          <w:rPr>
+                            <w:noProof/>
+                          </w:rPr>
+                          <w:t>3</w:t>
+                        </w:r>
+                      </w:fldSimple>
                       <w:r>
                         <w:t xml:space="preserve">  Turnos 22, 25 e 27 de um exemplo de jogo de asterismo</w:t>
                       </w:r>
@@ -1795,6 +1725,7 @@
         <w:docPartUnique/>
       </w:docPartObj>
     </w:sdtPr>
+    <w:sdtEndPr/>
     <w:sdtContent>
       <w:p>
         <w:pPr>
